--- a/10- Fronteira Sistemica.docx
+++ b/10- Fronteira Sistemica.docx
@@ -2,6 +2,58 @@
 <file path=word/document.xml><?xml version="1.0" encoding="utf-8"?>
 <w:document xmlns:wpc="http://schemas.microsoft.com/office/word/2010/wordprocessingCanvas" xmlns:mc="http://schemas.openxmlformats.org/markup-compatibility/2006" xmlns:o="urn:schemas-microsoft-com:office:office" xmlns:r="http://schemas.openxmlformats.org/officeDocument/2006/relationships" xmlns:m="http://schemas.openxmlformats.org/officeDocument/2006/math" xmlns:v="urn:schemas-microsoft-com:vml" xmlns:wp14="http://schemas.microsoft.com/office/word/2010/wordprocessingDrawing" xmlns:wp="http://schemas.openxmlformats.org/drawingml/2006/wordprocessingDrawing" xmlns:w10="urn:schemas-microsoft-com:office:word" xmlns:w="http://schemas.openxmlformats.org/wordprocessingml/2006/main" xmlns:w14="http://schemas.microsoft.com/office/word/2010/wordml" xmlns:w15="http://schemas.microsoft.com/office/word/2012/wordml" xmlns:wpg="http://schemas.microsoft.com/office/word/2010/wordprocessingGroup" xmlns:wpi="http://schemas.microsoft.com/office/word/2010/wordprocessingInk" xmlns:wne="http://schemas.microsoft.com/office/word/2006/wordml" xmlns:wps="http://schemas.microsoft.com/office/word/2010/wordprocessingShape" mc:Ignorable="w14 w15 wp14">
   <w:body>
+    <w:tbl>
+      <w:tblPr>
+        <w:tblStyle w:val="Tabelacomgrade"/>
+        <w:tblpPr w:leftFromText="141" w:rightFromText="141" w:vertAnchor="text" w:horzAnchor="margin" w:tblpXSpec="right" w:tblpY="324"/>
+        <w:tblW w:w="2263" w:type="dxa"/>
+        <w:tblLook w:val="04A0" w:firstRow="1" w:lastRow="0" w:firstColumn="1" w:lastColumn="0" w:noHBand="0" w:noVBand="1"/>
+      </w:tblPr>
+      <w:tblGrid>
+        <w:gridCol w:w="2263"/>
+      </w:tblGrid>
+      <w:tr>
+        <w:trPr>
+          <w:trHeight w:val="362"/>
+        </w:trPr>
+        <w:tc>
+          <w:tcPr>
+            <w:tcW w:w="2263" w:type="dxa"/>
+          </w:tcPr>
+          <w:p>
+            <w:r>
+              <w:t xml:space="preserve">API do </w:t>
+            </w:r>
+            <w:proofErr w:type="spellStart"/>
+            <w:r>
+              <w:t>PagSeguro</w:t>
+            </w:r>
+            <w:proofErr w:type="spellEnd"/>
+          </w:p>
+        </w:tc>
+      </w:tr>
+      <w:tr>
+        <w:trPr>
+          <w:trHeight w:val="341"/>
+        </w:trPr>
+        <w:tc>
+          <w:tcPr>
+            <w:tcW w:w="2263" w:type="dxa"/>
+          </w:tcPr>
+          <w:p>
+            <w:r>
+              <w:t>API do Mercado</w:t>
+            </w:r>
+            <w:r>
+              <w:t xml:space="preserve"> </w:t>
+            </w:r>
+            <w:r>
+              <w:t>Pago</w:t>
+            </w:r>
+          </w:p>
+        </w:tc>
+      </w:tr>
+    </w:tbl>
     <w:p>
       <w:pPr>
         <w:ind w:left="360" w:right="1416"/>
@@ -22,6 +74,16 @@
           <w:szCs w:val="30"/>
         </w:rPr>
         <w:t>10.</w:t>
+      </w:r>
+      <w:r>
+        <w:rPr>
+          <w:rFonts w:ascii="Arial" w:hAnsi="Arial" w:cs="Arial"/>
+          <w:b/>
+          <w:bCs/>
+          <w:sz w:val="30"/>
+          <w:szCs w:val="30"/>
+        </w:rPr>
+        <w:t xml:space="preserve"> </w:t>
       </w:r>
       <w:r>
         <w:rPr>
@@ -123,15 +185,13 @@
                                 <w:szCs w:val="20"/>
                               </w:rPr>
                             </w:pPr>
-                            <w:proofErr w:type="gramStart"/>
                             <w:r>
                               <w:rPr>
                                 <w:sz w:val="20"/>
                                 <w:szCs w:val="20"/>
                               </w:rPr>
-                              <w:t>sistêmica</w:t>
+                              <w:t>Sistêmica</w:t>
                             </w:r>
-                            <w:proofErr w:type="gramEnd"/>
                           </w:p>
                         </w:txbxContent>
                       </wps:txbx>
@@ -228,15 +288,13 @@
                           <w:szCs w:val="20"/>
                         </w:rPr>
                       </w:pPr>
-                      <w:proofErr w:type="gramStart"/>
                       <w:r>
                         <w:rPr>
                           <w:sz w:val="20"/>
                           <w:szCs w:val="20"/>
                         </w:rPr>
-                        <w:t>sistêmica</w:t>
+                        <w:t>Sistêmica</w:t>
                       </w:r>
-                      <w:proofErr w:type="gramEnd"/>
                     </w:p>
                   </w:txbxContent>
                 </v:textbox>
@@ -260,7 +318,7 @@
         <mc:AlternateContent>
           <mc:Choice Requires="wps">
             <w:drawing>
-              <wp:anchor distT="0" distB="0" distL="114300" distR="114300" simplePos="0" relativeHeight="251660288" behindDoc="0" locked="0" layoutInCell="1" allowOverlap="1" wp14:anchorId="51FCA607" wp14:editId="253F0CE3">
+              <wp:anchor distT="0" distB="0" distL="114300" distR="114300" simplePos="0" relativeHeight="251660288" behindDoc="0" locked="0" layoutInCell="1" allowOverlap="1" wp14:anchorId="51FCA607" wp14:editId="5E21BBD1">
                 <wp:simplePos x="0" y="0"/>
                 <wp:positionH relativeFrom="column">
                   <wp:posOffset>1539240</wp:posOffset>
@@ -330,7 +388,7 @@
           </mc:Choice>
           <mc:Fallback>
             <w:pict>
-              <v:oval w14:anchorId="176DA33F" id="Elipse 32" o:spid="_x0000_s1026" style="position:absolute;margin-left:121.2pt;margin-top:12.05pt;width:123pt;height:100.75pt;z-index:251660288;visibility:visible;mso-wrap-style:square;mso-width-percent:0;mso-height-percent:0;mso-wrap-distance-left:9pt;mso-wrap-distance-top:0;mso-wrap-distance-right:9pt;mso-wrap-distance-bottom:0;mso-position-horizontal:absolute;mso-position-horizontal-relative:text;mso-position-vertical:absolute;mso-position-vertical-relative:text;mso-width-percent:0;mso-height-percent:0;mso-width-relative:margin;mso-height-relative:margin;v-text-anchor:middle" o:gfxdata="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" filled="f" strokecolor="#747070 [1614]" strokeweight="2.25pt">
+              <v:oval w14:anchorId="74D0B8E0" id="Elipse 32" o:spid="_x0000_s1026" style="position:absolute;margin-left:121.2pt;margin-top:12.05pt;width:123pt;height:100.75pt;z-index:251660288;visibility:visible;mso-wrap-style:square;mso-width-percent:0;mso-height-percent:0;mso-wrap-distance-left:9pt;mso-wrap-distance-top:0;mso-wrap-distance-right:9pt;mso-wrap-distance-bottom:0;mso-position-horizontal:absolute;mso-position-horizontal-relative:text;mso-position-vertical:absolute;mso-position-vertical-relative:text;mso-width-percent:0;mso-height-percent:0;mso-width-relative:margin;mso-height-relative:margin;v-text-anchor:middle" o:gfxdata="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" filled="f" strokecolor="#747070 [1614]" strokeweight="2.25pt">
                 <v:stroke dashstyle="1 1" joinstyle="bevel"/>
               </v:oval>
             </w:pict>
@@ -352,69 +410,51 @@
         <mc:AlternateContent>
           <mc:Choice Requires="wps">
             <w:drawing>
-              <wp:anchor distT="45720" distB="45720" distL="114300" distR="114300" simplePos="0" relativeHeight="251675648" behindDoc="0" locked="0" layoutInCell="1" allowOverlap="1" wp14:anchorId="4A98AFD5" wp14:editId="4D5E85FD">
+              <wp:anchor distT="0" distB="0" distL="114300" distR="114300" simplePos="0" relativeHeight="251694080" behindDoc="0" locked="0" layoutInCell="1" allowOverlap="1" wp14:anchorId="782A9055" wp14:editId="7E012D55">
                 <wp:simplePos x="0" y="0"/>
                 <wp:positionH relativeFrom="column">
-                  <wp:posOffset>4070350</wp:posOffset>
+                  <wp:posOffset>2758440</wp:posOffset>
                 </wp:positionH>
                 <wp:positionV relativeFrom="paragraph">
-                  <wp:posOffset>347980</wp:posOffset>
+                  <wp:posOffset>381000</wp:posOffset>
                 </wp:positionV>
-                <wp:extent cx="1259205" cy="232410"/>
-                <wp:effectExtent l="0" t="0" r="0" b="0"/>
-                <wp:wrapSquare wrapText="bothSides"/>
-                <wp:docPr id="7" name="Caixa de Texto 2"/>
-                <wp:cNvGraphicFramePr>
-                  <a:graphicFrameLocks xmlns:a="http://schemas.openxmlformats.org/drawingml/2006/main"/>
-                </wp:cNvGraphicFramePr>
+                <wp:extent cx="1504950" cy="45719"/>
+                <wp:effectExtent l="38100" t="76200" r="0" b="88265"/>
+                <wp:wrapNone/>
+                <wp:docPr id="15" name="Conector de Seta Reta 10"/>
+                <wp:cNvGraphicFramePr/>
                 <a:graphic xmlns:a="http://schemas.openxmlformats.org/drawingml/2006/main">
                   <a:graphicData uri="http://schemas.microsoft.com/office/word/2010/wordprocessingShape">
                     <wps:wsp>
-                      <wps:cNvSpPr txBox="1">
-                        <a:spLocks noChangeArrowheads="1"/>
-                      </wps:cNvSpPr>
-                      <wps:spPr bwMode="auto">
-                        <a:xfrm>
+                      <wps:cNvCnPr/>
+                      <wps:spPr>
+                        <a:xfrm flipV="1">
                           <a:off x="0" y="0"/>
-                          <a:ext cx="1259205" cy="232410"/>
+                          <a:ext cx="1504950" cy="45719"/>
                         </a:xfrm>
-                        <a:prstGeom prst="rect">
+                        <a:prstGeom prst="straightConnector1">
                           <a:avLst/>
                         </a:prstGeom>
-                        <a:solidFill>
-                          <a:srgbClr val="FFFFFF"/>
-                        </a:solidFill>
-                        <a:ln w="9525">
-                          <a:noFill/>
-                          <a:miter lim="800000"/>
-                          <a:headEnd/>
-                          <a:tailEnd/>
+                        <a:ln>
+                          <a:headEnd type="triangle"/>
+                          <a:tailEnd type="triangle"/>
                         </a:ln>
                       </wps:spPr>
-                      <wps:txbx>
-                        <w:txbxContent>
-                          <w:p>
-                            <w:pPr>
-                              <w:rPr>
-                                <w:rFonts w:ascii="Arial" w:hAnsi="Arial" w:cs="Arial"/>
-                                <w:sz w:val="14"/>
-                                <w:szCs w:val="14"/>
-                              </w:rPr>
-                            </w:pPr>
-                            <w:r>
-                              <w:rPr>
-                                <w:rFonts w:ascii="Arial" w:hAnsi="Arial" w:cs="Arial"/>
-                                <w:sz w:val="14"/>
-                                <w:szCs w:val="14"/>
-                              </w:rPr>
-                              <w:t>API de login Google</w:t>
-                            </w:r>
-                          </w:p>
-                        </w:txbxContent>
-                      </wps:txbx>
-                      <wps:bodyPr rot="0" vert="horz" wrap="square" lIns="91440" tIns="45720" rIns="91440" bIns="45720" anchor="t" anchorCtr="0">
-                        <a:noAutofit/>
-                      </wps:bodyPr>
+                      <wps:style>
+                        <a:lnRef idx="1">
+                          <a:schemeClr val="dk1"/>
+                        </a:lnRef>
+                        <a:fillRef idx="0">
+                          <a:schemeClr val="dk1"/>
+                        </a:fillRef>
+                        <a:effectRef idx="0">
+                          <a:schemeClr val="dk1"/>
+                        </a:effectRef>
+                        <a:fontRef idx="minor">
+                          <a:schemeClr val="tx1"/>
+                        </a:fontRef>
+                      </wps:style>
+                      <wps:bodyPr/>
                     </wps:wsp>
                   </a:graphicData>
                 </a:graphic>
@@ -429,33 +469,12 @@
           </mc:Choice>
           <mc:Fallback>
             <w:pict>
-              <v:shapetype w14:anchorId="4A98AFD5" id="_x0000_t202" coordsize="21600,21600" o:spt="202" path="m,l,21600r21600,l21600,xe">
-                <v:stroke joinstyle="miter"/>
-                <v:path gradientshapeok="t" o:connecttype="rect"/>
+              <v:shapetype w14:anchorId="772BE596" id="_x0000_t32" coordsize="21600,21600" o:spt="32" o:oned="t" path="m,l21600,21600e" filled="f">
+                <v:path arrowok="t" fillok="f" o:connecttype="none"/>
+                <o:lock v:ext="edit" shapetype="t"/>
               </v:shapetype>
-              <v:shape id="Caixa de Texto 2" o:spid="_x0000_s1027" type="#_x0000_t202" style="position:absolute;margin-left:320.5pt;margin-top:27.4pt;width:99.15pt;height:18.3pt;z-index:251675648;visibility:visible;mso-wrap-style:square;mso-width-percent:0;mso-height-percent:0;mso-wrap-distance-left:9pt;mso-wrap-distance-top:3.6pt;mso-wrap-distance-right:9pt;mso-wrap-distance-bottom:3.6pt;mso-position-horizontal:absolute;mso-position-horizontal-relative:text;mso-position-vertical:absolute;mso-position-vertical-relative:text;mso-width-percent:0;mso-height-percent:0;mso-width-relative:margin;mso-height-relative:margin;v-text-anchor:top" o:gfxdata="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" stroked="f">
-                <v:textbox>
-                  <w:txbxContent>
-                    <w:p>
-                      <w:pPr>
-                        <w:rPr>
-                          <w:rFonts w:ascii="Arial" w:hAnsi="Arial" w:cs="Arial"/>
-                          <w:sz w:val="14"/>
-                          <w:szCs w:val="14"/>
-                        </w:rPr>
-                      </w:pPr>
-                      <w:r>
-                        <w:rPr>
-                          <w:rFonts w:ascii="Arial" w:hAnsi="Arial" w:cs="Arial"/>
-                          <w:sz w:val="14"/>
-                          <w:szCs w:val="14"/>
-                        </w:rPr>
-                        <w:t>API de login Google</w:t>
-                      </w:r>
-                    </w:p>
-                  </w:txbxContent>
-                </v:textbox>
-                <w10:wrap type="square"/>
+              <v:shape id="Conector de Seta Reta 10" o:spid="_x0000_s1026" type="#_x0000_t32" style="position:absolute;margin-left:217.2pt;margin-top:30pt;width:118.5pt;height:3.6pt;flip:y;z-index:251694080;visibility:visible;mso-wrap-style:square;mso-width-percent:0;mso-height-percent:0;mso-wrap-distance-left:9pt;mso-wrap-distance-top:0;mso-wrap-distance-right:9pt;mso-wrap-distance-bottom:0;mso-position-horizontal:absolute;mso-position-horizontal-relative:text;mso-position-vertical:absolute;mso-position-vertical-relative:text;mso-width-percent:0;mso-height-percent:0;mso-width-relative:margin;mso-height-relative:margin" o:gfxdata="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" strokecolor="black [3200]" strokeweight=".5pt">
+                <v:stroke startarrow="block" endarrow="block" joinstyle="miter"/>
               </v:shape>
             </w:pict>
           </mc:Fallback>
@@ -467,18 +486,18 @@
           <w:lang w:eastAsia="pt-BR"/>
         </w:rPr>
         <w:drawing>
-          <wp:anchor distT="0" distB="0" distL="114300" distR="114300" simplePos="0" relativeHeight="251669504" behindDoc="1" locked="0" layoutInCell="1" allowOverlap="1" wp14:anchorId="15C59FBE" wp14:editId="421129AE">
+          <wp:anchor distT="0" distB="0" distL="114300" distR="114300" simplePos="0" relativeHeight="251700224" behindDoc="1" locked="0" layoutInCell="1" allowOverlap="1" wp14:anchorId="06C603E8" wp14:editId="6F30D353">
             <wp:simplePos x="0" y="0"/>
             <wp:positionH relativeFrom="column">
-              <wp:posOffset>4448175</wp:posOffset>
+              <wp:posOffset>4410075</wp:posOffset>
             </wp:positionH>
             <wp:positionV relativeFrom="paragraph">
-              <wp:posOffset>8890</wp:posOffset>
+              <wp:posOffset>135255</wp:posOffset>
             </wp:positionV>
-            <wp:extent cx="247015" cy="377772"/>
-            <wp:effectExtent l="0" t="0" r="635" b="3810"/>
+            <wp:extent cx="439706" cy="672465"/>
+            <wp:effectExtent l="0" t="0" r="0" b="0"/>
             <wp:wrapNone/>
-            <wp:docPr id="4" name="Imagem 4"/>
+            <wp:docPr id="16" name="Imagem 16"/>
             <wp:cNvGraphicFramePr>
               <a:graphicFrameLocks xmlns:a="http://schemas.openxmlformats.org/drawingml/2006/main" noChangeAspect="1"/>
             </wp:cNvGraphicFramePr>
@@ -505,7 +524,78 @@
                   <pic:spPr bwMode="auto">
                     <a:xfrm>
                       <a:off x="0" y="0"/>
-                      <a:ext cx="247015" cy="377772"/>
+                      <a:ext cx="439706" cy="672465"/>
+                    </a:xfrm>
+                    <a:prstGeom prst="rect">
+                      <a:avLst/>
+                    </a:prstGeom>
+                    <a:noFill/>
+                    <a:ln>
+                      <a:noFill/>
+                    </a:ln>
+                    <a:extLst>
+                      <a:ext uri="{53640926-AAD7-44D8-BBD7-CCE9431645EC}">
+                        <a14:shadowObscured xmlns:a14="http://schemas.microsoft.com/office/drawing/2010/main"/>
+                      </a:ext>
+                    </a:extLst>
+                  </pic:spPr>
+                </pic:pic>
+              </a:graphicData>
+            </a:graphic>
+            <wp14:sizeRelH relativeFrom="margin">
+              <wp14:pctWidth>0</wp14:pctWidth>
+            </wp14:sizeRelH>
+            <wp14:sizeRelV relativeFrom="margin">
+              <wp14:pctHeight>0</wp14:pctHeight>
+            </wp14:sizeRelV>
+          </wp:anchor>
+        </w:drawing>
+      </w:r>
+      <w:r>
+        <w:rPr>
+          <w:noProof/>
+          <w:lang w:eastAsia="pt-BR"/>
+        </w:rPr>
+        <w:drawing>
+          <wp:anchor distT="0" distB="0" distL="114300" distR="114300" simplePos="0" relativeHeight="251702272" behindDoc="1" locked="0" layoutInCell="1" allowOverlap="1" wp14:anchorId="0367ECDB" wp14:editId="1C89F221">
+            <wp:simplePos x="0" y="0"/>
+            <wp:positionH relativeFrom="margin">
+              <wp:align>left</wp:align>
+            </wp:positionH>
+            <wp:positionV relativeFrom="paragraph">
+              <wp:posOffset>8890</wp:posOffset>
+            </wp:positionV>
+            <wp:extent cx="439420" cy="672465"/>
+            <wp:effectExtent l="0" t="0" r="0" b="0"/>
+            <wp:wrapNone/>
+            <wp:docPr id="19" name="Imagem 19"/>
+            <wp:cNvGraphicFramePr>
+              <a:graphicFrameLocks xmlns:a="http://schemas.openxmlformats.org/drawingml/2006/main" noChangeAspect="1"/>
+            </wp:cNvGraphicFramePr>
+            <a:graphic xmlns:a="http://schemas.openxmlformats.org/drawingml/2006/main">
+              <a:graphicData uri="http://schemas.openxmlformats.org/drawingml/2006/picture">
+                <pic:pic xmlns:pic="http://schemas.openxmlformats.org/drawingml/2006/picture">
+                  <pic:nvPicPr>
+                    <pic:cNvPr id="0" name="Picture 1"/>
+                    <pic:cNvPicPr>
+                      <a:picLocks noChangeAspect="1" noChangeArrowheads="1"/>
+                    </pic:cNvPicPr>
+                  </pic:nvPicPr>
+                  <pic:blipFill rotWithShape="1">
+                    <a:blip r:embed="rId5" cstate="print">
+                      <a:extLst>
+                        <a:ext uri="{28A0092B-C50C-407E-A947-70E740481C1C}">
+                          <a14:useLocalDpi xmlns:a14="http://schemas.microsoft.com/office/drawing/2010/main" val="0"/>
+                        </a:ext>
+                      </a:extLst>
+                    </a:blip>
+                    <a:srcRect b="20908"/>
+                    <a:stretch/>
+                  </pic:blipFill>
+                  <pic:spPr bwMode="auto">
+                    <a:xfrm>
+                      <a:off x="0" y="0"/>
+                      <a:ext cx="439420" cy="672465"/>
                     </a:xfrm>
                     <a:prstGeom prst="rect">
                       <a:avLst/>
@@ -540,150 +630,7 @@
         <mc:AlternateContent>
           <mc:Choice Requires="wps">
             <w:drawing>
-              <wp:anchor distT="0" distB="0" distL="114300" distR="114300" simplePos="0" relativeHeight="251667456" behindDoc="0" locked="0" layoutInCell="1" allowOverlap="1" wp14:anchorId="01CE765F" wp14:editId="28B96C14">
-                <wp:simplePos x="0" y="0"/>
-                <wp:positionH relativeFrom="column">
-                  <wp:posOffset>2798445</wp:posOffset>
-                </wp:positionH>
-                <wp:positionV relativeFrom="paragraph">
-                  <wp:posOffset>248285</wp:posOffset>
-                </wp:positionV>
-                <wp:extent cx="1511935" cy="19050"/>
-                <wp:effectExtent l="38100" t="76200" r="12065" b="95250"/>
-                <wp:wrapNone/>
-                <wp:docPr id="3" name="Conector de Seta Reta 3"/>
-                <wp:cNvGraphicFramePr/>
-                <a:graphic xmlns:a="http://schemas.openxmlformats.org/drawingml/2006/main">
-                  <a:graphicData uri="http://schemas.microsoft.com/office/word/2010/wordprocessingShape">
-                    <wps:wsp>
-                      <wps:cNvCnPr/>
-                      <wps:spPr>
-                        <a:xfrm flipV="1">
-                          <a:off x="0" y="0"/>
-                          <a:ext cx="1511935" cy="19050"/>
-                        </a:xfrm>
-                        <a:prstGeom prst="straightConnector1">
-                          <a:avLst/>
-                        </a:prstGeom>
-                        <a:ln>
-                          <a:headEnd type="triangle"/>
-                          <a:tailEnd type="triangle"/>
-                        </a:ln>
-                      </wps:spPr>
-                      <wps:style>
-                        <a:lnRef idx="1">
-                          <a:schemeClr val="dk1"/>
-                        </a:lnRef>
-                        <a:fillRef idx="0">
-                          <a:schemeClr val="dk1"/>
-                        </a:fillRef>
-                        <a:effectRef idx="0">
-                          <a:schemeClr val="dk1"/>
-                        </a:effectRef>
-                        <a:fontRef idx="minor">
-                          <a:schemeClr val="tx1"/>
-                        </a:fontRef>
-                      </wps:style>
-                      <wps:bodyPr/>
-                    </wps:wsp>
-                  </a:graphicData>
-                </a:graphic>
-              </wp:anchor>
-            </w:drawing>
-          </mc:Choice>
-          <mc:Fallback xmlns:w16se="http://schemas.microsoft.com/office/word/2015/wordml/symex" xmlns:w16="http://schemas.microsoft.com/office/word/2018/wordml" xmlns:w16cid="http://schemas.microsoft.com/office/word/2016/wordml/cid" xmlns:w16cex="http://schemas.microsoft.com/office/word/2018/wordml/cex" xmlns:am3d="http://schemas.microsoft.com/office/drawing/2017/model3d" xmlns:aink="http://schemas.microsoft.com/office/drawing/2016/ink" xmlns:cx8="http://schemas.microsoft.com/office/drawing/2016/5/14/chartex" xmlns:cx7="http://schemas.microsoft.com/office/drawing/2016/5/13/chartex" xmlns:cx6="http://schemas.microsoft.com/office/drawing/2016/5/12/chartex" xmlns:cx5="http://schemas.microsoft.com/office/drawing/2016/5/11/chartex" xmlns:cx4="http://schemas.microsoft.com/office/drawing/2016/5/10/chartex" xmlns:cx3="http://schemas.microsoft.com/office/drawing/2016/5/9/chartex" xmlns:cx2="http://schemas.microsoft.com/office/drawing/2015/10/21/chartex" xmlns:cx1="http://schemas.microsoft.com/office/drawing/2015/9/8/chartex" xmlns:cx="http://schemas.microsoft.com/office/drawing/2014/chartex">
-            <w:pict>
-              <v:shapetype w14:anchorId="3B521680" id="_x0000_t32" coordsize="21600,21600" o:spt="32" o:oned="t" path="m,l21600,21600e" filled="f">
-                <v:path arrowok="t" fillok="f" o:connecttype="none"/>
-                <o:lock v:ext="edit" shapetype="t"/>
-              </v:shapetype>
-              <v:shape id="Conector de Seta Reta 3" o:spid="_x0000_s1026" type="#_x0000_t32" style="position:absolute;margin-left:220.35pt;margin-top:19.55pt;width:119.05pt;height:1.5pt;flip:y;z-index:251667456;visibility:visible;mso-wrap-style:square;mso-wrap-distance-left:9pt;mso-wrap-distance-top:0;mso-wrap-distance-right:9pt;mso-wrap-distance-bottom:0;mso-position-horizontal:absolute;mso-position-horizontal-relative:text;mso-position-vertical:absolute;mso-position-vertical-relative:text" o:gfxdata="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" strokecolor="black [3200]" strokeweight=".5pt">
-                <v:stroke startarrow="block" endarrow="block" joinstyle="miter"/>
-              </v:shape>
-            </w:pict>
-          </mc:Fallback>
-        </mc:AlternateContent>
-      </w:r>
-      <w:r>
-        <w:rPr>
-          <w:noProof/>
-          <w:lang w:eastAsia="pt-BR"/>
-        </w:rPr>
-        <w:drawing>
-          <wp:anchor distT="0" distB="0" distL="114300" distR="114300" simplePos="0" relativeHeight="251661312" behindDoc="1" locked="0" layoutInCell="1" allowOverlap="1" wp14:anchorId="4071B72D" wp14:editId="1166D187">
-            <wp:simplePos x="0" y="0"/>
-            <wp:positionH relativeFrom="column">
-              <wp:posOffset>300247</wp:posOffset>
-            </wp:positionH>
-            <wp:positionV relativeFrom="paragraph">
-              <wp:posOffset>332105</wp:posOffset>
-            </wp:positionV>
-            <wp:extent cx="247015" cy="377772"/>
-            <wp:effectExtent l="0" t="0" r="635" b="3810"/>
-            <wp:wrapNone/>
-            <wp:docPr id="1" name="Imagem 1"/>
-            <wp:cNvGraphicFramePr>
-              <a:graphicFrameLocks xmlns:a="http://schemas.openxmlformats.org/drawingml/2006/main" noChangeAspect="1"/>
-            </wp:cNvGraphicFramePr>
-            <a:graphic xmlns:a="http://schemas.openxmlformats.org/drawingml/2006/main">
-              <a:graphicData uri="http://schemas.openxmlformats.org/drawingml/2006/picture">
-                <pic:pic xmlns:pic="http://schemas.openxmlformats.org/drawingml/2006/picture">
-                  <pic:nvPicPr>
-                    <pic:cNvPr id="0" name="Picture 1"/>
-                    <pic:cNvPicPr>
-                      <a:picLocks noChangeAspect="1" noChangeArrowheads="1"/>
-                    </pic:cNvPicPr>
-                  </pic:nvPicPr>
-                  <pic:blipFill rotWithShape="1">
-                    <a:blip r:embed="rId5" cstate="print">
-                      <a:extLst>
-                        <a:ext uri="{28A0092B-C50C-407E-A947-70E740481C1C}">
-                          <a14:useLocalDpi xmlns:a14="http://schemas.microsoft.com/office/drawing/2010/main" val="0"/>
-                        </a:ext>
-                      </a:extLst>
-                    </a:blip>
-                    <a:srcRect b="20908"/>
-                    <a:stretch/>
-                  </pic:blipFill>
-                  <pic:spPr bwMode="auto">
-                    <a:xfrm>
-                      <a:off x="0" y="0"/>
-                      <a:ext cx="247015" cy="377772"/>
-                    </a:xfrm>
-                    <a:prstGeom prst="rect">
-                      <a:avLst/>
-                    </a:prstGeom>
-                    <a:noFill/>
-                    <a:ln>
-                      <a:noFill/>
-                    </a:ln>
-                    <a:extLst>
-                      <a:ext uri="{53640926-AAD7-44D8-BBD7-CCE9431645EC}">
-                        <a14:shadowObscured xmlns:a14="http://schemas.microsoft.com/office/drawing/2010/main"/>
-                      </a:ext>
-                    </a:extLst>
-                  </pic:spPr>
-                </pic:pic>
-              </a:graphicData>
-            </a:graphic>
-            <wp14:sizeRelH relativeFrom="margin">
-              <wp14:pctWidth>0</wp14:pctWidth>
-            </wp14:sizeRelH>
-            <wp14:sizeRelV relativeFrom="margin">
-              <wp14:pctHeight>0</wp14:pctHeight>
-            </wp14:sizeRelV>
-          </wp:anchor>
-        </w:drawing>
-      </w:r>
-      <w:r>
-        <w:rPr>
-          <w:noProof/>
-          <w:lang w:eastAsia="pt-BR"/>
-        </w:rPr>
-        <mc:AlternateContent>
-          <mc:Choice Requires="wps">
-            <w:drawing>
-              <wp:anchor distT="0" distB="0" distL="114300" distR="114300" simplePos="0" relativeHeight="251663360" behindDoc="0" locked="0" layoutInCell="1" allowOverlap="1" wp14:anchorId="71C0F79D" wp14:editId="12E833EE">
+              <wp:anchor distT="0" distB="0" distL="114300" distR="114300" simplePos="0" relativeHeight="251663360" behindDoc="0" locked="0" layoutInCell="1" allowOverlap="1" wp14:anchorId="71C0F79D" wp14:editId="7D5D1AF9">
                 <wp:simplePos x="0" y="0"/>
                 <wp:positionH relativeFrom="column">
                   <wp:posOffset>602016</wp:posOffset>
@@ -737,13 +684,9 @@
               </wp:anchor>
             </w:drawing>
           </mc:Choice>
-          <mc:Fallback xmlns:w16se="http://schemas.microsoft.com/office/word/2015/wordml/symex" xmlns:w16="http://schemas.microsoft.com/office/word/2018/wordml" xmlns:w16cid="http://schemas.microsoft.com/office/word/2016/wordml/cid" xmlns:w16cex="http://schemas.microsoft.com/office/word/2018/wordml/cex" xmlns:am3d="http://schemas.microsoft.com/office/drawing/2017/model3d" xmlns:aink="http://schemas.microsoft.com/office/drawing/2016/ink" xmlns:cx8="http://schemas.microsoft.com/office/drawing/2016/5/14/chartex" xmlns:cx7="http://schemas.microsoft.com/office/drawing/2016/5/13/chartex" xmlns:cx6="http://schemas.microsoft.com/office/drawing/2016/5/12/chartex" xmlns:cx5="http://schemas.microsoft.com/office/drawing/2016/5/11/chartex" xmlns:cx4="http://schemas.microsoft.com/office/drawing/2016/5/10/chartex" xmlns:cx3="http://schemas.microsoft.com/office/drawing/2016/5/9/chartex" xmlns:cx2="http://schemas.microsoft.com/office/drawing/2015/10/21/chartex" xmlns:cx1="http://schemas.microsoft.com/office/drawing/2015/9/8/chartex" xmlns:cx="http://schemas.microsoft.com/office/drawing/2014/chartex">
+          <mc:Fallback>
             <w:pict>
-              <v:shapetype w14:anchorId="242E87E1" id="_x0000_t32" coordsize="21600,21600" o:spt="32" o:oned="t" path="m,l21600,21600e" filled="f">
-                <v:path arrowok="t" fillok="f" o:connecttype="none"/>
-                <o:lock v:ext="edit" shapetype="t"/>
-              </v:shapetype>
-              <v:shape id="Conector de Seta Reta 35" o:spid="_x0000_s1026" type="#_x0000_t32" style="position:absolute;margin-left:47.4pt;margin-top:36.4pt;width:94.4pt;height:1.35pt;flip:x;z-index:251663360;visibility:visible;mso-wrap-style:square;mso-wrap-distance-left:9pt;mso-wrap-distance-top:0;mso-wrap-distance-right:9pt;mso-wrap-distance-bottom:0;mso-position-horizontal:absolute;mso-position-horizontal-relative:text;mso-position-vertical:absolute;mso-position-vertical-relative:text" o:gfxdata="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" strokecolor="black [3213]">
+              <v:shape w14:anchorId="181FCCDC" id="Conector de Seta Reta 35" o:spid="_x0000_s1026" type="#_x0000_t32" style="position:absolute;margin-left:47.4pt;margin-top:36.4pt;width:94.4pt;height:1.35pt;flip:x;z-index:251663360;visibility:visible;mso-wrap-style:square;mso-wrap-distance-left:9pt;mso-wrap-distance-top:0;mso-wrap-distance-right:9pt;mso-wrap-distance-bottom:0;mso-position-horizontal:absolute;mso-position-horizontal-relative:text;mso-position-vertical:absolute;mso-position-vertical-relative:text" o:gfxdata="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" strokecolor="black [3213]">
                 <v:stroke startarrow="block" endarrow="block" joinstyle="miter"/>
               </v:shape>
             </w:pict>
@@ -882,106 +825,38 @@
           <w:noProof/>
           <w:lang w:eastAsia="pt-BR"/>
         </w:rPr>
-        <w:drawing>
-          <wp:anchor distT="0" distB="0" distL="114300" distR="114300" simplePos="0" relativeHeight="251673600" behindDoc="1" locked="0" layoutInCell="1" allowOverlap="1" wp14:anchorId="2D8BE9BB" wp14:editId="22589D25">
-            <wp:simplePos x="0" y="0"/>
-            <wp:positionH relativeFrom="column">
-              <wp:posOffset>4422775</wp:posOffset>
-            </wp:positionH>
-            <wp:positionV relativeFrom="paragraph">
-              <wp:posOffset>142240</wp:posOffset>
-            </wp:positionV>
-            <wp:extent cx="247015" cy="377772"/>
-            <wp:effectExtent l="0" t="0" r="635" b="3810"/>
-            <wp:wrapNone/>
-            <wp:docPr id="6" name="Imagem 6"/>
-            <wp:cNvGraphicFramePr>
-              <a:graphicFrameLocks xmlns:a="http://schemas.openxmlformats.org/drawingml/2006/main" noChangeAspect="1"/>
-            </wp:cNvGraphicFramePr>
-            <a:graphic xmlns:a="http://schemas.openxmlformats.org/drawingml/2006/main">
-              <a:graphicData uri="http://schemas.openxmlformats.org/drawingml/2006/picture">
-                <pic:pic xmlns:pic="http://schemas.openxmlformats.org/drawingml/2006/picture">
-                  <pic:nvPicPr>
-                    <pic:cNvPr id="0" name="Picture 1"/>
-                    <pic:cNvPicPr>
-                      <a:picLocks noChangeAspect="1" noChangeArrowheads="1"/>
-                    </pic:cNvPicPr>
-                  </pic:nvPicPr>
-                  <pic:blipFill rotWithShape="1">
-                    <a:blip r:embed="rId5" cstate="print">
-                      <a:extLst>
-                        <a:ext uri="{28A0092B-C50C-407E-A947-70E740481C1C}">
-                          <a14:useLocalDpi xmlns:a14="http://schemas.microsoft.com/office/drawing/2010/main" val="0"/>
-                        </a:ext>
-                      </a:extLst>
-                    </a:blip>
-                    <a:srcRect b="20908"/>
-                    <a:stretch/>
-                  </pic:blipFill>
-                  <pic:spPr bwMode="auto">
-                    <a:xfrm>
-                      <a:off x="0" y="0"/>
-                      <a:ext cx="247015" cy="377772"/>
-                    </a:xfrm>
-                    <a:prstGeom prst="rect">
-                      <a:avLst/>
-                    </a:prstGeom>
-                    <a:noFill/>
-                    <a:ln>
-                      <a:noFill/>
-                    </a:ln>
-                    <a:extLst>
-                      <a:ext uri="{53640926-AAD7-44D8-BBD7-CCE9431645EC}">
-                        <a14:shadowObscured xmlns:a14="http://schemas.microsoft.com/office/drawing/2010/main"/>
-                      </a:ext>
-                    </a:extLst>
-                  </pic:spPr>
-                </pic:pic>
-              </a:graphicData>
-            </a:graphic>
-            <wp14:sizeRelH relativeFrom="margin">
-              <wp14:pctWidth>0</wp14:pctWidth>
-            </wp14:sizeRelH>
-            <wp14:sizeRelV relativeFrom="margin">
-              <wp14:pctHeight>0</wp14:pctHeight>
-            </wp14:sizeRelV>
-          </wp:anchor>
-        </w:drawing>
-      </w:r>
-      <w:r>
-        <w:rPr>
-          <w:noProof/>
-          <w:lang w:eastAsia="pt-BR"/>
-        </w:rPr>
         <mc:AlternateContent>
           <mc:Choice Requires="wps">
             <w:drawing>
-              <wp:anchor distT="0" distB="0" distL="114300" distR="114300" simplePos="0" relativeHeight="251683840" behindDoc="0" locked="0" layoutInCell="1" allowOverlap="1" wp14:anchorId="4420C6DB" wp14:editId="7FD4FD7B">
+              <wp:anchor distT="0" distB="0" distL="114300" distR="114300" simplePos="0" relativeHeight="251664384" behindDoc="0" locked="0" layoutInCell="1" allowOverlap="1" wp14:anchorId="06CA6A0B" wp14:editId="58E4C747">
                 <wp:simplePos x="0" y="0"/>
                 <wp:positionH relativeFrom="column">
-                  <wp:posOffset>2644141</wp:posOffset>
+                  <wp:posOffset>2320290</wp:posOffset>
                 </wp:positionH>
                 <wp:positionV relativeFrom="paragraph">
-                  <wp:posOffset>240665</wp:posOffset>
+                  <wp:posOffset>202565</wp:posOffset>
                 </wp:positionV>
-                <wp:extent cx="857250" cy="1162050"/>
-                <wp:effectExtent l="38100" t="38100" r="57150" b="57150"/>
+                <wp:extent cx="45719" cy="723900"/>
+                <wp:effectExtent l="76200" t="38100" r="69215" b="57150"/>
                 <wp:wrapNone/>
-                <wp:docPr id="10" name="Conector de Seta Reta 10"/>
+                <wp:docPr id="37" name="Conector de Seta Reta 37"/>
                 <wp:cNvGraphicFramePr/>
                 <a:graphic xmlns:a="http://schemas.openxmlformats.org/drawingml/2006/main">
                   <a:graphicData uri="http://schemas.microsoft.com/office/word/2010/wordprocessingShape">
                     <wps:wsp>
                       <wps:cNvCnPr/>
                       <wps:spPr>
-                        <a:xfrm>
+                        <a:xfrm flipH="1" flipV="1">
                           <a:off x="0" y="0"/>
-                          <a:ext cx="857250" cy="1162050"/>
+                          <a:ext cx="45719" cy="723900"/>
                         </a:xfrm>
                         <a:prstGeom prst="straightConnector1">
                           <a:avLst/>
                         </a:prstGeom>
-                        <a:ln>
+                        <a:ln w="9525">
+                          <a:solidFill>
+                            <a:schemeClr val="tx1"/>
+                          </a:solidFill>
                           <a:headEnd type="triangle"/>
                           <a:tailEnd type="triangle"/>
                         </a:ln>
@@ -1015,11 +890,7 @@
           </mc:Choice>
           <mc:Fallback>
             <w:pict>
-              <v:shapetype w14:anchorId="5CAA04CC" id="_x0000_t32" coordsize="21600,21600" o:spt="32" o:oned="t" path="m,l21600,21600e" filled="f">
-                <v:path arrowok="t" fillok="f" o:connecttype="none"/>
-                <o:lock v:ext="edit" shapetype="t"/>
-              </v:shapetype>
-              <v:shape id="Conector de Seta Reta 10" o:spid="_x0000_s1026" type="#_x0000_t32" style="position:absolute;margin-left:208.2pt;margin-top:18.95pt;width:67.5pt;height:91.5pt;z-index:251683840;visibility:visible;mso-wrap-style:square;mso-width-percent:0;mso-height-percent:0;mso-wrap-distance-left:9pt;mso-wrap-distance-top:0;mso-wrap-distance-right:9pt;mso-wrap-distance-bottom:0;mso-position-horizontal:absolute;mso-position-horizontal-relative:text;mso-position-vertical:absolute;mso-position-vertical-relative:text;mso-width-percent:0;mso-height-percent:0;mso-width-relative:margin;mso-height-relative:margin" o:gfxdata="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" strokecolor="black [3200]" strokeweight=".5pt">
+              <v:shape w14:anchorId="19B857EE" id="Conector de Seta Reta 37" o:spid="_x0000_s1026" type="#_x0000_t32" style="position:absolute;margin-left:182.7pt;margin-top:15.95pt;width:3.6pt;height:57pt;flip:x y;z-index:251664384;visibility:visible;mso-wrap-style:square;mso-width-percent:0;mso-height-percent:0;mso-wrap-distance-left:9pt;mso-wrap-distance-top:0;mso-wrap-distance-right:9pt;mso-wrap-distance-bottom:0;mso-position-horizontal:absolute;mso-position-horizontal-relative:text;mso-position-vertical:absolute;mso-position-vertical-relative:text;mso-width-percent:0;mso-height-percent:0;mso-width-relative:margin;mso-height-relative:margin" o:gfxdata="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" strokecolor="black [3213]">
                 <v:stroke startarrow="block" endarrow="block" joinstyle="miter"/>
               </v:shape>
             </w:pict>
@@ -1034,238 +905,16 @@
         <mc:AlternateContent>
           <mc:Choice Requires="wps">
             <w:drawing>
-              <wp:anchor distT="0" distB="0" distL="114300" distR="114300" simplePos="0" relativeHeight="251694080" behindDoc="0" locked="0" layoutInCell="1" allowOverlap="1" wp14:anchorId="782A9055" wp14:editId="187883BF">
+              <wp:anchor distT="45720" distB="45720" distL="114300" distR="114300" simplePos="0" relativeHeight="251666432" behindDoc="0" locked="0" layoutInCell="1" allowOverlap="1" wp14:anchorId="26CD5837" wp14:editId="3A132E89">
                 <wp:simplePos x="0" y="0"/>
                 <wp:positionH relativeFrom="column">
-                  <wp:posOffset>2872740</wp:posOffset>
+                  <wp:posOffset>-204470</wp:posOffset>
                 </wp:positionH>
                 <wp:positionV relativeFrom="paragraph">
-                  <wp:posOffset>259080</wp:posOffset>
+                  <wp:posOffset>278765</wp:posOffset>
                 </wp:positionV>
-                <wp:extent cx="1304925" cy="981075"/>
-                <wp:effectExtent l="38100" t="38100" r="47625" b="47625"/>
-                <wp:wrapNone/>
-                <wp:docPr id="15" name="Conector de Seta Reta 10"/>
-                <wp:cNvGraphicFramePr/>
-                <a:graphic xmlns:a="http://schemas.openxmlformats.org/drawingml/2006/main">
-                  <a:graphicData uri="http://schemas.microsoft.com/office/word/2010/wordprocessingShape">
-                    <wps:wsp>
-                      <wps:cNvCnPr/>
-                      <wps:spPr>
-                        <a:xfrm>
-                          <a:off x="0" y="0"/>
-                          <a:ext cx="1304925" cy="981075"/>
-                        </a:xfrm>
-                        <a:prstGeom prst="straightConnector1">
-                          <a:avLst/>
-                        </a:prstGeom>
-                        <a:ln>
-                          <a:headEnd type="triangle"/>
-                          <a:tailEnd type="triangle"/>
-                        </a:ln>
-                      </wps:spPr>
-                      <wps:style>
-                        <a:lnRef idx="1">
-                          <a:schemeClr val="dk1"/>
-                        </a:lnRef>
-                        <a:fillRef idx="0">
-                          <a:schemeClr val="dk1"/>
-                        </a:fillRef>
-                        <a:effectRef idx="0">
-                          <a:schemeClr val="dk1"/>
-                        </a:effectRef>
-                        <a:fontRef idx="minor">
-                          <a:schemeClr val="tx1"/>
-                        </a:fontRef>
-                      </wps:style>
-                      <wps:bodyPr/>
-                    </wps:wsp>
-                  </a:graphicData>
-                </a:graphic>
-                <wp14:sizeRelH relativeFrom="margin">
-                  <wp14:pctWidth>0</wp14:pctWidth>
-                </wp14:sizeRelH>
-                <wp14:sizeRelV relativeFrom="margin">
-                  <wp14:pctHeight>0</wp14:pctHeight>
-                </wp14:sizeRelV>
-              </wp:anchor>
-            </w:drawing>
-          </mc:Choice>
-          <mc:Fallback>
-            <w:pict>
-              <v:shape w14:anchorId="747DDE03" id="Conector de Seta Reta 10" o:spid="_x0000_s1026" type="#_x0000_t32" style="position:absolute;margin-left:226.2pt;margin-top:20.4pt;width:102.75pt;height:77.25pt;z-index:251694080;visibility:visible;mso-wrap-style:square;mso-width-percent:0;mso-height-percent:0;mso-wrap-distance-left:9pt;mso-wrap-distance-top:0;mso-wrap-distance-right:9pt;mso-wrap-distance-bottom:0;mso-position-horizontal:absolute;mso-position-horizontal-relative:text;mso-position-vertical:absolute;mso-position-vertical-relative:text;mso-width-percent:0;mso-height-percent:0;mso-width-relative:margin;mso-height-relative:margin" o:gfxdata="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" strokecolor="black [3200]" strokeweight=".5pt">
-                <v:stroke startarrow="block" endarrow="block" joinstyle="miter"/>
-              </v:shape>
-            </w:pict>
-          </mc:Fallback>
-        </mc:AlternateContent>
-      </w:r>
-      <w:r>
-        <w:rPr>
-          <w:noProof/>
-          <w:lang w:eastAsia="pt-BR"/>
-        </w:rPr>
-        <mc:AlternateContent>
-          <mc:Choice Requires="wps">
-            <w:drawing>
-              <wp:anchor distT="0" distB="0" distL="114300" distR="114300" simplePos="0" relativeHeight="251671552" behindDoc="0" locked="0" layoutInCell="1" allowOverlap="1" wp14:anchorId="3D2B7290" wp14:editId="4948DC35">
-                <wp:simplePos x="0" y="0"/>
-                <wp:positionH relativeFrom="column">
-                  <wp:posOffset>2863215</wp:posOffset>
-                </wp:positionH>
-                <wp:positionV relativeFrom="paragraph">
-                  <wp:posOffset>73025</wp:posOffset>
-                </wp:positionV>
-                <wp:extent cx="1464310" cy="186690"/>
-                <wp:effectExtent l="0" t="57150" r="59690" b="80010"/>
-                <wp:wrapNone/>
-                <wp:docPr id="5" name="Conector de Seta Reta 5"/>
-                <wp:cNvGraphicFramePr/>
-                <a:graphic xmlns:a="http://schemas.openxmlformats.org/drawingml/2006/main">
-                  <a:graphicData uri="http://schemas.microsoft.com/office/word/2010/wordprocessingShape">
-                    <wps:wsp>
-                      <wps:cNvCnPr/>
-                      <wps:spPr>
-                        <a:xfrm>
-                          <a:off x="0" y="0"/>
-                          <a:ext cx="1464310" cy="186690"/>
-                        </a:xfrm>
-                        <a:prstGeom prst="straightConnector1">
-                          <a:avLst/>
-                        </a:prstGeom>
-                        <a:ln>
-                          <a:headEnd type="triangle"/>
-                          <a:tailEnd type="triangle"/>
-                        </a:ln>
-                      </wps:spPr>
-                      <wps:style>
-                        <a:lnRef idx="1">
-                          <a:schemeClr val="dk1"/>
-                        </a:lnRef>
-                        <a:fillRef idx="0">
-                          <a:schemeClr val="dk1"/>
-                        </a:fillRef>
-                        <a:effectRef idx="0">
-                          <a:schemeClr val="dk1"/>
-                        </a:effectRef>
-                        <a:fontRef idx="minor">
-                          <a:schemeClr val="tx1"/>
-                        </a:fontRef>
-                      </wps:style>
-                      <wps:bodyPr/>
-                    </wps:wsp>
-                  </a:graphicData>
-                </a:graphic>
-                <wp14:sizeRelH relativeFrom="margin">
-                  <wp14:pctWidth>0</wp14:pctWidth>
-                </wp14:sizeRelH>
-                <wp14:sizeRelV relativeFrom="margin">
-                  <wp14:pctHeight>0</wp14:pctHeight>
-                </wp14:sizeRelV>
-              </wp:anchor>
-            </w:drawing>
-          </mc:Choice>
-          <mc:Fallback>
-            <w:pict>
-              <v:shape w14:anchorId="4493F8A4" id="Conector de Seta Reta 5" o:spid="_x0000_s1026" type="#_x0000_t32" style="position:absolute;margin-left:225.45pt;margin-top:5.75pt;width:115.3pt;height:14.7pt;z-index:251671552;visibility:visible;mso-wrap-style:square;mso-width-percent:0;mso-height-percent:0;mso-wrap-distance-left:9pt;mso-wrap-distance-top:0;mso-wrap-distance-right:9pt;mso-wrap-distance-bottom:0;mso-position-horizontal:absolute;mso-position-horizontal-relative:text;mso-position-vertical:absolute;mso-position-vertical-relative:text;mso-width-percent:0;mso-height-percent:0;mso-width-relative:margin;mso-height-relative:margin" o:gfxdata="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" strokecolor="black [3200]" strokeweight=".5pt">
-                <v:stroke startarrow="block" endarrow="block" joinstyle="miter"/>
-              </v:shape>
-            </w:pict>
-          </mc:Fallback>
-        </mc:AlternateContent>
-      </w:r>
-      <w:r>
-        <w:rPr>
-          <w:noProof/>
-          <w:lang w:eastAsia="pt-BR"/>
-        </w:rPr>
-        <mc:AlternateContent>
-          <mc:Choice Requires="wps">
-            <w:drawing>
-              <wp:anchor distT="0" distB="0" distL="114300" distR="114300" simplePos="0" relativeHeight="251685888" behindDoc="0" locked="0" layoutInCell="1" allowOverlap="1" wp14:anchorId="1BD957EA" wp14:editId="06E791DF">
-                <wp:simplePos x="0" y="0"/>
-                <wp:positionH relativeFrom="column">
-                  <wp:posOffset>1167765</wp:posOffset>
-                </wp:positionH>
-                <wp:positionV relativeFrom="paragraph">
-                  <wp:posOffset>259715</wp:posOffset>
-                </wp:positionV>
-                <wp:extent cx="647700" cy="819150"/>
-                <wp:effectExtent l="38100" t="38100" r="57150" b="57150"/>
-                <wp:wrapNone/>
-                <wp:docPr id="11" name="Conector de Seta Reta 11"/>
-                <wp:cNvGraphicFramePr/>
-                <a:graphic xmlns:a="http://schemas.openxmlformats.org/drawingml/2006/main">
-                  <a:graphicData uri="http://schemas.microsoft.com/office/word/2010/wordprocessingShape">
-                    <wps:wsp>
-                      <wps:cNvCnPr/>
-                      <wps:spPr>
-                        <a:xfrm flipV="1">
-                          <a:off x="0" y="0"/>
-                          <a:ext cx="647700" cy="819150"/>
-                        </a:xfrm>
-                        <a:prstGeom prst="straightConnector1">
-                          <a:avLst/>
-                        </a:prstGeom>
-                        <a:ln>
-                          <a:headEnd type="triangle"/>
-                          <a:tailEnd type="triangle"/>
-                        </a:ln>
-                      </wps:spPr>
-                      <wps:style>
-                        <a:lnRef idx="1">
-                          <a:schemeClr val="dk1"/>
-                        </a:lnRef>
-                        <a:fillRef idx="0">
-                          <a:schemeClr val="dk1"/>
-                        </a:fillRef>
-                        <a:effectRef idx="0">
-                          <a:schemeClr val="dk1"/>
-                        </a:effectRef>
-                        <a:fontRef idx="minor">
-                          <a:schemeClr val="tx1"/>
-                        </a:fontRef>
-                      </wps:style>
-                      <wps:bodyPr/>
-                    </wps:wsp>
-                  </a:graphicData>
-                </a:graphic>
-                <wp14:sizeRelH relativeFrom="margin">
-                  <wp14:pctWidth>0</wp14:pctWidth>
-                </wp14:sizeRelH>
-                <wp14:sizeRelV relativeFrom="margin">
-                  <wp14:pctHeight>0</wp14:pctHeight>
-                </wp14:sizeRelV>
-              </wp:anchor>
-            </w:drawing>
-          </mc:Choice>
-          <mc:Fallback>
-            <w:pict>
-              <v:shape w14:anchorId="0229B932" id="Conector de Seta Reta 11" o:spid="_x0000_s1026" type="#_x0000_t32" style="position:absolute;margin-left:91.95pt;margin-top:20.45pt;width:51pt;height:64.5pt;flip:y;z-index:251685888;visibility:visible;mso-wrap-style:square;mso-width-percent:0;mso-height-percent:0;mso-wrap-distance-left:9pt;mso-wrap-distance-top:0;mso-wrap-distance-right:9pt;mso-wrap-distance-bottom:0;mso-position-horizontal:absolute;mso-position-horizontal-relative:text;mso-position-vertical:absolute;mso-position-vertical-relative:text;mso-width-percent:0;mso-height-percent:0;mso-width-relative:margin;mso-height-relative:margin" o:gfxdata="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" strokecolor="black [3200]" strokeweight=".5pt">
-                <v:stroke startarrow="block" endarrow="block" joinstyle="miter"/>
-              </v:shape>
-            </w:pict>
-          </mc:Fallback>
-        </mc:AlternateContent>
-      </w:r>
-      <w:r>
-        <w:rPr>
-          <w:noProof/>
-          <w:lang w:eastAsia="pt-BR"/>
-        </w:rPr>
-        <mc:AlternateContent>
-          <mc:Choice Requires="wps">
-            <w:drawing>
-              <wp:anchor distT="45720" distB="45720" distL="114300" distR="114300" simplePos="0" relativeHeight="251666432" behindDoc="0" locked="0" layoutInCell="1" allowOverlap="1" wp14:anchorId="26CD5837" wp14:editId="78BAD73B">
-                <wp:simplePos x="0" y="0"/>
-                <wp:positionH relativeFrom="column">
-                  <wp:posOffset>109855</wp:posOffset>
-                </wp:positionH>
-                <wp:positionV relativeFrom="paragraph">
-                  <wp:posOffset>260985</wp:posOffset>
-                </wp:positionV>
-                <wp:extent cx="655320" cy="214630"/>
-                <wp:effectExtent l="0" t="0" r="0" b="0"/>
+                <wp:extent cx="1076325" cy="400050"/>
+                <wp:effectExtent l="0" t="0" r="9525" b="0"/>
                 <wp:wrapSquare wrapText="bothSides"/>
                 <wp:docPr id="38" name="Caixa de Texto 2"/>
                 <wp:cNvGraphicFramePr>
@@ -1280,7 +929,7 @@
                       <wps:spPr bwMode="auto">
                         <a:xfrm>
                           <a:off x="0" y="0"/>
-                          <a:ext cx="655320" cy="214630"/>
+                          <a:ext cx="1076325" cy="400050"/>
                         </a:xfrm>
                         <a:prstGeom prst="rect">
                           <a:avLst/>
@@ -1301,25 +950,17 @@
                             <w:pPr>
                               <w:rPr>
                                 <w:rFonts w:ascii="Arial" w:hAnsi="Arial" w:cs="Arial"/>
-                                <w:sz w:val="14"/>
-                                <w:szCs w:val="14"/>
+                                <w:sz w:val="24"/>
+                                <w:szCs w:val="24"/>
                               </w:rPr>
                             </w:pPr>
                             <w:r>
                               <w:rPr>
                                 <w:rFonts w:ascii="Arial" w:hAnsi="Arial" w:cs="Arial"/>
-                                <w:sz w:val="14"/>
-                                <w:szCs w:val="14"/>
+                                <w:sz w:val="24"/>
+                                <w:szCs w:val="24"/>
                               </w:rPr>
-                              <w:t>Proprietário</w:t>
-                            </w:r>
-                            <w:r>
-                              <w:rPr>
-                                <w:rFonts w:ascii="Arial" w:hAnsi="Arial" w:cs="Arial"/>
-                                <w:sz w:val="14"/>
-                                <w:szCs w:val="14"/>
-                              </w:rPr>
-                              <w:t xml:space="preserve"> </w:t>
+                              <w:t xml:space="preserve">Proprietário </w:t>
                             </w:r>
                           </w:p>
                         </w:txbxContent>
@@ -1341,32 +982,211 @@
           </mc:Choice>
           <mc:Fallback>
             <w:pict>
-              <v:shape w14:anchorId="26CD5837" id="_x0000_s1029" type="#_x0000_t202" style="position:absolute;margin-left:8.65pt;margin-top:20.55pt;width:51.6pt;height:16.9pt;z-index:251666432;visibility:visible;mso-wrap-style:square;mso-width-percent:0;mso-height-percent:0;mso-wrap-distance-left:9pt;mso-wrap-distance-top:3.6pt;mso-wrap-distance-right:9pt;mso-wrap-distance-bottom:3.6pt;mso-position-horizontal:absolute;mso-position-horizontal-relative:text;mso-position-vertical:absolute;mso-position-vertical-relative:text;mso-width-percent:0;mso-height-percent:0;mso-width-relative:margin;mso-height-relative:margin;v-text-anchor:top" o:gfxdata="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" stroked="f">
+              <v:shapetype w14:anchorId="26CD5837" id="_x0000_t202" coordsize="21600,21600" o:spt="202" path="m,l,21600r21600,l21600,xe">
+                <v:stroke joinstyle="miter"/>
+                <v:path gradientshapeok="t" o:connecttype="rect"/>
+              </v:shapetype>
+              <v:shape id="Caixa de Texto 2" o:spid="_x0000_s1028" type="#_x0000_t202" style="position:absolute;margin-left:-16.1pt;margin-top:21.95pt;width:84.75pt;height:31.5pt;z-index:251666432;visibility:visible;mso-wrap-style:square;mso-width-percent:0;mso-height-percent:0;mso-wrap-distance-left:9pt;mso-wrap-distance-top:3.6pt;mso-wrap-distance-right:9pt;mso-wrap-distance-bottom:3.6pt;mso-position-horizontal:absolute;mso-position-horizontal-relative:text;mso-position-vertical:absolute;mso-position-vertical-relative:text;mso-width-percent:0;mso-height-percent:0;mso-width-relative:margin;mso-height-relative:margin;v-text-anchor:top" o:gfxdata="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" stroked="f">
                 <v:textbox>
                   <w:txbxContent>
                     <w:p>
                       <w:pPr>
                         <w:rPr>
                           <w:rFonts w:ascii="Arial" w:hAnsi="Arial" w:cs="Arial"/>
-                          <w:sz w:val="14"/>
-                          <w:szCs w:val="14"/>
+                          <w:sz w:val="24"/>
+                          <w:szCs w:val="24"/>
                         </w:rPr>
                       </w:pPr>
                       <w:r>
                         <w:rPr>
                           <w:rFonts w:ascii="Arial" w:hAnsi="Arial" w:cs="Arial"/>
-                          <w:sz w:val="14"/>
-                          <w:szCs w:val="14"/>
+                          <w:sz w:val="24"/>
+                          <w:szCs w:val="24"/>
                         </w:rPr>
-                        <w:t>Proprietário</w:t>
+                        <w:t xml:space="preserve">Proprietário </w:t>
+                      </w:r>
+                    </w:p>
+                  </w:txbxContent>
+                </v:textbox>
+                <w10:wrap type="square"/>
+              </v:shape>
+            </w:pict>
+          </mc:Fallback>
+        </mc:AlternateContent>
+      </w:r>
+    </w:p>
+    <w:p>
+      <w:bookmarkStart w:id="0" w:name="_GoBack"/>
+      <w:bookmarkEnd w:id="0"/>
+      <w:r>
+        <w:rPr>
+          <w:noProof/>
+          <w:lang w:eastAsia="pt-BR"/>
+        </w:rPr>
+        <mc:AlternateContent>
+          <mc:Choice Requires="wps">
+            <w:drawing>
+              <wp:anchor distT="45720" distB="45720" distL="114300" distR="114300" simplePos="0" relativeHeight="251665408" behindDoc="0" locked="0" layoutInCell="1" allowOverlap="1" wp14:anchorId="49BFDC00" wp14:editId="588C9E8D">
+                <wp:simplePos x="0" y="0"/>
+                <wp:positionH relativeFrom="column">
+                  <wp:posOffset>3949065</wp:posOffset>
+                </wp:positionH>
+                <wp:positionV relativeFrom="paragraph">
+                  <wp:posOffset>145415</wp:posOffset>
+                </wp:positionV>
+                <wp:extent cx="1495425" cy="695325"/>
+                <wp:effectExtent l="0" t="0" r="9525" b="9525"/>
+                <wp:wrapSquare wrapText="bothSides"/>
+                <wp:docPr id="217" name="Caixa de Texto 2"/>
+                <wp:cNvGraphicFramePr>
+                  <a:graphicFrameLocks xmlns:a="http://schemas.openxmlformats.org/drawingml/2006/main"/>
+                </wp:cNvGraphicFramePr>
+                <a:graphic xmlns:a="http://schemas.openxmlformats.org/drawingml/2006/main">
+                  <a:graphicData uri="http://schemas.microsoft.com/office/word/2010/wordprocessingShape">
+                    <wps:wsp>
+                      <wps:cNvSpPr txBox="1">
+                        <a:spLocks noChangeArrowheads="1"/>
+                      </wps:cNvSpPr>
+                      <wps:spPr bwMode="auto">
+                        <a:xfrm>
+                          <a:off x="0" y="0"/>
+                          <a:ext cx="1495425" cy="695325"/>
+                        </a:xfrm>
+                        <a:prstGeom prst="rect">
+                          <a:avLst/>
+                        </a:prstGeom>
+                        <a:solidFill>
+                          <a:srgbClr val="FFFFFF"/>
+                        </a:solidFill>
+                        <a:ln w="9525">
+                          <a:noFill/>
+                          <a:miter lim="800000"/>
+                          <a:headEnd/>
+                          <a:tailEnd/>
+                        </a:ln>
+                      </wps:spPr>
+                      <wps:txbx>
+                        <w:txbxContent>
+                          <w:p>
+                            <w:pPr>
+                              <w:jc w:val="center"/>
+                              <w:rPr>
+                                <w:rFonts w:ascii="Arial" w:hAnsi="Arial" w:cs="Arial"/>
+                                <w:sz w:val="24"/>
+                                <w:szCs w:val="24"/>
+                              </w:rPr>
+                            </w:pPr>
+                            <w:r>
+                              <w:rPr>
+                                <w:rFonts w:ascii="Arial" w:hAnsi="Arial" w:cs="Arial"/>
+                                <w:sz w:val="24"/>
+                                <w:szCs w:val="24"/>
+                              </w:rPr>
+                              <w:t xml:space="preserve">Equipe </w:t>
+                            </w:r>
+                            <w:r>
+                              <w:rPr>
+                                <w:rFonts w:ascii="Arial" w:hAnsi="Arial" w:cs="Arial"/>
+                                <w:sz w:val="24"/>
+                                <w:szCs w:val="24"/>
+                              </w:rPr>
+                              <w:t>de</w:t>
+                            </w:r>
+                            <w:r>
+                              <w:rPr>
+                                <w:rFonts w:ascii="Arial" w:hAnsi="Arial" w:cs="Arial"/>
+                                <w:sz w:val="24"/>
+                                <w:szCs w:val="24"/>
+                              </w:rPr>
+                              <w:t xml:space="preserve"> </w:t>
+                            </w:r>
+                            <w:r>
+                              <w:rPr>
+                                <w:rFonts w:ascii="Arial" w:hAnsi="Arial" w:cs="Arial"/>
+                                <w:sz w:val="24"/>
+                                <w:szCs w:val="24"/>
+                              </w:rPr>
+                              <w:t>desenvolvimento</w:t>
+                            </w:r>
+                            <w:r>
+                              <w:rPr>
+                                <w:rFonts w:ascii="Arial" w:hAnsi="Arial" w:cs="Arial"/>
+                                <w:sz w:val="24"/>
+                                <w:szCs w:val="24"/>
+                              </w:rPr>
+                              <w:br/>
+                            </w:r>
+                          </w:p>
+                        </w:txbxContent>
+                      </wps:txbx>
+                      <wps:bodyPr rot="0" vert="horz" wrap="square" lIns="91440" tIns="45720" rIns="91440" bIns="45720" anchor="t" anchorCtr="0">
+                        <a:noAutofit/>
+                      </wps:bodyPr>
+                    </wps:wsp>
+                  </a:graphicData>
+                </a:graphic>
+                <wp14:sizeRelH relativeFrom="margin">
+                  <wp14:pctWidth>0</wp14:pctWidth>
+                </wp14:sizeRelH>
+                <wp14:sizeRelV relativeFrom="margin">
+                  <wp14:pctHeight>0</wp14:pctHeight>
+                </wp14:sizeRelV>
+              </wp:anchor>
+            </w:drawing>
+          </mc:Choice>
+          <mc:Fallback>
+            <w:pict>
+              <v:shape w14:anchorId="49BFDC00" id="_x0000_s1029" type="#_x0000_t202" style="position:absolute;margin-left:310.95pt;margin-top:11.45pt;width:117.75pt;height:54.75pt;z-index:251665408;visibility:visible;mso-wrap-style:square;mso-width-percent:0;mso-height-percent:0;mso-wrap-distance-left:9pt;mso-wrap-distance-top:3.6pt;mso-wrap-distance-right:9pt;mso-wrap-distance-bottom:3.6pt;mso-position-horizontal:absolute;mso-position-horizontal-relative:text;mso-position-vertical:absolute;mso-position-vertical-relative:text;mso-width-percent:0;mso-height-percent:0;mso-width-relative:margin;mso-height-relative:margin;v-text-anchor:top" o:gfxdata="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" stroked="f">
+                <v:textbox>
+                  <w:txbxContent>
+                    <w:p>
+                      <w:pPr>
+                        <w:jc w:val="center"/>
+                        <w:rPr>
+                          <w:rFonts w:ascii="Arial" w:hAnsi="Arial" w:cs="Arial"/>
+                          <w:sz w:val="24"/>
+                          <w:szCs w:val="24"/>
+                        </w:rPr>
+                      </w:pPr>
+                      <w:r>
+                        <w:rPr>
+                          <w:rFonts w:ascii="Arial" w:hAnsi="Arial" w:cs="Arial"/>
+                          <w:sz w:val="24"/>
+                          <w:szCs w:val="24"/>
+                        </w:rPr>
+                        <w:t xml:space="preserve">Equipe </w:t>
                       </w:r>
                       <w:r>
                         <w:rPr>
                           <w:rFonts w:ascii="Arial" w:hAnsi="Arial" w:cs="Arial"/>
-                          <w:sz w:val="14"/>
-                          <w:szCs w:val="14"/>
+                          <w:sz w:val="24"/>
+                          <w:szCs w:val="24"/>
+                        </w:rPr>
+                        <w:t>de</w:t>
+                      </w:r>
+                      <w:r>
+                        <w:rPr>
+                          <w:rFonts w:ascii="Arial" w:hAnsi="Arial" w:cs="Arial"/>
+                          <w:sz w:val="24"/>
+                          <w:szCs w:val="24"/>
                         </w:rPr>
                         <w:t xml:space="preserve"> </w:t>
+                      </w:r>
+                      <w:r>
+                        <w:rPr>
+                          <w:rFonts w:ascii="Arial" w:hAnsi="Arial" w:cs="Arial"/>
+                          <w:sz w:val="24"/>
+                          <w:szCs w:val="24"/>
+                        </w:rPr>
+                        <w:t>desenvolvimento</w:t>
+                      </w:r>
+                      <w:r>
+                        <w:rPr>
+                          <w:rFonts w:ascii="Arial" w:hAnsi="Arial" w:cs="Arial"/>
+                          <w:sz w:val="24"/>
+                          <w:szCs w:val="24"/>
+                        </w:rPr>
+                        <w:br/>
                       </w:r>
                     </w:p>
                   </w:txbxContent>
@@ -1385,164 +1205,18 @@
         <mc:AlternateContent>
           <mc:Choice Requires="wps">
             <w:drawing>
-              <wp:anchor distT="0" distB="0" distL="114300" distR="114300" simplePos="0" relativeHeight="251664384" behindDoc="0" locked="0" layoutInCell="1" allowOverlap="1" wp14:anchorId="06CA6A0B" wp14:editId="4BD323C5">
+              <wp:anchor distT="45720" distB="45720" distL="114300" distR="114300" simplePos="0" relativeHeight="251696128" behindDoc="0" locked="0" layoutInCell="1" allowOverlap="1" wp14:anchorId="04C3C9BD" wp14:editId="0B22BD95">
                 <wp:simplePos x="0" y="0"/>
-                <wp:positionH relativeFrom="column">
-                  <wp:posOffset>2318673</wp:posOffset>
+                <wp:positionH relativeFrom="margin">
+                  <wp:posOffset>1958340</wp:posOffset>
                 </wp:positionH>
                 <wp:positionV relativeFrom="paragraph">
-                  <wp:posOffset>206926</wp:posOffset>
+                  <wp:posOffset>1488440</wp:posOffset>
                 </wp:positionV>
-                <wp:extent cx="17252" cy="985784"/>
-                <wp:effectExtent l="76200" t="38100" r="97155" b="62230"/>
-                <wp:wrapNone/>
-                <wp:docPr id="37" name="Conector de Seta Reta 37"/>
-                <wp:cNvGraphicFramePr/>
-                <a:graphic xmlns:a="http://schemas.openxmlformats.org/drawingml/2006/main">
-                  <a:graphicData uri="http://schemas.microsoft.com/office/word/2010/wordprocessingShape">
-                    <wps:wsp>
-                      <wps:cNvCnPr/>
-                      <wps:spPr>
-                        <a:xfrm flipH="1" flipV="1">
-                          <a:off x="0" y="0"/>
-                          <a:ext cx="17252" cy="985784"/>
-                        </a:xfrm>
-                        <a:prstGeom prst="straightConnector1">
-                          <a:avLst/>
-                        </a:prstGeom>
-                        <a:ln w="9525">
-                          <a:solidFill>
-                            <a:schemeClr val="tx1"/>
-                          </a:solidFill>
-                          <a:headEnd type="triangle"/>
-                          <a:tailEnd type="triangle"/>
-                        </a:ln>
-                      </wps:spPr>
-                      <wps:style>
-                        <a:lnRef idx="1">
-                          <a:schemeClr val="dk1"/>
-                        </a:lnRef>
-                        <a:fillRef idx="0">
-                          <a:schemeClr val="dk1"/>
-                        </a:fillRef>
-                        <a:effectRef idx="0">
-                          <a:schemeClr val="dk1"/>
-                        </a:effectRef>
-                        <a:fontRef idx="minor">
-                          <a:schemeClr val="tx1"/>
-                        </a:fontRef>
-                      </wps:style>
-                      <wps:bodyPr/>
-                    </wps:wsp>
-                  </a:graphicData>
-                </a:graphic>
-              </wp:anchor>
-            </w:drawing>
-          </mc:Choice>
-          <mc:Fallback>
-            <w:pict>
-              <v:shape w14:anchorId="563F8F8A" id="Conector de Seta Reta 37" o:spid="_x0000_s1026" type="#_x0000_t32" style="position:absolute;margin-left:182.55pt;margin-top:16.3pt;width:1.35pt;height:77.6pt;flip:x y;z-index:251664384;visibility:visible;mso-wrap-style:square;mso-wrap-distance-left:9pt;mso-wrap-distance-top:0;mso-wrap-distance-right:9pt;mso-wrap-distance-bottom:0;mso-position-horizontal:absolute;mso-position-horizontal-relative:text;mso-position-vertical:absolute;mso-position-vertical-relative:text" o:gfxdata="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" strokecolor="black [3213]">
-                <v:stroke startarrow="block" endarrow="block" joinstyle="miter"/>
-              </v:shape>
-            </w:pict>
-          </mc:Fallback>
-        </mc:AlternateContent>
-      </w:r>
-      <w:r>
-        <w:rPr>
-          <w:noProof/>
-          <w:lang w:eastAsia="pt-BR"/>
-        </w:rPr>
-        <w:drawing>
-          <wp:anchor distT="0" distB="0" distL="114300" distR="114300" simplePos="0" relativeHeight="251662336" behindDoc="1" locked="0" layoutInCell="1" allowOverlap="1" wp14:anchorId="69CC18DF" wp14:editId="55E30EAF">
-            <wp:simplePos x="0" y="0"/>
-            <wp:positionH relativeFrom="column">
-              <wp:posOffset>2216989</wp:posOffset>
-            </wp:positionH>
-            <wp:positionV relativeFrom="paragraph">
-              <wp:posOffset>1259456</wp:posOffset>
-            </wp:positionV>
-            <wp:extent cx="247015" cy="377772"/>
-            <wp:effectExtent l="0" t="0" r="635" b="3810"/>
-            <wp:wrapNone/>
-            <wp:docPr id="34" name="Imagem 34"/>
-            <wp:cNvGraphicFramePr>
-              <a:graphicFrameLocks xmlns:a="http://schemas.openxmlformats.org/drawingml/2006/main" noChangeAspect="1"/>
-            </wp:cNvGraphicFramePr>
-            <a:graphic xmlns:a="http://schemas.openxmlformats.org/drawingml/2006/main">
-              <a:graphicData uri="http://schemas.openxmlformats.org/drawingml/2006/picture">
-                <pic:pic xmlns:pic="http://schemas.openxmlformats.org/drawingml/2006/picture">
-                  <pic:nvPicPr>
-                    <pic:cNvPr id="0" name="Picture 1"/>
-                    <pic:cNvPicPr>
-                      <a:picLocks noChangeAspect="1" noChangeArrowheads="1"/>
-                    </pic:cNvPicPr>
-                  </pic:nvPicPr>
-                  <pic:blipFill rotWithShape="1">
-                    <a:blip r:embed="rId5" cstate="print">
-                      <a:extLst>
-                        <a:ext uri="{28A0092B-C50C-407E-A947-70E740481C1C}">
-                          <a14:useLocalDpi xmlns:a14="http://schemas.microsoft.com/office/drawing/2010/main" val="0"/>
-                        </a:ext>
-                      </a:extLst>
-                    </a:blip>
-                    <a:srcRect b="20908"/>
-                    <a:stretch/>
-                  </pic:blipFill>
-                  <pic:spPr bwMode="auto">
-                    <a:xfrm>
-                      <a:off x="0" y="0"/>
-                      <a:ext cx="247015" cy="377772"/>
-                    </a:xfrm>
-                    <a:prstGeom prst="rect">
-                      <a:avLst/>
-                    </a:prstGeom>
-                    <a:noFill/>
-                    <a:ln>
-                      <a:noFill/>
-                    </a:ln>
-                    <a:extLst>
-                      <a:ext uri="{53640926-AAD7-44D8-BBD7-CCE9431645EC}">
-                        <a14:shadowObscured xmlns:a14="http://schemas.microsoft.com/office/drawing/2010/main"/>
-                      </a:ext>
-                    </a:extLst>
-                  </pic:spPr>
-                </pic:pic>
-              </a:graphicData>
-            </a:graphic>
-            <wp14:sizeRelH relativeFrom="margin">
-              <wp14:pctWidth>0</wp14:pctWidth>
-            </wp14:sizeRelH>
-            <wp14:sizeRelV relativeFrom="margin">
-              <wp14:pctHeight>0</wp14:pctHeight>
-            </wp14:sizeRelV>
-          </wp:anchor>
-        </w:drawing>
-      </w:r>
-    </w:p>
-    <w:p>
-      <w:bookmarkStart w:id="0" w:name="_GoBack"/>
-      <w:bookmarkEnd w:id="0"/>
-      <w:r>
-        <w:rPr>
-          <w:noProof/>
-          <w:lang w:eastAsia="pt-BR"/>
-        </w:rPr>
-        <mc:AlternateContent>
-          <mc:Choice Requires="wps">
-            <w:drawing>
-              <wp:anchor distT="45720" distB="45720" distL="114300" distR="114300" simplePos="0" relativeHeight="251677696" behindDoc="0" locked="0" layoutInCell="1" allowOverlap="1" wp14:anchorId="767903A9" wp14:editId="2405146C">
-                <wp:simplePos x="0" y="0"/>
-                <wp:positionH relativeFrom="column">
-                  <wp:posOffset>4022725</wp:posOffset>
-                </wp:positionH>
-                <wp:positionV relativeFrom="paragraph">
-                  <wp:posOffset>226060</wp:posOffset>
-                </wp:positionV>
-                <wp:extent cx="1259205" cy="232410"/>
-                <wp:effectExtent l="0" t="0" r="0" b="0"/>
+                <wp:extent cx="714375" cy="304800"/>
+                <wp:effectExtent l="0" t="0" r="9525" b="0"/>
                 <wp:wrapSquare wrapText="bothSides"/>
-                <wp:docPr id="8" name="Caixa de Texto 2"/>
+                <wp:docPr id="17" name="Caixa de Texto 2"/>
                 <wp:cNvGraphicFramePr>
                   <a:graphicFrameLocks xmlns:a="http://schemas.openxmlformats.org/drawingml/2006/main"/>
                 </wp:cNvGraphicFramePr>
@@ -1555,7 +1229,7 @@
                       <wps:spPr bwMode="auto">
                         <a:xfrm>
                           <a:off x="0" y="0"/>
-                          <a:ext cx="1259205" cy="232410"/>
+                          <a:ext cx="714375" cy="304800"/>
                         </a:xfrm>
                         <a:prstGeom prst="rect">
                           <a:avLst/>
@@ -1576,232 +1250,15 @@
                             <w:pPr>
                               <w:rPr>
                                 <w:rFonts w:ascii="Arial" w:hAnsi="Arial" w:cs="Arial"/>
-                                <w:sz w:val="14"/>
-                                <w:szCs w:val="14"/>
+                                <w:sz w:val="24"/>
+                                <w:szCs w:val="24"/>
                               </w:rPr>
                             </w:pPr>
                             <w:r>
                               <w:rPr>
                                 <w:rFonts w:ascii="Arial" w:hAnsi="Arial" w:cs="Arial"/>
-                                <w:sz w:val="14"/>
-                                <w:szCs w:val="14"/>
-                              </w:rPr>
-                              <w:t xml:space="preserve">API de </w:t>
-                            </w:r>
-                            <w:proofErr w:type="spellStart"/>
-                            <w:r>
-                              <w:rPr>
-                                <w:rFonts w:ascii="Arial" w:hAnsi="Arial" w:cs="Arial"/>
-                                <w:sz w:val="14"/>
-                                <w:szCs w:val="14"/>
-                              </w:rPr>
-                              <w:t>l</w:t>
-                            </w:r>
-                            <w:r>
-                              <w:rPr>
-                                <w:rFonts w:ascii="Arial" w:hAnsi="Arial" w:cs="Arial"/>
-                                <w:sz w:val="14"/>
-                                <w:szCs w:val="14"/>
-                              </w:rPr>
-                              <w:t>ogin</w:t>
-                            </w:r>
-                            <w:proofErr w:type="spellEnd"/>
-                            <w:r>
-                              <w:rPr>
-                                <w:rFonts w:ascii="Arial" w:hAnsi="Arial" w:cs="Arial"/>
-                                <w:sz w:val="14"/>
-                                <w:szCs w:val="14"/>
-                              </w:rPr>
-                              <w:t xml:space="preserve"> </w:t>
-                            </w:r>
-                            <w:proofErr w:type="spellStart"/>
-                            <w:r>
-                              <w:rPr>
-                                <w:rFonts w:ascii="Arial" w:hAnsi="Arial" w:cs="Arial"/>
-                                <w:sz w:val="14"/>
-                                <w:szCs w:val="14"/>
-                              </w:rPr>
-                              <w:t>F</w:t>
-                            </w:r>
-                            <w:r>
-                              <w:rPr>
-                                <w:rFonts w:ascii="Arial" w:hAnsi="Arial" w:cs="Arial"/>
-                                <w:sz w:val="14"/>
-                                <w:szCs w:val="14"/>
-                              </w:rPr>
-                              <w:t>a</w:t>
-                            </w:r>
-                            <w:r>
-                              <w:rPr>
-                                <w:rFonts w:ascii="Arial" w:hAnsi="Arial" w:cs="Arial"/>
-                                <w:sz w:val="14"/>
-                                <w:szCs w:val="14"/>
-                              </w:rPr>
-                              <w:t>cebook</w:t>
-                            </w:r>
-                            <w:proofErr w:type="spellEnd"/>
-                          </w:p>
-                        </w:txbxContent>
-                      </wps:txbx>
-                      <wps:bodyPr rot="0" vert="horz" wrap="square" lIns="91440" tIns="45720" rIns="91440" bIns="45720" anchor="t" anchorCtr="0">
-                        <a:noAutofit/>
-                      </wps:bodyPr>
-                    </wps:wsp>
-                  </a:graphicData>
-                </a:graphic>
-                <wp14:sizeRelH relativeFrom="margin">
-                  <wp14:pctWidth>0</wp14:pctWidth>
-                </wp14:sizeRelH>
-                <wp14:sizeRelV relativeFrom="margin">
-                  <wp14:pctHeight>0</wp14:pctHeight>
-                </wp14:sizeRelV>
-              </wp:anchor>
-            </w:drawing>
-          </mc:Choice>
-          <mc:Fallback>
-            <w:pict>
-              <v:shape w14:anchorId="767903A9" id="_x0000_s1030" type="#_x0000_t202" style="position:absolute;margin-left:316.75pt;margin-top:17.8pt;width:99.15pt;height:18.3pt;z-index:251677696;visibility:visible;mso-wrap-style:square;mso-width-percent:0;mso-height-percent:0;mso-wrap-distance-left:9pt;mso-wrap-distance-top:3.6pt;mso-wrap-distance-right:9pt;mso-wrap-distance-bottom:3.6pt;mso-position-horizontal:absolute;mso-position-horizontal-relative:text;mso-position-vertical:absolute;mso-position-vertical-relative:text;mso-width-percent:0;mso-height-percent:0;mso-width-relative:margin;mso-height-relative:margin;v-text-anchor:top" o:gfxdata="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" stroked="f">
-                <v:textbox>
-                  <w:txbxContent>
-                    <w:p>
-                      <w:pPr>
-                        <w:rPr>
-                          <w:rFonts w:ascii="Arial" w:hAnsi="Arial" w:cs="Arial"/>
-                          <w:sz w:val="14"/>
-                          <w:szCs w:val="14"/>
-                        </w:rPr>
-                      </w:pPr>
-                      <w:r>
-                        <w:rPr>
-                          <w:rFonts w:ascii="Arial" w:hAnsi="Arial" w:cs="Arial"/>
-                          <w:sz w:val="14"/>
-                          <w:szCs w:val="14"/>
-                        </w:rPr>
-                        <w:t xml:space="preserve">API de </w:t>
-                      </w:r>
-                      <w:proofErr w:type="spellStart"/>
-                      <w:r>
-                        <w:rPr>
-                          <w:rFonts w:ascii="Arial" w:hAnsi="Arial" w:cs="Arial"/>
-                          <w:sz w:val="14"/>
-                          <w:szCs w:val="14"/>
-                        </w:rPr>
-                        <w:t>l</w:t>
-                      </w:r>
-                      <w:r>
-                        <w:rPr>
-                          <w:rFonts w:ascii="Arial" w:hAnsi="Arial" w:cs="Arial"/>
-                          <w:sz w:val="14"/>
-                          <w:szCs w:val="14"/>
-                        </w:rPr>
-                        <w:t>ogin</w:t>
-                      </w:r>
-                      <w:proofErr w:type="spellEnd"/>
-                      <w:r>
-                        <w:rPr>
-                          <w:rFonts w:ascii="Arial" w:hAnsi="Arial" w:cs="Arial"/>
-                          <w:sz w:val="14"/>
-                          <w:szCs w:val="14"/>
-                        </w:rPr>
-                        <w:t xml:space="preserve"> </w:t>
-                      </w:r>
-                      <w:proofErr w:type="spellStart"/>
-                      <w:r>
-                        <w:rPr>
-                          <w:rFonts w:ascii="Arial" w:hAnsi="Arial" w:cs="Arial"/>
-                          <w:sz w:val="14"/>
-                          <w:szCs w:val="14"/>
-                        </w:rPr>
-                        <w:t>F</w:t>
-                      </w:r>
-                      <w:r>
-                        <w:rPr>
-                          <w:rFonts w:ascii="Arial" w:hAnsi="Arial" w:cs="Arial"/>
-                          <w:sz w:val="14"/>
-                          <w:szCs w:val="14"/>
-                        </w:rPr>
-                        <w:t>a</w:t>
-                      </w:r>
-                      <w:r>
-                        <w:rPr>
-                          <w:rFonts w:ascii="Arial" w:hAnsi="Arial" w:cs="Arial"/>
-                          <w:sz w:val="14"/>
-                          <w:szCs w:val="14"/>
-                        </w:rPr>
-                        <w:t>cebook</w:t>
-                      </w:r>
-                      <w:proofErr w:type="spellEnd"/>
-                    </w:p>
-                  </w:txbxContent>
-                </v:textbox>
-                <w10:wrap type="square"/>
-              </v:shape>
-            </w:pict>
-          </mc:Fallback>
-        </mc:AlternateContent>
-      </w:r>
-      <w:r>
-        <w:rPr>
-          <w:noProof/>
-          <w:lang w:eastAsia="pt-BR"/>
-        </w:rPr>
-        <mc:AlternateContent>
-          <mc:Choice Requires="wps">
-            <w:drawing>
-              <wp:anchor distT="45720" distB="45720" distL="114300" distR="114300" simplePos="0" relativeHeight="251696128" behindDoc="0" locked="0" layoutInCell="1" allowOverlap="1" wp14:anchorId="04C3C9BD" wp14:editId="4DD8CAC5">
-                <wp:simplePos x="0" y="0"/>
-                <wp:positionH relativeFrom="column">
-                  <wp:posOffset>4289425</wp:posOffset>
-                </wp:positionH>
-                <wp:positionV relativeFrom="paragraph">
-                  <wp:posOffset>1321435</wp:posOffset>
-                </wp:positionV>
-                <wp:extent cx="1259205" cy="232410"/>
-                <wp:effectExtent l="0" t="0" r="0" b="0"/>
-                <wp:wrapSquare wrapText="bothSides"/>
-                <wp:docPr id="17" name="Caixa de Texto 2"/>
-                <wp:cNvGraphicFramePr>
-                  <a:graphicFrameLocks xmlns:a="http://schemas.openxmlformats.org/drawingml/2006/main"/>
-                </wp:cNvGraphicFramePr>
-                <a:graphic xmlns:a="http://schemas.openxmlformats.org/drawingml/2006/main">
-                  <a:graphicData uri="http://schemas.microsoft.com/office/word/2010/wordprocessingShape">
-                    <wps:wsp>
-                      <wps:cNvSpPr txBox="1">
-                        <a:spLocks noChangeArrowheads="1"/>
-                      </wps:cNvSpPr>
-                      <wps:spPr bwMode="auto">
-                        <a:xfrm>
-                          <a:off x="0" y="0"/>
-                          <a:ext cx="1259205" cy="232410"/>
-                        </a:xfrm>
-                        <a:prstGeom prst="rect">
-                          <a:avLst/>
-                        </a:prstGeom>
-                        <a:solidFill>
-                          <a:srgbClr val="FFFFFF"/>
-                        </a:solidFill>
-                        <a:ln w="9525">
-                          <a:noFill/>
-                          <a:miter lim="800000"/>
-                          <a:headEnd/>
-                          <a:tailEnd/>
-                        </a:ln>
-                      </wps:spPr>
-                      <wps:txbx>
-                        <w:txbxContent>
-                          <w:p>
-                            <w:pPr>
-                              <w:rPr>
-                                <w:rFonts w:ascii="Arial" w:hAnsi="Arial" w:cs="Arial"/>
-                                <w:sz w:val="14"/>
-                                <w:szCs w:val="14"/>
-                              </w:rPr>
-                            </w:pPr>
-                            <w:r>
-                              <w:rPr>
-                                <w:rFonts w:ascii="Arial" w:hAnsi="Arial" w:cs="Arial"/>
-                                <w:sz w:val="14"/>
-                                <w:szCs w:val="14"/>
+                                <w:sz w:val="24"/>
+                                <w:szCs w:val="24"/>
                               </w:rPr>
                               <w:t>Cliente</w:t>
                             </w:r>
@@ -1825,29 +1282,29 @@
           </mc:Choice>
           <mc:Fallback>
             <w:pict>
-              <v:shape w14:anchorId="04C3C9BD" id="_x0000_s1031" type="#_x0000_t202" style="position:absolute;margin-left:337.75pt;margin-top:104.05pt;width:99.15pt;height:18.3pt;z-index:251696128;visibility:visible;mso-wrap-style:square;mso-width-percent:0;mso-height-percent:0;mso-wrap-distance-left:9pt;mso-wrap-distance-top:3.6pt;mso-wrap-distance-right:9pt;mso-wrap-distance-bottom:3.6pt;mso-position-horizontal:absolute;mso-position-horizontal-relative:text;mso-position-vertical:absolute;mso-position-vertical-relative:text;mso-width-percent:0;mso-height-percent:0;mso-width-relative:margin;mso-height-relative:margin;v-text-anchor:top" o:gfxdata="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" stroked="f">
+              <v:shape w14:anchorId="04C3C9BD" id="_x0000_s1030" type="#_x0000_t202" style="position:absolute;margin-left:154.2pt;margin-top:117.2pt;width:56.25pt;height:24pt;z-index:251696128;visibility:visible;mso-wrap-style:square;mso-width-percent:0;mso-height-percent:0;mso-wrap-distance-left:9pt;mso-wrap-distance-top:3.6pt;mso-wrap-distance-right:9pt;mso-wrap-distance-bottom:3.6pt;mso-position-horizontal:absolute;mso-position-horizontal-relative:margin;mso-position-vertical:absolute;mso-position-vertical-relative:text;mso-width-percent:0;mso-height-percent:0;mso-width-relative:margin;mso-height-relative:margin;v-text-anchor:top" o:gfxdata="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" stroked="f">
                 <v:textbox>
                   <w:txbxContent>
                     <w:p>
                       <w:pPr>
                         <w:rPr>
                           <w:rFonts w:ascii="Arial" w:hAnsi="Arial" w:cs="Arial"/>
-                          <w:sz w:val="14"/>
-                          <w:szCs w:val="14"/>
+                          <w:sz w:val="24"/>
+                          <w:szCs w:val="24"/>
                         </w:rPr>
                       </w:pPr>
                       <w:r>
                         <w:rPr>
                           <w:rFonts w:ascii="Arial" w:hAnsi="Arial" w:cs="Arial"/>
-                          <w:sz w:val="14"/>
-                          <w:szCs w:val="14"/>
+                          <w:sz w:val="24"/>
+                          <w:szCs w:val="24"/>
                         </w:rPr>
                         <w:t>Cliente</w:t>
                       </w:r>
                     </w:p>
                   </w:txbxContent>
                 </v:textbox>
-                <w10:wrap type="square"/>
+                <w10:wrap type="square" anchorx="margin"/>
               </v:shape>
             </w:pict>
           </mc:Fallback>
@@ -1859,16 +1316,16 @@
           <w:lang w:eastAsia="pt-BR"/>
         </w:rPr>
         <w:drawing>
-          <wp:anchor distT="0" distB="0" distL="114300" distR="114300" simplePos="0" relativeHeight="251692032" behindDoc="1" locked="0" layoutInCell="1" allowOverlap="1" wp14:anchorId="178AE559" wp14:editId="6D0646D9">
+          <wp:anchor distT="0" distB="0" distL="114300" distR="114300" simplePos="0" relativeHeight="251692032" behindDoc="1" locked="0" layoutInCell="1" allowOverlap="1" wp14:anchorId="178AE559" wp14:editId="12D5B70A">
             <wp:simplePos x="0" y="0"/>
             <wp:positionH relativeFrom="column">
-              <wp:posOffset>4349115</wp:posOffset>
+              <wp:posOffset>2053590</wp:posOffset>
             </wp:positionH>
             <wp:positionV relativeFrom="paragraph">
-              <wp:posOffset>888365</wp:posOffset>
+              <wp:posOffset>745490</wp:posOffset>
             </wp:positionV>
-            <wp:extent cx="247015" cy="377772"/>
-            <wp:effectExtent l="0" t="0" r="635" b="3810"/>
+            <wp:extent cx="439706" cy="672465"/>
+            <wp:effectExtent l="0" t="0" r="0" b="0"/>
             <wp:wrapNone/>
             <wp:docPr id="12" name="Imagem 12"/>
             <wp:cNvGraphicFramePr>
@@ -1897,536 +1354,7 @@
                   <pic:spPr bwMode="auto">
                     <a:xfrm>
                       <a:off x="0" y="0"/>
-                      <a:ext cx="247015" cy="377772"/>
-                    </a:xfrm>
-                    <a:prstGeom prst="rect">
-                      <a:avLst/>
-                    </a:prstGeom>
-                    <a:noFill/>
-                    <a:ln>
-                      <a:noFill/>
-                    </a:ln>
-                    <a:extLst>
-                      <a:ext uri="{53640926-AAD7-44D8-BBD7-CCE9431645EC}">
-                        <a14:shadowObscured xmlns:a14="http://schemas.microsoft.com/office/drawing/2010/main"/>
-                      </a:ext>
-                    </a:extLst>
-                  </pic:spPr>
-                </pic:pic>
-              </a:graphicData>
-            </a:graphic>
-            <wp14:sizeRelH relativeFrom="margin">
-              <wp14:pctWidth>0</wp14:pctWidth>
-            </wp14:sizeRelH>
-            <wp14:sizeRelV relativeFrom="margin">
-              <wp14:pctHeight>0</wp14:pctHeight>
-            </wp14:sizeRelV>
-          </wp:anchor>
-        </w:drawing>
-      </w:r>
-      <w:r>
-        <w:rPr>
-          <w:noProof/>
-          <w:lang w:eastAsia="pt-BR"/>
-        </w:rPr>
-        <mc:AlternateContent>
-          <mc:Choice Requires="wps">
-            <w:drawing>
-              <wp:anchor distT="45720" distB="45720" distL="114300" distR="114300" simplePos="0" relativeHeight="251689984" behindDoc="0" locked="0" layoutInCell="1" allowOverlap="1" wp14:anchorId="2710336D" wp14:editId="1DF9CE55">
-                <wp:simplePos x="0" y="0"/>
-                <wp:positionH relativeFrom="column">
-                  <wp:posOffset>3251200</wp:posOffset>
-                </wp:positionH>
-                <wp:positionV relativeFrom="paragraph">
-                  <wp:posOffset>1487170</wp:posOffset>
-                </wp:positionV>
-                <wp:extent cx="1259205" cy="232410"/>
-                <wp:effectExtent l="0" t="0" r="0" b="0"/>
-                <wp:wrapSquare wrapText="bothSides"/>
-                <wp:docPr id="14" name="Caixa de Texto 2"/>
-                <wp:cNvGraphicFramePr>
-                  <a:graphicFrameLocks xmlns:a="http://schemas.openxmlformats.org/drawingml/2006/main"/>
-                </wp:cNvGraphicFramePr>
-                <a:graphic xmlns:a="http://schemas.openxmlformats.org/drawingml/2006/main">
-                  <a:graphicData uri="http://schemas.microsoft.com/office/word/2010/wordprocessingShape">
-                    <wps:wsp>
-                      <wps:cNvSpPr txBox="1">
-                        <a:spLocks noChangeArrowheads="1"/>
-                      </wps:cNvSpPr>
-                      <wps:spPr bwMode="auto">
-                        <a:xfrm>
-                          <a:off x="0" y="0"/>
-                          <a:ext cx="1259205" cy="232410"/>
-                        </a:xfrm>
-                        <a:prstGeom prst="rect">
-                          <a:avLst/>
-                        </a:prstGeom>
-                        <a:solidFill>
-                          <a:srgbClr val="FFFFFF"/>
-                        </a:solidFill>
-                        <a:ln w="9525">
-                          <a:noFill/>
-                          <a:miter lim="800000"/>
-                          <a:headEnd/>
-                          <a:tailEnd/>
-                        </a:ln>
-                      </wps:spPr>
-                      <wps:txbx>
-                        <w:txbxContent>
-                          <w:p>
-                            <w:pPr>
-                              <w:rPr>
-                                <w:rFonts w:ascii="Arial" w:hAnsi="Arial" w:cs="Arial"/>
-                                <w:sz w:val="14"/>
-                                <w:szCs w:val="14"/>
-                              </w:rPr>
-                            </w:pPr>
-                            <w:r>
-                              <w:rPr>
-                                <w:rFonts w:ascii="Arial" w:hAnsi="Arial" w:cs="Arial"/>
-                                <w:sz w:val="14"/>
-                                <w:szCs w:val="14"/>
-                              </w:rPr>
-                              <w:t>API Mercado Pago</w:t>
-                            </w:r>
-                          </w:p>
-                        </w:txbxContent>
-                      </wps:txbx>
-                      <wps:bodyPr rot="0" vert="horz" wrap="square" lIns="91440" tIns="45720" rIns="91440" bIns="45720" anchor="t" anchorCtr="0">
-                        <a:noAutofit/>
-                      </wps:bodyPr>
-                    </wps:wsp>
-                  </a:graphicData>
-                </a:graphic>
-                <wp14:sizeRelH relativeFrom="margin">
-                  <wp14:pctWidth>0</wp14:pctWidth>
-                </wp14:sizeRelH>
-                <wp14:sizeRelV relativeFrom="margin">
-                  <wp14:pctHeight>0</wp14:pctHeight>
-                </wp14:sizeRelV>
-              </wp:anchor>
-            </w:drawing>
-          </mc:Choice>
-          <mc:Fallback>
-            <w:pict>
-              <v:shape w14:anchorId="2710336D" id="_x0000_s1032" type="#_x0000_t202" style="position:absolute;margin-left:256pt;margin-top:117.1pt;width:99.15pt;height:18.3pt;z-index:251689984;visibility:visible;mso-wrap-style:square;mso-width-percent:0;mso-height-percent:0;mso-wrap-distance-left:9pt;mso-wrap-distance-top:3.6pt;mso-wrap-distance-right:9pt;mso-wrap-distance-bottom:3.6pt;mso-position-horizontal:absolute;mso-position-horizontal-relative:text;mso-position-vertical:absolute;mso-position-vertical-relative:text;mso-width-percent:0;mso-height-percent:0;mso-width-relative:margin;mso-height-relative:margin;v-text-anchor:top" o:gfxdata="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" stroked="f">
-                <v:textbox>
-                  <w:txbxContent>
-                    <w:p>
-                      <w:pPr>
-                        <w:rPr>
-                          <w:rFonts w:ascii="Arial" w:hAnsi="Arial" w:cs="Arial"/>
-                          <w:sz w:val="14"/>
-                          <w:szCs w:val="14"/>
-                        </w:rPr>
-                      </w:pPr>
-                      <w:r>
-                        <w:rPr>
-                          <w:rFonts w:ascii="Arial" w:hAnsi="Arial" w:cs="Arial"/>
-                          <w:sz w:val="14"/>
-                          <w:szCs w:val="14"/>
-                        </w:rPr>
-                        <w:t>API Mercado Pago</w:t>
-                      </w:r>
-                    </w:p>
-                  </w:txbxContent>
-                </v:textbox>
-                <w10:wrap type="square"/>
-              </v:shape>
-            </w:pict>
-          </mc:Fallback>
-        </mc:AlternateContent>
-      </w:r>
-      <w:r>
-        <w:rPr>
-          <w:noProof/>
-          <w:lang w:eastAsia="pt-BR"/>
-        </w:rPr>
-        <w:drawing>
-          <wp:anchor distT="0" distB="0" distL="114300" distR="114300" simplePos="0" relativeHeight="251681792" behindDoc="1" locked="0" layoutInCell="1" allowOverlap="1" wp14:anchorId="068BF1A6" wp14:editId="23C14D90">
-            <wp:simplePos x="0" y="0"/>
-            <wp:positionH relativeFrom="column">
-              <wp:posOffset>3546475</wp:posOffset>
-            </wp:positionH>
-            <wp:positionV relativeFrom="paragraph">
-              <wp:posOffset>1043305</wp:posOffset>
-            </wp:positionV>
-            <wp:extent cx="247015" cy="377772"/>
-            <wp:effectExtent l="0" t="0" r="635" b="3810"/>
-            <wp:wrapNone/>
-            <wp:docPr id="9" name="Imagem 9"/>
-            <wp:cNvGraphicFramePr>
-              <a:graphicFrameLocks xmlns:a="http://schemas.openxmlformats.org/drawingml/2006/main" noChangeAspect="1"/>
-            </wp:cNvGraphicFramePr>
-            <a:graphic xmlns:a="http://schemas.openxmlformats.org/drawingml/2006/main">
-              <a:graphicData uri="http://schemas.openxmlformats.org/drawingml/2006/picture">
-                <pic:pic xmlns:pic="http://schemas.openxmlformats.org/drawingml/2006/picture">
-                  <pic:nvPicPr>
-                    <pic:cNvPr id="0" name="Picture 1"/>
-                    <pic:cNvPicPr>
-                      <a:picLocks noChangeAspect="1" noChangeArrowheads="1"/>
-                    </pic:cNvPicPr>
-                  </pic:nvPicPr>
-                  <pic:blipFill rotWithShape="1">
-                    <a:blip r:embed="rId5" cstate="print">
-                      <a:extLst>
-                        <a:ext uri="{28A0092B-C50C-407E-A947-70E740481C1C}">
-                          <a14:useLocalDpi xmlns:a14="http://schemas.microsoft.com/office/drawing/2010/main" val="0"/>
-                        </a:ext>
-                      </a:extLst>
-                    </a:blip>
-                    <a:srcRect b="20908"/>
-                    <a:stretch/>
-                  </pic:blipFill>
-                  <pic:spPr bwMode="auto">
-                    <a:xfrm>
-                      <a:off x="0" y="0"/>
-                      <a:ext cx="247015" cy="377772"/>
-                    </a:xfrm>
-                    <a:prstGeom prst="rect">
-                      <a:avLst/>
-                    </a:prstGeom>
-                    <a:noFill/>
-                    <a:ln>
-                      <a:noFill/>
-                    </a:ln>
-                    <a:extLst>
-                      <a:ext uri="{53640926-AAD7-44D8-BBD7-CCE9431645EC}">
-                        <a14:shadowObscured xmlns:a14="http://schemas.microsoft.com/office/drawing/2010/main"/>
-                      </a:ext>
-                    </a:extLst>
-                  </pic:spPr>
-                </pic:pic>
-              </a:graphicData>
-            </a:graphic>
-            <wp14:sizeRelH relativeFrom="margin">
-              <wp14:pctWidth>0</wp14:pctWidth>
-            </wp14:sizeRelH>
-            <wp14:sizeRelV relativeFrom="margin">
-              <wp14:pctHeight>0</wp14:pctHeight>
-            </wp14:sizeRelV>
-          </wp:anchor>
-        </w:drawing>
-      </w:r>
-      <w:r>
-        <w:rPr>
-          <w:noProof/>
-          <w:lang w:eastAsia="pt-BR"/>
-        </w:rPr>
-        <mc:AlternateContent>
-          <mc:Choice Requires="wps">
-            <w:drawing>
-              <wp:anchor distT="45720" distB="45720" distL="114300" distR="114300" simplePos="0" relativeHeight="251665408" behindDoc="0" locked="0" layoutInCell="1" allowOverlap="1" wp14:anchorId="49BFDC00" wp14:editId="549489E0">
-                <wp:simplePos x="0" y="0"/>
-                <wp:positionH relativeFrom="column">
-                  <wp:posOffset>1720215</wp:posOffset>
-                </wp:positionH>
-                <wp:positionV relativeFrom="paragraph">
-                  <wp:posOffset>1374140</wp:posOffset>
-                </wp:positionV>
-                <wp:extent cx="1352550" cy="323850"/>
-                <wp:effectExtent l="0" t="0" r="0" b="0"/>
-                <wp:wrapSquare wrapText="bothSides"/>
-                <wp:docPr id="217" name="Caixa de Texto 2"/>
-                <wp:cNvGraphicFramePr>
-                  <a:graphicFrameLocks xmlns:a="http://schemas.openxmlformats.org/drawingml/2006/main"/>
-                </wp:cNvGraphicFramePr>
-                <a:graphic xmlns:a="http://schemas.openxmlformats.org/drawingml/2006/main">
-                  <a:graphicData uri="http://schemas.microsoft.com/office/word/2010/wordprocessingShape">
-                    <wps:wsp>
-                      <wps:cNvSpPr txBox="1">
-                        <a:spLocks noChangeArrowheads="1"/>
-                      </wps:cNvSpPr>
-                      <wps:spPr bwMode="auto">
-                        <a:xfrm>
-                          <a:off x="0" y="0"/>
-                          <a:ext cx="1352550" cy="323850"/>
-                        </a:xfrm>
-                        <a:prstGeom prst="rect">
-                          <a:avLst/>
-                        </a:prstGeom>
-                        <a:solidFill>
-                          <a:srgbClr val="FFFFFF"/>
-                        </a:solidFill>
-                        <a:ln w="9525">
-                          <a:noFill/>
-                          <a:miter lim="800000"/>
-                          <a:headEnd/>
-                          <a:tailEnd/>
-                        </a:ln>
-                      </wps:spPr>
-                      <wps:txbx>
-                        <w:txbxContent>
-                          <w:p>
-                            <w:pPr>
-                              <w:rPr>
-                                <w:rFonts w:ascii="Arial" w:hAnsi="Arial" w:cs="Arial"/>
-                                <w:sz w:val="14"/>
-                                <w:szCs w:val="14"/>
-                              </w:rPr>
-                            </w:pPr>
-                            <w:r>
-                              <w:rPr>
-                                <w:rFonts w:ascii="Arial" w:hAnsi="Arial" w:cs="Arial"/>
-                                <w:sz w:val="14"/>
-                                <w:szCs w:val="14"/>
-                              </w:rPr>
-                              <w:t xml:space="preserve">Equipe </w:t>
-                            </w:r>
-                            <w:r>
-                              <w:rPr>
-                                <w:rFonts w:ascii="Arial" w:hAnsi="Arial" w:cs="Arial"/>
-                                <w:sz w:val="14"/>
-                                <w:szCs w:val="14"/>
-                              </w:rPr>
-                              <w:t>de desenvolvimento</w:t>
-                            </w:r>
-                            <w:r>
-                              <w:rPr>
-                                <w:rFonts w:ascii="Arial" w:hAnsi="Arial" w:cs="Arial"/>
-                                <w:sz w:val="14"/>
-                                <w:szCs w:val="14"/>
-                              </w:rPr>
-                              <w:br/>
-                            </w:r>
-                            <w:r>
-                              <w:rPr>
-                                <w:rFonts w:ascii="Arial" w:hAnsi="Arial" w:cs="Arial"/>
-                                <w:sz w:val="14"/>
-                                <w:szCs w:val="14"/>
-                              </w:rPr>
-                              <w:t xml:space="preserve"> </w:t>
-                            </w:r>
-                          </w:p>
-                        </w:txbxContent>
-                      </wps:txbx>
-                      <wps:bodyPr rot="0" vert="horz" wrap="square" lIns="91440" tIns="45720" rIns="91440" bIns="45720" anchor="t" anchorCtr="0">
-                        <a:noAutofit/>
-                      </wps:bodyPr>
-                    </wps:wsp>
-                  </a:graphicData>
-                </a:graphic>
-                <wp14:sizeRelH relativeFrom="margin">
-                  <wp14:pctWidth>0</wp14:pctWidth>
-                </wp14:sizeRelH>
-                <wp14:sizeRelV relativeFrom="margin">
-                  <wp14:pctHeight>0</wp14:pctHeight>
-                </wp14:sizeRelV>
-              </wp:anchor>
-            </w:drawing>
-          </mc:Choice>
-          <mc:Fallback>
-            <w:pict>
-              <v:shape w14:anchorId="49BFDC00" id="_x0000_s1033" type="#_x0000_t202" style="position:absolute;margin-left:135.45pt;margin-top:108.2pt;width:106.5pt;height:25.5pt;z-index:251665408;visibility:visible;mso-wrap-style:square;mso-width-percent:0;mso-height-percent:0;mso-wrap-distance-left:9pt;mso-wrap-distance-top:3.6pt;mso-wrap-distance-right:9pt;mso-wrap-distance-bottom:3.6pt;mso-position-horizontal:absolute;mso-position-horizontal-relative:text;mso-position-vertical:absolute;mso-position-vertical-relative:text;mso-width-percent:0;mso-height-percent:0;mso-width-relative:margin;mso-height-relative:margin;v-text-anchor:top" o:gfxdata="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" stroked="f">
-                <v:textbox>
-                  <w:txbxContent>
-                    <w:p>
-                      <w:pPr>
-                        <w:rPr>
-                          <w:rFonts w:ascii="Arial" w:hAnsi="Arial" w:cs="Arial"/>
-                          <w:sz w:val="14"/>
-                          <w:szCs w:val="14"/>
-                        </w:rPr>
-                      </w:pPr>
-                      <w:r>
-                        <w:rPr>
-                          <w:rFonts w:ascii="Arial" w:hAnsi="Arial" w:cs="Arial"/>
-                          <w:sz w:val="14"/>
-                          <w:szCs w:val="14"/>
-                        </w:rPr>
-                        <w:t xml:space="preserve">Equipe </w:t>
-                      </w:r>
-                      <w:r>
-                        <w:rPr>
-                          <w:rFonts w:ascii="Arial" w:hAnsi="Arial" w:cs="Arial"/>
-                          <w:sz w:val="14"/>
-                          <w:szCs w:val="14"/>
-                        </w:rPr>
-                        <w:t>de desenvolvimento</w:t>
-                      </w:r>
-                      <w:r>
-                        <w:rPr>
-                          <w:rFonts w:ascii="Arial" w:hAnsi="Arial" w:cs="Arial"/>
-                          <w:sz w:val="14"/>
-                          <w:szCs w:val="14"/>
-                        </w:rPr>
-                        <w:br/>
-                      </w:r>
-                      <w:r>
-                        <w:rPr>
-                          <w:rFonts w:ascii="Arial" w:hAnsi="Arial" w:cs="Arial"/>
-                          <w:sz w:val="14"/>
-                          <w:szCs w:val="14"/>
-                        </w:rPr>
-                        <w:t xml:space="preserve"> </w:t>
-                      </w:r>
-                    </w:p>
-                  </w:txbxContent>
-                </v:textbox>
-                <w10:wrap type="square"/>
-              </v:shape>
-            </w:pict>
-          </mc:Fallback>
-        </mc:AlternateContent>
-      </w:r>
-      <w:r>
-        <w:rPr>
-          <w:noProof/>
-          <w:lang w:eastAsia="pt-BR"/>
-        </w:rPr>
-        <mc:AlternateContent>
-          <mc:Choice Requires="wps">
-            <w:drawing>
-              <wp:anchor distT="45720" distB="45720" distL="114300" distR="114300" simplePos="0" relativeHeight="251687936" behindDoc="0" locked="0" layoutInCell="1" allowOverlap="1" wp14:anchorId="67AAB863" wp14:editId="43454F0E">
-                <wp:simplePos x="0" y="0"/>
-                <wp:positionH relativeFrom="column">
-                  <wp:posOffset>479425</wp:posOffset>
-                </wp:positionH>
-                <wp:positionV relativeFrom="paragraph">
-                  <wp:posOffset>1155700</wp:posOffset>
-                </wp:positionV>
-                <wp:extent cx="1259205" cy="232410"/>
-                <wp:effectExtent l="0" t="0" r="0" b="0"/>
-                <wp:wrapSquare wrapText="bothSides"/>
-                <wp:docPr id="13" name="Caixa de Texto 2"/>
-                <wp:cNvGraphicFramePr>
-                  <a:graphicFrameLocks xmlns:a="http://schemas.openxmlformats.org/drawingml/2006/main"/>
-                </wp:cNvGraphicFramePr>
-                <a:graphic xmlns:a="http://schemas.openxmlformats.org/drawingml/2006/main">
-                  <a:graphicData uri="http://schemas.microsoft.com/office/word/2010/wordprocessingShape">
-                    <wps:wsp>
-                      <wps:cNvSpPr txBox="1">
-                        <a:spLocks noChangeArrowheads="1"/>
-                      </wps:cNvSpPr>
-                      <wps:spPr bwMode="auto">
-                        <a:xfrm>
-                          <a:off x="0" y="0"/>
-                          <a:ext cx="1259205" cy="232410"/>
-                        </a:xfrm>
-                        <a:prstGeom prst="rect">
-                          <a:avLst/>
-                        </a:prstGeom>
-                        <a:solidFill>
-                          <a:srgbClr val="FFFFFF"/>
-                        </a:solidFill>
-                        <a:ln w="9525">
-                          <a:noFill/>
-                          <a:miter lim="800000"/>
-                          <a:headEnd/>
-                          <a:tailEnd/>
-                        </a:ln>
-                      </wps:spPr>
-                      <wps:txbx>
-                        <w:txbxContent>
-                          <w:p>
-                            <w:pPr>
-                              <w:rPr>
-                                <w:rFonts w:ascii="Arial" w:hAnsi="Arial" w:cs="Arial"/>
-                                <w:sz w:val="14"/>
-                                <w:szCs w:val="14"/>
-                              </w:rPr>
-                            </w:pPr>
-                            <w:r>
-                              <w:rPr>
-                                <w:rFonts w:ascii="Arial" w:hAnsi="Arial" w:cs="Arial"/>
-                                <w:sz w:val="14"/>
-                                <w:szCs w:val="14"/>
-                              </w:rPr>
-                              <w:t xml:space="preserve">API PagSeguro </w:t>
-                            </w:r>
-                          </w:p>
-                        </w:txbxContent>
-                      </wps:txbx>
-                      <wps:bodyPr rot="0" vert="horz" wrap="square" lIns="91440" tIns="45720" rIns="91440" bIns="45720" anchor="t" anchorCtr="0">
-                        <a:noAutofit/>
-                      </wps:bodyPr>
-                    </wps:wsp>
-                  </a:graphicData>
-                </a:graphic>
-                <wp14:sizeRelH relativeFrom="margin">
-                  <wp14:pctWidth>0</wp14:pctWidth>
-                </wp14:sizeRelH>
-                <wp14:sizeRelV relativeFrom="margin">
-                  <wp14:pctHeight>0</wp14:pctHeight>
-                </wp14:sizeRelV>
-              </wp:anchor>
-            </w:drawing>
-          </mc:Choice>
-          <mc:Fallback>
-            <w:pict>
-              <v:shape w14:anchorId="67AAB863" id="_x0000_s1034" type="#_x0000_t202" style="position:absolute;margin-left:37.75pt;margin-top:91pt;width:99.15pt;height:18.3pt;z-index:251687936;visibility:visible;mso-wrap-style:square;mso-width-percent:0;mso-height-percent:0;mso-wrap-distance-left:9pt;mso-wrap-distance-top:3.6pt;mso-wrap-distance-right:9pt;mso-wrap-distance-bottom:3.6pt;mso-position-horizontal:absolute;mso-position-horizontal-relative:text;mso-position-vertical:absolute;mso-position-vertical-relative:text;mso-width-percent:0;mso-height-percent:0;mso-width-relative:margin;mso-height-relative:margin;v-text-anchor:top" o:gfxdata="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" stroked="f">
-                <v:textbox>
-                  <w:txbxContent>
-                    <w:p>
-                      <w:pPr>
-                        <w:rPr>
-                          <w:rFonts w:ascii="Arial" w:hAnsi="Arial" w:cs="Arial"/>
-                          <w:sz w:val="14"/>
-                          <w:szCs w:val="14"/>
-                        </w:rPr>
-                      </w:pPr>
-                      <w:r>
-                        <w:rPr>
-                          <w:rFonts w:ascii="Arial" w:hAnsi="Arial" w:cs="Arial"/>
-                          <w:sz w:val="14"/>
-                          <w:szCs w:val="14"/>
-                        </w:rPr>
-                        <w:t xml:space="preserve">API PagSeguro </w:t>
-                      </w:r>
-                    </w:p>
-                  </w:txbxContent>
-                </v:textbox>
-                <w10:wrap type="square"/>
-              </v:shape>
-            </w:pict>
-          </mc:Fallback>
-        </mc:AlternateContent>
-      </w:r>
-      <w:r>
-        <w:rPr>
-          <w:noProof/>
-          <w:lang w:eastAsia="pt-BR"/>
-        </w:rPr>
-        <w:drawing>
-          <wp:anchor distT="0" distB="0" distL="114300" distR="114300" simplePos="0" relativeHeight="251679744" behindDoc="1" locked="0" layoutInCell="1" allowOverlap="1" wp14:anchorId="672CD8EC" wp14:editId="6689137E">
-            <wp:simplePos x="0" y="0"/>
-            <wp:positionH relativeFrom="column">
-              <wp:posOffset>974725</wp:posOffset>
-            </wp:positionH>
-            <wp:positionV relativeFrom="paragraph">
-              <wp:posOffset>770890</wp:posOffset>
-            </wp:positionV>
-            <wp:extent cx="247015" cy="377772"/>
-            <wp:effectExtent l="0" t="0" r="635" b="3810"/>
-            <wp:wrapNone/>
-            <wp:docPr id="2" name="Imagem 2"/>
-            <wp:cNvGraphicFramePr>
-              <a:graphicFrameLocks xmlns:a="http://schemas.openxmlformats.org/drawingml/2006/main" noChangeAspect="1"/>
-            </wp:cNvGraphicFramePr>
-            <a:graphic xmlns:a="http://schemas.openxmlformats.org/drawingml/2006/main">
-              <a:graphicData uri="http://schemas.openxmlformats.org/drawingml/2006/picture">
-                <pic:pic xmlns:pic="http://schemas.openxmlformats.org/drawingml/2006/picture">
-                  <pic:nvPicPr>
-                    <pic:cNvPr id="0" name="Picture 1"/>
-                    <pic:cNvPicPr>
-                      <a:picLocks noChangeAspect="1" noChangeArrowheads="1"/>
-                    </pic:cNvPicPr>
-                  </pic:nvPicPr>
-                  <pic:blipFill rotWithShape="1">
-                    <a:blip r:embed="rId5" cstate="print">
-                      <a:extLst>
-                        <a:ext uri="{28A0092B-C50C-407E-A947-70E740481C1C}">
-                          <a14:useLocalDpi xmlns:a14="http://schemas.microsoft.com/office/drawing/2010/main" val="0"/>
-                        </a:ext>
-                      </a:extLst>
-                    </a:blip>
-                    <a:srcRect b="20908"/>
-                    <a:stretch/>
-                  </pic:blipFill>
-                  <pic:spPr bwMode="auto">
-                    <a:xfrm>
-                      <a:off x="0" y="0"/>
-                      <a:ext cx="247015" cy="377772"/>
+                      <a:ext cx="439706" cy="672465"/>
                     </a:xfrm>
                     <a:prstGeom prst="rect">
                       <a:avLst/>
@@ -3022,6 +1950,25 @@
       <w:spacing w:after="0" w:line="240" w:lineRule="auto"/>
     </w:pPr>
   </w:style>
+  <w:style w:type="table" w:styleId="Tabelacomgrade">
+    <w:name w:val="Table Grid"/>
+    <w:basedOn w:val="Tabelanormal"/>
+    <w:uiPriority w:val="39"/>
+    <w:rsid w:val="00D15F9B"/>
+    <w:pPr>
+      <w:spacing w:after="0" w:line="240" w:lineRule="auto"/>
+    </w:pPr>
+    <w:tblPr>
+      <w:tblBorders>
+        <w:top w:val="single" w:sz="4" w:space="0" w:color="auto"/>
+        <w:left w:val="single" w:sz="4" w:space="0" w:color="auto"/>
+        <w:bottom w:val="single" w:sz="4" w:space="0" w:color="auto"/>
+        <w:right w:val="single" w:sz="4" w:space="0" w:color="auto"/>
+        <w:insideH w:val="single" w:sz="4" w:space="0" w:color="auto"/>
+        <w:insideV w:val="single" w:sz="4" w:space="0" w:color="auto"/>
+      </w:tblBorders>
+    </w:tblPr>
+  </w:style>
 </w:styles>
 </file>
 

--- a/10- Fronteira Sistemica.docx
+++ b/10- Fronteira Sistemica.docx
@@ -1,6 +1,6 @@
 
 <file path=word/document.xml><?xml version="1.0" encoding="utf-8"?>
-<w:document xmlns:wpc="http://schemas.microsoft.com/office/word/2010/wordprocessingCanvas" xmlns:mc="http://schemas.openxmlformats.org/markup-compatibility/2006" xmlns:o="urn:schemas-microsoft-com:office:office" xmlns:r="http://schemas.openxmlformats.org/officeDocument/2006/relationships" xmlns:m="http://schemas.openxmlformats.org/officeDocument/2006/math" xmlns:v="urn:schemas-microsoft-com:vml" xmlns:wp14="http://schemas.microsoft.com/office/word/2010/wordprocessingDrawing" xmlns:wp="http://schemas.openxmlformats.org/drawingml/2006/wordprocessingDrawing" xmlns:w10="urn:schemas-microsoft-com:office:word" xmlns:w="http://schemas.openxmlformats.org/wordprocessingml/2006/main" xmlns:w14="http://schemas.microsoft.com/office/word/2010/wordml" xmlns:w15="http://schemas.microsoft.com/office/word/2012/wordml" xmlns:wpg="http://schemas.microsoft.com/office/word/2010/wordprocessingGroup" xmlns:wpi="http://schemas.microsoft.com/office/word/2010/wordprocessingInk" xmlns:wne="http://schemas.microsoft.com/office/word/2006/wordml" xmlns:wps="http://schemas.microsoft.com/office/word/2010/wordprocessingShape" mc:Ignorable="w14 w15 wp14">
+<w:document xmlns:wpc="http://schemas.microsoft.com/office/word/2010/wordprocessingCanvas" xmlns:cx="http://schemas.microsoft.com/office/drawing/2014/chartex" xmlns:cx1="http://schemas.microsoft.com/office/drawing/2015/9/8/chartex" xmlns:cx2="http://schemas.microsoft.com/office/drawing/2015/10/21/chartex" xmlns:cx3="http://schemas.microsoft.com/office/drawing/2016/5/9/chartex" xmlns:cx4="http://schemas.microsoft.com/office/drawing/2016/5/10/chartex" xmlns:cx5="http://schemas.microsoft.com/office/drawing/2016/5/11/chartex" xmlns:cx6="http://schemas.microsoft.com/office/drawing/2016/5/12/chartex" xmlns:cx7="http://schemas.microsoft.com/office/drawing/2016/5/13/chartex" xmlns:cx8="http://schemas.microsoft.com/office/drawing/2016/5/14/chartex" xmlns:mc="http://schemas.openxmlformats.org/markup-compatibility/2006" xmlns:aink="http://schemas.microsoft.com/office/drawing/2016/ink" xmlns:am3d="http://schemas.microsoft.com/office/drawing/2017/model3d" xmlns:o="urn:schemas-microsoft-com:office:office" xmlns:r="http://schemas.openxmlformats.org/officeDocument/2006/relationships" xmlns:m="http://schemas.openxmlformats.org/officeDocument/2006/math" xmlns:v="urn:schemas-microsoft-com:vml" xmlns:wp14="http://schemas.microsoft.com/office/word/2010/wordprocessingDrawing" xmlns:wp="http://schemas.openxmlformats.org/drawingml/2006/wordprocessingDrawing" xmlns:w10="urn:schemas-microsoft-com:office:word" xmlns:w="http://schemas.openxmlformats.org/wordprocessingml/2006/main" xmlns:w14="http://schemas.microsoft.com/office/word/2010/wordml" xmlns:w15="http://schemas.microsoft.com/office/word/2012/wordml" xmlns:w16cex="http://schemas.microsoft.com/office/word/2018/wordml/cex" xmlns:w16cid="http://schemas.microsoft.com/office/word/2016/wordml/cid" xmlns:w16="http://schemas.microsoft.com/office/word/2018/wordml" xmlns:w16se="http://schemas.microsoft.com/office/word/2015/wordml/symex" xmlns:wpg="http://schemas.microsoft.com/office/word/2010/wordprocessingGroup" xmlns:wpi="http://schemas.microsoft.com/office/word/2010/wordprocessingInk" xmlns:wne="http://schemas.microsoft.com/office/word/2006/wordml" xmlns:wps="http://schemas.microsoft.com/office/word/2010/wordprocessingShape" mc:Ignorable="w14 w15 w16se w16cid w16 w16cex wp14">
   <w:body>
     <w:tbl>
       <w:tblPr>
@@ -42,13 +42,7 @@
           </w:tcPr>
           <w:p>
             <w:r>
-              <w:t>API do Mercado</w:t>
-            </w:r>
-            <w:r>
-              <w:t xml:space="preserve"> </w:t>
-            </w:r>
-            <w:r>
-              <w:t>Pago</w:t>
+              <w:t>API do Mercado Pago</w:t>
             </w:r>
           </w:p>
         </w:tc>
@@ -56,7 +50,7 @@
     </w:tbl>
     <w:p>
       <w:pPr>
-        <w:ind w:left="360" w:right="1416"/>
+        <w:ind w:right="1416"/>
         <w:rPr>
           <w:rFonts w:ascii="Arial" w:hAnsi="Arial" w:cs="Arial"/>
           <w:b/>
@@ -65,26 +59,6 @@
           <w:szCs w:val="30"/>
         </w:rPr>
       </w:pPr>
-      <w:r>
-        <w:rPr>
-          <w:rFonts w:ascii="Arial" w:hAnsi="Arial" w:cs="Arial"/>
-          <w:b/>
-          <w:bCs/>
-          <w:sz w:val="30"/>
-          <w:szCs w:val="30"/>
-        </w:rPr>
-        <w:t>10.</w:t>
-      </w:r>
-      <w:r>
-        <w:rPr>
-          <w:rFonts w:ascii="Arial" w:hAnsi="Arial" w:cs="Arial"/>
-          <w:b/>
-          <w:bCs/>
-          <w:sz w:val="30"/>
-          <w:szCs w:val="30"/>
-        </w:rPr>
-        <w:t xml:space="preserve"> </w:t>
-      </w:r>
       <w:r>
         <w:rPr>
           <w:rFonts w:ascii="Arial" w:hAnsi="Arial" w:cs="Arial"/>
@@ -1016,8 +990,6 @@
       </w:r>
     </w:p>
     <w:p>
-      <w:bookmarkStart w:id="0" w:name="_GoBack"/>
-      <w:bookmarkEnd w:id="0"/>
       <w:r>
         <w:rPr>
           <w:noProof/>
@@ -1393,7 +1365,7 @@
 </file>
 
 <file path=word/numbering.xml><?xml version="1.0" encoding="utf-8"?>
-<w:numbering xmlns:wpc="http://schemas.microsoft.com/office/word/2010/wordprocessingCanvas" xmlns:mc="http://schemas.openxmlformats.org/markup-compatibility/2006" xmlns:o="urn:schemas-microsoft-com:office:office" xmlns:r="http://schemas.openxmlformats.org/officeDocument/2006/relationships" xmlns:m="http://schemas.openxmlformats.org/officeDocument/2006/math" xmlns:v="urn:schemas-microsoft-com:vml" xmlns:wp14="http://schemas.microsoft.com/office/word/2010/wordprocessingDrawing" xmlns:wp="http://schemas.openxmlformats.org/drawingml/2006/wordprocessingDrawing" xmlns:w10="urn:schemas-microsoft-com:office:word" xmlns:w="http://schemas.openxmlformats.org/wordprocessingml/2006/main" xmlns:w14="http://schemas.microsoft.com/office/word/2010/wordml" xmlns:w15="http://schemas.microsoft.com/office/word/2012/wordml" xmlns:wpg="http://schemas.microsoft.com/office/word/2010/wordprocessingGroup" xmlns:wpi="http://schemas.microsoft.com/office/word/2010/wordprocessingInk" xmlns:wne="http://schemas.microsoft.com/office/word/2006/wordml" xmlns:wps="http://schemas.microsoft.com/office/word/2010/wordprocessingShape" mc:Ignorable="w14 w15 wp14">
+<w:numbering xmlns:wpc="http://schemas.microsoft.com/office/word/2010/wordprocessingCanvas" xmlns:cx="http://schemas.microsoft.com/office/drawing/2014/chartex" xmlns:cx1="http://schemas.microsoft.com/office/drawing/2015/9/8/chartex" xmlns:cx2="http://schemas.microsoft.com/office/drawing/2015/10/21/chartex" xmlns:cx3="http://schemas.microsoft.com/office/drawing/2016/5/9/chartex" xmlns:cx4="http://schemas.microsoft.com/office/drawing/2016/5/10/chartex" xmlns:cx5="http://schemas.microsoft.com/office/drawing/2016/5/11/chartex" xmlns:cx6="http://schemas.microsoft.com/office/drawing/2016/5/12/chartex" xmlns:cx7="http://schemas.microsoft.com/office/drawing/2016/5/13/chartex" xmlns:cx8="http://schemas.microsoft.com/office/drawing/2016/5/14/chartex" xmlns:mc="http://schemas.openxmlformats.org/markup-compatibility/2006" xmlns:aink="http://schemas.microsoft.com/office/drawing/2016/ink" xmlns:am3d="http://schemas.microsoft.com/office/drawing/2017/model3d" xmlns:o="urn:schemas-microsoft-com:office:office" xmlns:r="http://schemas.openxmlformats.org/officeDocument/2006/relationships" xmlns:m="http://schemas.openxmlformats.org/officeDocument/2006/math" xmlns:v="urn:schemas-microsoft-com:vml" xmlns:wp14="http://schemas.microsoft.com/office/word/2010/wordprocessingDrawing" xmlns:wp="http://schemas.openxmlformats.org/drawingml/2006/wordprocessingDrawing" xmlns:w10="urn:schemas-microsoft-com:office:word" xmlns:w="http://schemas.openxmlformats.org/wordprocessingml/2006/main" xmlns:w14="http://schemas.microsoft.com/office/word/2010/wordml" xmlns:w15="http://schemas.microsoft.com/office/word/2012/wordml" xmlns:w16cex="http://schemas.microsoft.com/office/word/2018/wordml/cex" xmlns:w16cid="http://schemas.microsoft.com/office/word/2016/wordml/cid" xmlns:w16="http://schemas.microsoft.com/office/word/2018/wordml" xmlns:w16se="http://schemas.microsoft.com/office/word/2015/wordml/symex" xmlns:wpg="http://schemas.microsoft.com/office/word/2010/wordprocessingGroup" xmlns:wpi="http://schemas.microsoft.com/office/word/2010/wordprocessingInk" xmlns:wne="http://schemas.microsoft.com/office/word/2006/wordml" xmlns:wps="http://schemas.microsoft.com/office/word/2010/wordprocessingShape" mc:Ignorable="w14 w15 w16se w16cid w16 w16cex wp14">
   <w:abstractNum w:abstractNumId="0" w15:restartNumberingAfterBreak="0">
     <w:nsid w:val="115648D6"/>
     <w:multiLevelType w:val="hybridMultilevel"/>
@@ -1494,7 +1466,7 @@
 </file>
 
 <file path=word/styles.xml><?xml version="1.0" encoding="utf-8"?>
-<w:styles xmlns:mc="http://schemas.openxmlformats.org/markup-compatibility/2006" xmlns:r="http://schemas.openxmlformats.org/officeDocument/2006/relationships" xmlns:w="http://schemas.openxmlformats.org/wordprocessingml/2006/main" xmlns:w14="http://schemas.microsoft.com/office/word/2010/wordml" xmlns:w15="http://schemas.microsoft.com/office/word/2012/wordml" mc:Ignorable="w14 w15">
+<w:styles xmlns:mc="http://schemas.openxmlformats.org/markup-compatibility/2006" xmlns:r="http://schemas.openxmlformats.org/officeDocument/2006/relationships" xmlns:w="http://schemas.openxmlformats.org/wordprocessingml/2006/main" xmlns:w14="http://schemas.microsoft.com/office/word/2010/wordml" xmlns:w15="http://schemas.microsoft.com/office/word/2012/wordml" xmlns:w16cex="http://schemas.microsoft.com/office/word/2018/wordml/cex" xmlns:w16cid="http://schemas.microsoft.com/office/word/2016/wordml/cid" xmlns:w16="http://schemas.microsoft.com/office/word/2018/wordml" xmlns:w16se="http://schemas.microsoft.com/office/word/2015/wordml/symex" mc:Ignorable="w14 w15 w16se w16cid w16 w16cex">
   <w:docDefaults>
     <w:rPrDefault>
       <w:rPr>
@@ -1510,7 +1482,7 @@
       </w:pPr>
     </w:pPrDefault>
   </w:docDefaults>
-  <w:latentStyles w:defLockedState="0" w:defUIPriority="99" w:defSemiHidden="0" w:defUnhideWhenUsed="0" w:defQFormat="0" w:count="371">
+  <w:latentStyles w:defLockedState="0" w:defUIPriority="99" w:defSemiHidden="0" w:defUnhideWhenUsed="0" w:defQFormat="0" w:count="376">
     <w:lsdException w:name="Normal" w:uiPriority="0" w:qFormat="1"/>
     <w:lsdException w:name="heading 1" w:uiPriority="9" w:qFormat="1"/>
     <w:lsdException w:name="heading 2" w:semiHidden="1" w:uiPriority="9" w:unhideWhenUsed="1" w:qFormat="1"/>
@@ -1616,7 +1588,6 @@
     <w:lsdException w:name="HTML Sample" w:semiHidden="1" w:unhideWhenUsed="1"/>
     <w:lsdException w:name="HTML Typewriter" w:semiHidden="1" w:unhideWhenUsed="1"/>
     <w:lsdException w:name="HTML Variable" w:semiHidden="1" w:unhideWhenUsed="1"/>
-    <w:lsdException w:name="Normal Table" w:semiHidden="1" w:unhideWhenUsed="1"/>
     <w:lsdException w:name="annotation subject" w:semiHidden="1" w:unhideWhenUsed="1"/>
     <w:lsdException w:name="No List" w:semiHidden="1" w:unhideWhenUsed="1"/>
     <w:lsdException w:name="Outline List 1" w:semiHidden="1" w:unhideWhenUsed="1"/>
@@ -1659,11 +1630,8 @@
     <w:lsdException w:name="Table Contemporary" w:semiHidden="1" w:unhideWhenUsed="1"/>
     <w:lsdException w:name="Table Elegant" w:semiHidden="1" w:unhideWhenUsed="1"/>
     <w:lsdException w:name="Table Professional" w:semiHidden="1" w:unhideWhenUsed="1"/>
-    <w:lsdException w:name="Table Subtle 1" w:semiHidden="1" w:unhideWhenUsed="1"/>
     <w:lsdException w:name="Table Subtle 2" w:semiHidden="1" w:unhideWhenUsed="1"/>
     <w:lsdException w:name="Table Web 1" w:semiHidden="1" w:unhideWhenUsed="1"/>
-    <w:lsdException w:name="Table Web 2" w:semiHidden="1" w:unhideWhenUsed="1"/>
-    <w:lsdException w:name="Table Web 3" w:semiHidden="1" w:unhideWhenUsed="1"/>
     <w:lsdException w:name="Balloon Text" w:semiHidden="1" w:unhideWhenUsed="1"/>
     <w:lsdException w:name="Table Grid" w:uiPriority="39"/>
     <w:lsdException w:name="Table Theme" w:semiHidden="1" w:unhideWhenUsed="1"/>
@@ -1882,6 +1850,11 @@
     <w:lsdException w:name="List Table 5 Dark Accent 6" w:uiPriority="50"/>
     <w:lsdException w:name="List Table 6 Colorful Accent 6" w:uiPriority="51"/>
     <w:lsdException w:name="List Table 7 Colorful Accent 6" w:uiPriority="52"/>
+    <w:lsdException w:name="Mention" w:semiHidden="1" w:unhideWhenUsed="1"/>
+    <w:lsdException w:name="Smart Hyperlink" w:semiHidden="1" w:unhideWhenUsed="1"/>
+    <w:lsdException w:name="Hashtag" w:semiHidden="1" w:unhideWhenUsed="1"/>
+    <w:lsdException w:name="Unresolved Mention" w:semiHidden="1" w:unhideWhenUsed="1"/>
+    <w:lsdException w:name="Smart Link" w:semiHidden="1" w:unhideWhenUsed="1"/>
   </w:latentStyles>
   <w:style w:type="paragraph" w:default="1" w:styleId="Normal">
     <w:name w:val="Normal"/>

--- a/10- Fronteira Sistemica.docx
+++ b/10- Fronteira Sistemica.docx
@@ -22,13 +22,8 @@
           </w:tcPr>
           <w:p>
             <w:r>
-              <w:t xml:space="preserve">API do </w:t>
+              <w:t>API do PagSeguro</w:t>
             </w:r>
-            <w:proofErr w:type="spellStart"/>
-            <w:r>
-              <w:t>PagSeguro</w:t>
-            </w:r>
-            <w:proofErr w:type="spellEnd"/>
           </w:p>
         </w:tc>
       </w:tr>
@@ -381,6 +376,77 @@
           <w:noProof/>
           <w:lang w:eastAsia="pt-BR"/>
         </w:rPr>
+        <w:drawing>
+          <wp:anchor distT="0" distB="0" distL="114300" distR="114300" simplePos="0" relativeHeight="251692032" behindDoc="1" locked="0" layoutInCell="1" allowOverlap="1" wp14:anchorId="178AE559" wp14:editId="20F58163">
+            <wp:simplePos x="0" y="0"/>
+            <wp:positionH relativeFrom="column">
+              <wp:posOffset>4377690</wp:posOffset>
+            </wp:positionH>
+            <wp:positionV relativeFrom="paragraph">
+              <wp:posOffset>109657</wp:posOffset>
+            </wp:positionV>
+            <wp:extent cx="439706" cy="672465"/>
+            <wp:effectExtent l="0" t="0" r="0" b="0"/>
+            <wp:wrapNone/>
+            <wp:docPr id="12" name="Imagem 12"/>
+            <wp:cNvGraphicFramePr>
+              <a:graphicFrameLocks xmlns:a="http://schemas.openxmlformats.org/drawingml/2006/main" noChangeAspect="1"/>
+            </wp:cNvGraphicFramePr>
+            <a:graphic xmlns:a="http://schemas.openxmlformats.org/drawingml/2006/main">
+              <a:graphicData uri="http://schemas.openxmlformats.org/drawingml/2006/picture">
+                <pic:pic xmlns:pic="http://schemas.openxmlformats.org/drawingml/2006/picture">
+                  <pic:nvPicPr>
+                    <pic:cNvPr id="0" name="Picture 1"/>
+                    <pic:cNvPicPr>
+                      <a:picLocks noChangeAspect="1" noChangeArrowheads="1"/>
+                    </pic:cNvPicPr>
+                  </pic:nvPicPr>
+                  <pic:blipFill rotWithShape="1">
+                    <a:blip r:embed="rId5" cstate="print">
+                      <a:extLst>
+                        <a:ext uri="{28A0092B-C50C-407E-A947-70E740481C1C}">
+                          <a14:useLocalDpi xmlns:a14="http://schemas.microsoft.com/office/drawing/2010/main" val="0"/>
+                        </a:ext>
+                      </a:extLst>
+                    </a:blip>
+                    <a:srcRect b="20908"/>
+                    <a:stretch/>
+                  </pic:blipFill>
+                  <pic:spPr bwMode="auto">
+                    <a:xfrm>
+                      <a:off x="0" y="0"/>
+                      <a:ext cx="439706" cy="672465"/>
+                    </a:xfrm>
+                    <a:prstGeom prst="rect">
+                      <a:avLst/>
+                    </a:prstGeom>
+                    <a:noFill/>
+                    <a:ln>
+                      <a:noFill/>
+                    </a:ln>
+                    <a:extLst>
+                      <a:ext uri="{53640926-AAD7-44D8-BBD7-CCE9431645EC}">
+                        <a14:shadowObscured xmlns:a14="http://schemas.microsoft.com/office/drawing/2010/main"/>
+                      </a:ext>
+                    </a:extLst>
+                  </pic:spPr>
+                </pic:pic>
+              </a:graphicData>
+            </a:graphic>
+            <wp14:sizeRelH relativeFrom="margin">
+              <wp14:pctWidth>0</wp14:pctWidth>
+            </wp14:sizeRelH>
+            <wp14:sizeRelV relativeFrom="margin">
+              <wp14:pctHeight>0</wp14:pctHeight>
+            </wp14:sizeRelV>
+          </wp:anchor>
+        </w:drawing>
+      </w:r>
+      <w:r>
+        <w:rPr>
+          <w:noProof/>
+          <w:lang w:eastAsia="pt-BR"/>
+        </w:rPr>
         <mc:AlternateContent>
           <mc:Choice Requires="wps">
             <w:drawing>
@@ -460,78 +526,7 @@
           <w:lang w:eastAsia="pt-BR"/>
         </w:rPr>
         <w:drawing>
-          <wp:anchor distT="0" distB="0" distL="114300" distR="114300" simplePos="0" relativeHeight="251700224" behindDoc="1" locked="0" layoutInCell="1" allowOverlap="1" wp14:anchorId="06C603E8" wp14:editId="6F30D353">
-            <wp:simplePos x="0" y="0"/>
-            <wp:positionH relativeFrom="column">
-              <wp:posOffset>4410075</wp:posOffset>
-            </wp:positionH>
-            <wp:positionV relativeFrom="paragraph">
-              <wp:posOffset>135255</wp:posOffset>
-            </wp:positionV>
-            <wp:extent cx="439706" cy="672465"/>
-            <wp:effectExtent l="0" t="0" r="0" b="0"/>
-            <wp:wrapNone/>
-            <wp:docPr id="16" name="Imagem 16"/>
-            <wp:cNvGraphicFramePr>
-              <a:graphicFrameLocks xmlns:a="http://schemas.openxmlformats.org/drawingml/2006/main" noChangeAspect="1"/>
-            </wp:cNvGraphicFramePr>
-            <a:graphic xmlns:a="http://schemas.openxmlformats.org/drawingml/2006/main">
-              <a:graphicData uri="http://schemas.openxmlformats.org/drawingml/2006/picture">
-                <pic:pic xmlns:pic="http://schemas.openxmlformats.org/drawingml/2006/picture">
-                  <pic:nvPicPr>
-                    <pic:cNvPr id="0" name="Picture 1"/>
-                    <pic:cNvPicPr>
-                      <a:picLocks noChangeAspect="1" noChangeArrowheads="1"/>
-                    </pic:cNvPicPr>
-                  </pic:nvPicPr>
-                  <pic:blipFill rotWithShape="1">
-                    <a:blip r:embed="rId5" cstate="print">
-                      <a:extLst>
-                        <a:ext uri="{28A0092B-C50C-407E-A947-70E740481C1C}">
-                          <a14:useLocalDpi xmlns:a14="http://schemas.microsoft.com/office/drawing/2010/main" val="0"/>
-                        </a:ext>
-                      </a:extLst>
-                    </a:blip>
-                    <a:srcRect b="20908"/>
-                    <a:stretch/>
-                  </pic:blipFill>
-                  <pic:spPr bwMode="auto">
-                    <a:xfrm>
-                      <a:off x="0" y="0"/>
-                      <a:ext cx="439706" cy="672465"/>
-                    </a:xfrm>
-                    <a:prstGeom prst="rect">
-                      <a:avLst/>
-                    </a:prstGeom>
-                    <a:noFill/>
-                    <a:ln>
-                      <a:noFill/>
-                    </a:ln>
-                    <a:extLst>
-                      <a:ext uri="{53640926-AAD7-44D8-BBD7-CCE9431645EC}">
-                        <a14:shadowObscured xmlns:a14="http://schemas.microsoft.com/office/drawing/2010/main"/>
-                      </a:ext>
-                    </a:extLst>
-                  </pic:spPr>
-                </pic:pic>
-              </a:graphicData>
-            </a:graphic>
-            <wp14:sizeRelH relativeFrom="margin">
-              <wp14:pctWidth>0</wp14:pctWidth>
-            </wp14:sizeRelH>
-            <wp14:sizeRelV relativeFrom="margin">
-              <wp14:pctHeight>0</wp14:pctHeight>
-            </wp14:sizeRelV>
-          </wp:anchor>
-        </w:drawing>
-      </w:r>
-      <w:r>
-        <w:rPr>
-          <w:noProof/>
-          <w:lang w:eastAsia="pt-BR"/>
-        </w:rPr>
-        <w:drawing>
-          <wp:anchor distT="0" distB="0" distL="114300" distR="114300" simplePos="0" relativeHeight="251702272" behindDoc="1" locked="0" layoutInCell="1" allowOverlap="1" wp14:anchorId="0367ECDB" wp14:editId="1C89F221">
+          <wp:anchor distT="0" distB="0" distL="114300" distR="114300" simplePos="0" relativeHeight="251702272" behindDoc="1" locked="0" layoutInCell="1" allowOverlap="1" wp14:anchorId="0367ECDB" wp14:editId="67009028">
             <wp:simplePos x="0" y="0"/>
             <wp:positionH relativeFrom="margin">
               <wp:align>left</wp:align>
@@ -760,7 +755,7 @@
           </mc:Choice>
           <mc:Fallback>
             <w:pict>
-              <v:rect w14:anchorId="711CE888" id="Retângulo 29" o:spid="_x0000_s1028" style="position:absolute;margin-left:150.6pt;margin-top:20pt;width:61.1pt;height:32.6pt;z-index:251659264;visibility:visible;mso-wrap-style:square;mso-width-percent:0;mso-height-percent:0;mso-wrap-distance-left:9pt;mso-wrap-distance-top:0;mso-wrap-distance-right:9pt;mso-wrap-distance-bottom:0;mso-position-horizontal:absolute;mso-position-horizontal-relative:text;mso-position-vertical:absolute;mso-position-vertical-relative:text;mso-width-percent:0;mso-height-percent:0;mso-width-relative:margin;mso-height-relative:margin;v-text-anchor:middle" o:gfxdata="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" fillcolor="white [3201]" strokecolor="black [3213]" strokeweight="1pt">
+              <v:rect w14:anchorId="711CE888" id="Retângulo 29" o:spid="_x0000_s1027" style="position:absolute;margin-left:150.6pt;margin-top:20pt;width:61.1pt;height:32.6pt;z-index:251659264;visibility:visible;mso-wrap-style:square;mso-width-percent:0;mso-height-percent:0;mso-wrap-distance-left:9pt;mso-wrap-distance-top:0;mso-wrap-distance-right:9pt;mso-wrap-distance-bottom:0;mso-position-horizontal:absolute;mso-position-horizontal-relative:text;mso-position-vertical:absolute;mso-position-vertical-relative:text;mso-width-percent:0;mso-height-percent:0;mso-width-relative:margin;mso-height-relative:margin;v-text-anchor:middle" o:gfxdata="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" fillcolor="white [3201]" strokecolor="black [3213]" strokeweight="1pt">
                 <v:textbox>
                   <w:txbxContent>
                     <w:p>
@@ -802,84 +797,7 @@
         <mc:AlternateContent>
           <mc:Choice Requires="wps">
             <w:drawing>
-              <wp:anchor distT="0" distB="0" distL="114300" distR="114300" simplePos="0" relativeHeight="251664384" behindDoc="0" locked="0" layoutInCell="1" allowOverlap="1" wp14:anchorId="06CA6A0B" wp14:editId="58E4C747">
-                <wp:simplePos x="0" y="0"/>
-                <wp:positionH relativeFrom="column">
-                  <wp:posOffset>2320290</wp:posOffset>
-                </wp:positionH>
-                <wp:positionV relativeFrom="paragraph">
-                  <wp:posOffset>202565</wp:posOffset>
-                </wp:positionV>
-                <wp:extent cx="45719" cy="723900"/>
-                <wp:effectExtent l="76200" t="38100" r="69215" b="57150"/>
-                <wp:wrapNone/>
-                <wp:docPr id="37" name="Conector de Seta Reta 37"/>
-                <wp:cNvGraphicFramePr/>
-                <a:graphic xmlns:a="http://schemas.openxmlformats.org/drawingml/2006/main">
-                  <a:graphicData uri="http://schemas.microsoft.com/office/word/2010/wordprocessingShape">
-                    <wps:wsp>
-                      <wps:cNvCnPr/>
-                      <wps:spPr>
-                        <a:xfrm flipH="1" flipV="1">
-                          <a:off x="0" y="0"/>
-                          <a:ext cx="45719" cy="723900"/>
-                        </a:xfrm>
-                        <a:prstGeom prst="straightConnector1">
-                          <a:avLst/>
-                        </a:prstGeom>
-                        <a:ln w="9525">
-                          <a:solidFill>
-                            <a:schemeClr val="tx1"/>
-                          </a:solidFill>
-                          <a:headEnd type="triangle"/>
-                          <a:tailEnd type="triangle"/>
-                        </a:ln>
-                      </wps:spPr>
-                      <wps:style>
-                        <a:lnRef idx="1">
-                          <a:schemeClr val="dk1"/>
-                        </a:lnRef>
-                        <a:fillRef idx="0">
-                          <a:schemeClr val="dk1"/>
-                        </a:fillRef>
-                        <a:effectRef idx="0">
-                          <a:schemeClr val="dk1"/>
-                        </a:effectRef>
-                        <a:fontRef idx="minor">
-                          <a:schemeClr val="tx1"/>
-                        </a:fontRef>
-                      </wps:style>
-                      <wps:bodyPr/>
-                    </wps:wsp>
-                  </a:graphicData>
-                </a:graphic>
-                <wp14:sizeRelH relativeFrom="margin">
-                  <wp14:pctWidth>0</wp14:pctWidth>
-                </wp14:sizeRelH>
-                <wp14:sizeRelV relativeFrom="margin">
-                  <wp14:pctHeight>0</wp14:pctHeight>
-                </wp14:sizeRelV>
-              </wp:anchor>
-            </w:drawing>
-          </mc:Choice>
-          <mc:Fallback>
-            <w:pict>
-              <v:shape w14:anchorId="19B857EE" id="Conector de Seta Reta 37" o:spid="_x0000_s1026" type="#_x0000_t32" style="position:absolute;margin-left:182.7pt;margin-top:15.95pt;width:3.6pt;height:57pt;flip:x y;z-index:251664384;visibility:visible;mso-wrap-style:square;mso-width-percent:0;mso-height-percent:0;mso-wrap-distance-left:9pt;mso-wrap-distance-top:0;mso-wrap-distance-right:9pt;mso-wrap-distance-bottom:0;mso-position-horizontal:absolute;mso-position-horizontal-relative:text;mso-position-vertical:absolute;mso-position-vertical-relative:text;mso-width-percent:0;mso-height-percent:0;mso-width-relative:margin;mso-height-relative:margin" o:gfxdata="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" strokecolor="black [3213]">
-                <v:stroke startarrow="block" endarrow="block" joinstyle="miter"/>
-              </v:shape>
-            </w:pict>
-          </mc:Fallback>
-        </mc:AlternateContent>
-      </w:r>
-      <w:r>
-        <w:rPr>
-          <w:noProof/>
-          <w:lang w:eastAsia="pt-BR"/>
-        </w:rPr>
-        <mc:AlternateContent>
-          <mc:Choice Requires="wps">
-            <w:drawing>
-              <wp:anchor distT="45720" distB="45720" distL="114300" distR="114300" simplePos="0" relativeHeight="251666432" behindDoc="0" locked="0" layoutInCell="1" allowOverlap="1" wp14:anchorId="26CD5837" wp14:editId="3A132E89">
+              <wp:anchor distT="45720" distB="45720" distL="114300" distR="114300" simplePos="0" relativeHeight="251666432" behindDoc="0" locked="0" layoutInCell="1" allowOverlap="1" wp14:anchorId="26CD5837" wp14:editId="0666E986">
                 <wp:simplePos x="0" y="0"/>
                 <wp:positionH relativeFrom="column">
                   <wp:posOffset>-204470</wp:posOffset>
@@ -998,192 +916,13 @@
         <mc:AlternateContent>
           <mc:Choice Requires="wps">
             <w:drawing>
-              <wp:anchor distT="45720" distB="45720" distL="114300" distR="114300" simplePos="0" relativeHeight="251665408" behindDoc="0" locked="0" layoutInCell="1" allowOverlap="1" wp14:anchorId="49BFDC00" wp14:editId="588C9E8D">
+              <wp:anchor distT="45720" distB="45720" distL="114300" distR="114300" simplePos="0" relativeHeight="251696128" behindDoc="0" locked="0" layoutInCell="1" allowOverlap="1" wp14:anchorId="04C3C9BD" wp14:editId="7F63883E">
                 <wp:simplePos x="0" y="0"/>
-                <wp:positionH relativeFrom="column">
-                  <wp:posOffset>3949065</wp:posOffset>
+                <wp:positionH relativeFrom="margin">
+                  <wp:posOffset>4282440</wp:posOffset>
                 </wp:positionH>
                 <wp:positionV relativeFrom="paragraph">
-                  <wp:posOffset>145415</wp:posOffset>
-                </wp:positionV>
-                <wp:extent cx="1495425" cy="695325"/>
-                <wp:effectExtent l="0" t="0" r="9525" b="9525"/>
-                <wp:wrapSquare wrapText="bothSides"/>
-                <wp:docPr id="217" name="Caixa de Texto 2"/>
-                <wp:cNvGraphicFramePr>
-                  <a:graphicFrameLocks xmlns:a="http://schemas.openxmlformats.org/drawingml/2006/main"/>
-                </wp:cNvGraphicFramePr>
-                <a:graphic xmlns:a="http://schemas.openxmlformats.org/drawingml/2006/main">
-                  <a:graphicData uri="http://schemas.microsoft.com/office/word/2010/wordprocessingShape">
-                    <wps:wsp>
-                      <wps:cNvSpPr txBox="1">
-                        <a:spLocks noChangeArrowheads="1"/>
-                      </wps:cNvSpPr>
-                      <wps:spPr bwMode="auto">
-                        <a:xfrm>
-                          <a:off x="0" y="0"/>
-                          <a:ext cx="1495425" cy="695325"/>
-                        </a:xfrm>
-                        <a:prstGeom prst="rect">
-                          <a:avLst/>
-                        </a:prstGeom>
-                        <a:solidFill>
-                          <a:srgbClr val="FFFFFF"/>
-                        </a:solidFill>
-                        <a:ln w="9525">
-                          <a:noFill/>
-                          <a:miter lim="800000"/>
-                          <a:headEnd/>
-                          <a:tailEnd/>
-                        </a:ln>
-                      </wps:spPr>
-                      <wps:txbx>
-                        <w:txbxContent>
-                          <w:p>
-                            <w:pPr>
-                              <w:jc w:val="center"/>
-                              <w:rPr>
-                                <w:rFonts w:ascii="Arial" w:hAnsi="Arial" w:cs="Arial"/>
-                                <w:sz w:val="24"/>
-                                <w:szCs w:val="24"/>
-                              </w:rPr>
-                            </w:pPr>
-                            <w:r>
-                              <w:rPr>
-                                <w:rFonts w:ascii="Arial" w:hAnsi="Arial" w:cs="Arial"/>
-                                <w:sz w:val="24"/>
-                                <w:szCs w:val="24"/>
-                              </w:rPr>
-                              <w:t xml:space="preserve">Equipe </w:t>
-                            </w:r>
-                            <w:r>
-                              <w:rPr>
-                                <w:rFonts w:ascii="Arial" w:hAnsi="Arial" w:cs="Arial"/>
-                                <w:sz w:val="24"/>
-                                <w:szCs w:val="24"/>
-                              </w:rPr>
-                              <w:t>de</w:t>
-                            </w:r>
-                            <w:r>
-                              <w:rPr>
-                                <w:rFonts w:ascii="Arial" w:hAnsi="Arial" w:cs="Arial"/>
-                                <w:sz w:val="24"/>
-                                <w:szCs w:val="24"/>
-                              </w:rPr>
-                              <w:t xml:space="preserve"> </w:t>
-                            </w:r>
-                            <w:r>
-                              <w:rPr>
-                                <w:rFonts w:ascii="Arial" w:hAnsi="Arial" w:cs="Arial"/>
-                                <w:sz w:val="24"/>
-                                <w:szCs w:val="24"/>
-                              </w:rPr>
-                              <w:t>desenvolvimento</w:t>
-                            </w:r>
-                            <w:r>
-                              <w:rPr>
-                                <w:rFonts w:ascii="Arial" w:hAnsi="Arial" w:cs="Arial"/>
-                                <w:sz w:val="24"/>
-                                <w:szCs w:val="24"/>
-                              </w:rPr>
-                              <w:br/>
-                            </w:r>
-                          </w:p>
-                        </w:txbxContent>
-                      </wps:txbx>
-                      <wps:bodyPr rot="0" vert="horz" wrap="square" lIns="91440" tIns="45720" rIns="91440" bIns="45720" anchor="t" anchorCtr="0">
-                        <a:noAutofit/>
-                      </wps:bodyPr>
-                    </wps:wsp>
-                  </a:graphicData>
-                </a:graphic>
-                <wp14:sizeRelH relativeFrom="margin">
-                  <wp14:pctWidth>0</wp14:pctWidth>
-                </wp14:sizeRelH>
-                <wp14:sizeRelV relativeFrom="margin">
-                  <wp14:pctHeight>0</wp14:pctHeight>
-                </wp14:sizeRelV>
-              </wp:anchor>
-            </w:drawing>
-          </mc:Choice>
-          <mc:Fallback>
-            <w:pict>
-              <v:shape w14:anchorId="49BFDC00" id="_x0000_s1029" type="#_x0000_t202" style="position:absolute;margin-left:310.95pt;margin-top:11.45pt;width:117.75pt;height:54.75pt;z-index:251665408;visibility:visible;mso-wrap-style:square;mso-width-percent:0;mso-height-percent:0;mso-wrap-distance-left:9pt;mso-wrap-distance-top:3.6pt;mso-wrap-distance-right:9pt;mso-wrap-distance-bottom:3.6pt;mso-position-horizontal:absolute;mso-position-horizontal-relative:text;mso-position-vertical:absolute;mso-position-vertical-relative:text;mso-width-percent:0;mso-height-percent:0;mso-width-relative:margin;mso-height-relative:margin;v-text-anchor:top" o:gfxdata="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" stroked="f">
-                <v:textbox>
-                  <w:txbxContent>
-                    <w:p>
-                      <w:pPr>
-                        <w:jc w:val="center"/>
-                        <w:rPr>
-                          <w:rFonts w:ascii="Arial" w:hAnsi="Arial" w:cs="Arial"/>
-                          <w:sz w:val="24"/>
-                          <w:szCs w:val="24"/>
-                        </w:rPr>
-                      </w:pPr>
-                      <w:r>
-                        <w:rPr>
-                          <w:rFonts w:ascii="Arial" w:hAnsi="Arial" w:cs="Arial"/>
-                          <w:sz w:val="24"/>
-                          <w:szCs w:val="24"/>
-                        </w:rPr>
-                        <w:t xml:space="preserve">Equipe </w:t>
-                      </w:r>
-                      <w:r>
-                        <w:rPr>
-                          <w:rFonts w:ascii="Arial" w:hAnsi="Arial" w:cs="Arial"/>
-                          <w:sz w:val="24"/>
-                          <w:szCs w:val="24"/>
-                        </w:rPr>
-                        <w:t>de</w:t>
-                      </w:r>
-                      <w:r>
-                        <w:rPr>
-                          <w:rFonts w:ascii="Arial" w:hAnsi="Arial" w:cs="Arial"/>
-                          <w:sz w:val="24"/>
-                          <w:szCs w:val="24"/>
-                        </w:rPr>
-                        <w:t xml:space="preserve"> </w:t>
-                      </w:r>
-                      <w:r>
-                        <w:rPr>
-                          <w:rFonts w:ascii="Arial" w:hAnsi="Arial" w:cs="Arial"/>
-                          <w:sz w:val="24"/>
-                          <w:szCs w:val="24"/>
-                        </w:rPr>
-                        <w:t>desenvolvimento</w:t>
-                      </w:r>
-                      <w:r>
-                        <w:rPr>
-                          <w:rFonts w:ascii="Arial" w:hAnsi="Arial" w:cs="Arial"/>
-                          <w:sz w:val="24"/>
-                          <w:szCs w:val="24"/>
-                        </w:rPr>
-                        <w:br/>
-                      </w:r>
-                    </w:p>
-                  </w:txbxContent>
-                </v:textbox>
-                <w10:wrap type="square"/>
-              </v:shape>
-            </w:pict>
-          </mc:Fallback>
-        </mc:AlternateContent>
-      </w:r>
-      <w:r>
-        <w:rPr>
-          <w:noProof/>
-          <w:lang w:eastAsia="pt-BR"/>
-        </w:rPr>
-        <mc:AlternateContent>
-          <mc:Choice Requires="wps">
-            <w:drawing>
-              <wp:anchor distT="45720" distB="45720" distL="114300" distR="114300" simplePos="0" relativeHeight="251696128" behindDoc="0" locked="0" layoutInCell="1" allowOverlap="1" wp14:anchorId="04C3C9BD" wp14:editId="0B22BD95">
-                <wp:simplePos x="0" y="0"/>
-                <wp:positionH relativeFrom="margin">
-                  <wp:posOffset>1958340</wp:posOffset>
-                </wp:positionH>
-                <wp:positionV relativeFrom="paragraph">
-                  <wp:posOffset>1488440</wp:posOffset>
+                  <wp:posOffset>69215</wp:posOffset>
                 </wp:positionV>
                 <wp:extent cx="714375" cy="304800"/>
                 <wp:effectExtent l="0" t="0" r="9525" b="0"/>
@@ -1254,7 +993,7 @@
           </mc:Choice>
           <mc:Fallback>
             <w:pict>
-              <v:shape w14:anchorId="04C3C9BD" id="_x0000_s1030" type="#_x0000_t202" style="position:absolute;margin-left:154.2pt;margin-top:117.2pt;width:56.25pt;height:24pt;z-index:251696128;visibility:visible;mso-wrap-style:square;mso-width-percent:0;mso-height-percent:0;mso-wrap-distance-left:9pt;mso-wrap-distance-top:3.6pt;mso-wrap-distance-right:9pt;mso-wrap-distance-bottom:3.6pt;mso-position-horizontal:absolute;mso-position-horizontal-relative:margin;mso-position-vertical:absolute;mso-position-vertical-relative:text;mso-width-percent:0;mso-height-percent:0;mso-width-relative:margin;mso-height-relative:margin;v-text-anchor:top" o:gfxdata="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" stroked="f">
+              <v:shape w14:anchorId="04C3C9BD" id="_x0000_s1029" type="#_x0000_t202" style="position:absolute;margin-left:337.2pt;margin-top:5.45pt;width:56.25pt;height:24pt;z-index:251696128;visibility:visible;mso-wrap-style:square;mso-width-percent:0;mso-height-percent:0;mso-wrap-distance-left:9pt;mso-wrap-distance-top:3.6pt;mso-wrap-distance-right:9pt;mso-wrap-distance-bottom:3.6pt;mso-position-horizontal:absolute;mso-position-horizontal-relative:margin;mso-position-vertical:absolute;mso-position-vertical-relative:text;mso-width-percent:0;mso-height-percent:0;mso-width-relative:margin;mso-height-relative:margin;v-text-anchor:top" o:gfxdata="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" stroked="f">
                 <v:textbox>
                   <w:txbxContent>
                     <w:p>
@@ -1281,77 +1020,6 @@
             </w:pict>
           </mc:Fallback>
         </mc:AlternateContent>
-      </w:r>
-      <w:r>
-        <w:rPr>
-          <w:noProof/>
-          <w:lang w:eastAsia="pt-BR"/>
-        </w:rPr>
-        <w:drawing>
-          <wp:anchor distT="0" distB="0" distL="114300" distR="114300" simplePos="0" relativeHeight="251692032" behindDoc="1" locked="0" layoutInCell="1" allowOverlap="1" wp14:anchorId="178AE559" wp14:editId="12D5B70A">
-            <wp:simplePos x="0" y="0"/>
-            <wp:positionH relativeFrom="column">
-              <wp:posOffset>2053590</wp:posOffset>
-            </wp:positionH>
-            <wp:positionV relativeFrom="paragraph">
-              <wp:posOffset>745490</wp:posOffset>
-            </wp:positionV>
-            <wp:extent cx="439706" cy="672465"/>
-            <wp:effectExtent l="0" t="0" r="0" b="0"/>
-            <wp:wrapNone/>
-            <wp:docPr id="12" name="Imagem 12"/>
-            <wp:cNvGraphicFramePr>
-              <a:graphicFrameLocks xmlns:a="http://schemas.openxmlformats.org/drawingml/2006/main" noChangeAspect="1"/>
-            </wp:cNvGraphicFramePr>
-            <a:graphic xmlns:a="http://schemas.openxmlformats.org/drawingml/2006/main">
-              <a:graphicData uri="http://schemas.openxmlformats.org/drawingml/2006/picture">
-                <pic:pic xmlns:pic="http://schemas.openxmlformats.org/drawingml/2006/picture">
-                  <pic:nvPicPr>
-                    <pic:cNvPr id="0" name="Picture 1"/>
-                    <pic:cNvPicPr>
-                      <a:picLocks noChangeAspect="1" noChangeArrowheads="1"/>
-                    </pic:cNvPicPr>
-                  </pic:nvPicPr>
-                  <pic:blipFill rotWithShape="1">
-                    <a:blip r:embed="rId5" cstate="print">
-                      <a:extLst>
-                        <a:ext uri="{28A0092B-C50C-407E-A947-70E740481C1C}">
-                          <a14:useLocalDpi xmlns:a14="http://schemas.microsoft.com/office/drawing/2010/main" val="0"/>
-                        </a:ext>
-                      </a:extLst>
-                    </a:blip>
-                    <a:srcRect b="20908"/>
-                    <a:stretch/>
-                  </pic:blipFill>
-                  <pic:spPr bwMode="auto">
-                    <a:xfrm>
-                      <a:off x="0" y="0"/>
-                      <a:ext cx="439706" cy="672465"/>
-                    </a:xfrm>
-                    <a:prstGeom prst="rect">
-                      <a:avLst/>
-                    </a:prstGeom>
-                    <a:noFill/>
-                    <a:ln>
-                      <a:noFill/>
-                    </a:ln>
-                    <a:extLst>
-                      <a:ext uri="{53640926-AAD7-44D8-BBD7-CCE9431645EC}">
-                        <a14:shadowObscured xmlns:a14="http://schemas.microsoft.com/office/drawing/2010/main"/>
-                      </a:ext>
-                    </a:extLst>
-                  </pic:spPr>
-                </pic:pic>
-              </a:graphicData>
-            </a:graphic>
-            <wp14:sizeRelH relativeFrom="margin">
-              <wp14:pctWidth>0</wp14:pctWidth>
-            </wp14:sizeRelH>
-            <wp14:sizeRelV relativeFrom="margin">
-              <wp14:pctHeight>0</wp14:pctHeight>
-            </wp14:sizeRelV>
-          </wp:anchor>
-        </w:drawing>
       </w:r>
     </w:p>
     <w:sectPr>
@@ -1588,6 +1256,7 @@
     <w:lsdException w:name="HTML Sample" w:semiHidden="1" w:unhideWhenUsed="1"/>
     <w:lsdException w:name="HTML Typewriter" w:semiHidden="1" w:unhideWhenUsed="1"/>
     <w:lsdException w:name="HTML Variable" w:semiHidden="1" w:unhideWhenUsed="1"/>
+    <w:lsdException w:name="Normal Table" w:semiHidden="1" w:unhideWhenUsed="1"/>
     <w:lsdException w:name="annotation subject" w:semiHidden="1" w:unhideWhenUsed="1"/>
     <w:lsdException w:name="No List" w:semiHidden="1" w:unhideWhenUsed="1"/>
     <w:lsdException w:name="Outline List 1" w:semiHidden="1" w:unhideWhenUsed="1"/>
@@ -1630,8 +1299,11 @@
     <w:lsdException w:name="Table Contemporary" w:semiHidden="1" w:unhideWhenUsed="1"/>
     <w:lsdException w:name="Table Elegant" w:semiHidden="1" w:unhideWhenUsed="1"/>
     <w:lsdException w:name="Table Professional" w:semiHidden="1" w:unhideWhenUsed="1"/>
+    <w:lsdException w:name="Table Subtle 1" w:semiHidden="1" w:unhideWhenUsed="1"/>
     <w:lsdException w:name="Table Subtle 2" w:semiHidden="1" w:unhideWhenUsed="1"/>
     <w:lsdException w:name="Table Web 1" w:semiHidden="1" w:unhideWhenUsed="1"/>
+    <w:lsdException w:name="Table Web 2" w:semiHidden="1" w:unhideWhenUsed="1"/>
+    <w:lsdException w:name="Table Web 3" w:semiHidden="1" w:unhideWhenUsed="1"/>
     <w:lsdException w:name="Balloon Text" w:semiHidden="1" w:unhideWhenUsed="1"/>
     <w:lsdException w:name="Table Grid" w:uiPriority="39"/>
     <w:lsdException w:name="Table Theme" w:semiHidden="1" w:unhideWhenUsed="1"/>

--- a/10- Fronteira Sistemica.docx
+++ b/10- Fronteira Sistemica.docx
@@ -2,47 +2,6 @@
 <file path=word/document.xml><?xml version="1.0" encoding="utf-8"?>
 <w:document xmlns:wpc="http://schemas.microsoft.com/office/word/2010/wordprocessingCanvas" xmlns:cx="http://schemas.microsoft.com/office/drawing/2014/chartex" xmlns:cx1="http://schemas.microsoft.com/office/drawing/2015/9/8/chartex" xmlns:cx2="http://schemas.microsoft.com/office/drawing/2015/10/21/chartex" xmlns:cx3="http://schemas.microsoft.com/office/drawing/2016/5/9/chartex" xmlns:cx4="http://schemas.microsoft.com/office/drawing/2016/5/10/chartex" xmlns:cx5="http://schemas.microsoft.com/office/drawing/2016/5/11/chartex" xmlns:cx6="http://schemas.microsoft.com/office/drawing/2016/5/12/chartex" xmlns:cx7="http://schemas.microsoft.com/office/drawing/2016/5/13/chartex" xmlns:cx8="http://schemas.microsoft.com/office/drawing/2016/5/14/chartex" xmlns:mc="http://schemas.openxmlformats.org/markup-compatibility/2006" xmlns:aink="http://schemas.microsoft.com/office/drawing/2016/ink" xmlns:am3d="http://schemas.microsoft.com/office/drawing/2017/model3d" xmlns:o="urn:schemas-microsoft-com:office:office" xmlns:r="http://schemas.openxmlformats.org/officeDocument/2006/relationships" xmlns:m="http://schemas.openxmlformats.org/officeDocument/2006/math" xmlns:v="urn:schemas-microsoft-com:vml" xmlns:wp14="http://schemas.microsoft.com/office/word/2010/wordprocessingDrawing" xmlns:wp="http://schemas.openxmlformats.org/drawingml/2006/wordprocessingDrawing" xmlns:w10="urn:schemas-microsoft-com:office:word" xmlns:w="http://schemas.openxmlformats.org/wordprocessingml/2006/main" xmlns:w14="http://schemas.microsoft.com/office/word/2010/wordml" xmlns:w15="http://schemas.microsoft.com/office/word/2012/wordml" xmlns:w16cex="http://schemas.microsoft.com/office/word/2018/wordml/cex" xmlns:w16cid="http://schemas.microsoft.com/office/word/2016/wordml/cid" xmlns:w16="http://schemas.microsoft.com/office/word/2018/wordml" xmlns:w16se="http://schemas.microsoft.com/office/word/2015/wordml/symex" xmlns:wpg="http://schemas.microsoft.com/office/word/2010/wordprocessingGroup" xmlns:wpi="http://schemas.microsoft.com/office/word/2010/wordprocessingInk" xmlns:wne="http://schemas.microsoft.com/office/word/2006/wordml" xmlns:wps="http://schemas.microsoft.com/office/word/2010/wordprocessingShape" mc:Ignorable="w14 w15 w16se w16cid w16 w16cex wp14">
   <w:body>
-    <w:tbl>
-      <w:tblPr>
-        <w:tblStyle w:val="Tabelacomgrade"/>
-        <w:tblpPr w:leftFromText="141" w:rightFromText="141" w:vertAnchor="text" w:horzAnchor="margin" w:tblpXSpec="right" w:tblpY="324"/>
-        <w:tblW w:w="2263" w:type="dxa"/>
-        <w:tblLook w:val="04A0" w:firstRow="1" w:lastRow="0" w:firstColumn="1" w:lastColumn="0" w:noHBand="0" w:noVBand="1"/>
-      </w:tblPr>
-      <w:tblGrid>
-        <w:gridCol w:w="2263"/>
-      </w:tblGrid>
-      <w:tr>
-        <w:trPr>
-          <w:trHeight w:val="362"/>
-        </w:trPr>
-        <w:tc>
-          <w:tcPr>
-            <w:tcW w:w="2263" w:type="dxa"/>
-          </w:tcPr>
-          <w:p>
-            <w:r>
-              <w:t>API do PagSeguro</w:t>
-            </w:r>
-          </w:p>
-        </w:tc>
-      </w:tr>
-      <w:tr>
-        <w:trPr>
-          <w:trHeight w:val="341"/>
-        </w:trPr>
-        <w:tc>
-          <w:tcPr>
-            <w:tcW w:w="2263" w:type="dxa"/>
-          </w:tcPr>
-          <w:p>
-            <w:r>
-              <w:t>API do Mercado Pago</w:t>
-            </w:r>
-          </w:p>
-        </w:tc>
-      </w:tr>
-    </w:tbl>
     <w:p>
       <w:pPr>
         <w:ind w:right="1416"/>
@@ -59,18 +18,6 @@
           <w:rFonts w:ascii="Arial" w:hAnsi="Arial" w:cs="Arial"/>
           <w:b/>
           <w:bCs/>
-          <w:sz w:val="30"/>
-          <w:szCs w:val="30"/>
-        </w:rPr>
-        <w:t>Fronteira Sistêmica</w:t>
-      </w:r>
-    </w:p>
-    <w:p>
-      <w:r>
-        <w:rPr>
-          <w:rFonts w:ascii="Arial" w:hAnsi="Arial" w:cs="Arial"/>
-          <w:b/>
-          <w:bCs/>
           <w:noProof/>
           <w:sz w:val="30"/>
           <w:szCs w:val="30"/>
@@ -79,16 +26,16 @@
         <mc:AlternateContent>
           <mc:Choice Requires="wps">
             <w:drawing>
-              <wp:anchor distT="0" distB="0" distL="114300" distR="114300" simplePos="0" relativeHeight="251698176" behindDoc="0" locked="0" layoutInCell="1" allowOverlap="1" wp14:anchorId="26C490EE" wp14:editId="2AC3FB4C">
+              <wp:anchor distT="0" distB="0" distL="114300" distR="114300" simplePos="0" relativeHeight="251698176" behindDoc="0" locked="0" layoutInCell="1" allowOverlap="1" wp14:anchorId="26C490EE" wp14:editId="20ECD549">
                 <wp:simplePos x="0" y="0"/>
                 <wp:positionH relativeFrom="column">
-                  <wp:posOffset>2717800</wp:posOffset>
+                  <wp:posOffset>2514600</wp:posOffset>
                 </wp:positionH>
                 <wp:positionV relativeFrom="paragraph">
-                  <wp:posOffset>140335</wp:posOffset>
+                  <wp:posOffset>333375</wp:posOffset>
                 </wp:positionV>
-                <wp:extent cx="742950" cy="390525"/>
-                <wp:effectExtent l="0" t="0" r="19050" b="314325"/>
+                <wp:extent cx="742950" cy="495300"/>
+                <wp:effectExtent l="0" t="0" r="19050" b="361950"/>
                 <wp:wrapNone/>
                 <wp:docPr id="18" name="Texto explicativo retangular 18"/>
                 <wp:cNvGraphicFramePr/>
@@ -99,7 +46,7 @@
                       <wps:spPr>
                         <a:xfrm>
                           <a:off x="0" y="0"/>
-                          <a:ext cx="742950" cy="390525"/>
+                          <a:ext cx="742950" cy="495300"/>
                         </a:xfrm>
                         <a:prstGeom prst="wedgeRectCallout">
                           <a:avLst>
@@ -229,7 +176,7 @@
                   <v:h position="#0,#1"/>
                 </v:handles>
               </v:shapetype>
-              <v:shape id="Texto explicativo retangular 18" o:spid="_x0000_s1026" type="#_x0000_t61" style="position:absolute;margin-left:214pt;margin-top:11.05pt;width:58.5pt;height:30.75pt;z-index:251698176;visibility:visible;mso-wrap-style:square;mso-width-percent:0;mso-height-percent:0;mso-wrap-distance-left:9pt;mso-wrap-distance-top:0;mso-wrap-distance-right:9pt;mso-wrap-distance-bottom:0;mso-position-horizontal:absolute;mso-position-horizontal-relative:text;mso-position-vertical:absolute;mso-position-vertical-relative:text;mso-width-percent:0;mso-height-percent:0;mso-width-relative:margin;mso-height-relative:margin;v-text-anchor:middle" o:gfxdata="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" adj="5716,35266" fillcolor="white [3201]" strokecolor="black [3213]" strokeweight="1.5pt">
+              <v:shape id="Texto explicativo retangular 18" o:spid="_x0000_s1026" type="#_x0000_t61" style="position:absolute;margin-left:198pt;margin-top:26.25pt;width:58.5pt;height:39pt;z-index:251698176;visibility:visible;mso-wrap-style:square;mso-width-percent:0;mso-height-percent:0;mso-wrap-distance-left:9pt;mso-wrap-distance-top:0;mso-wrap-distance-right:9pt;mso-wrap-distance-bottom:0;mso-position-horizontal:absolute;mso-position-horizontal-relative:text;mso-position-vertical:absolute;mso-position-vertical-relative:text;mso-width-percent:0;mso-height-percent:0;mso-width-relative:margin;mso-height-relative:margin;v-text-anchor:middle" o:gfxdata="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" adj="5716,35266" fillcolor="white [3201]" strokecolor="black [3213]" strokeweight="1.5pt">
                 <v:stroke dashstyle="1 1"/>
                 <v:textbox>
                   <w:txbxContent>
@@ -272,7 +219,18 @@
           </mc:Fallback>
         </mc:AlternateContent>
       </w:r>
+      <w:r>
+        <w:rPr>
+          <w:rFonts w:ascii="Arial" w:hAnsi="Arial" w:cs="Arial"/>
+          <w:b/>
+          <w:bCs/>
+          <w:sz w:val="30"/>
+          <w:szCs w:val="30"/>
+        </w:rPr>
+        <w:t>Fronteira Sistêmica</w:t>
+      </w:r>
     </w:p>
+    <w:p/>
     <w:p/>
     <w:p>
       <w:r>
@@ -797,17 +755,88 @@
         <mc:AlternateContent>
           <mc:Choice Requires="wps">
             <w:drawing>
-              <wp:anchor distT="45720" distB="45720" distL="114300" distR="114300" simplePos="0" relativeHeight="251666432" behindDoc="0" locked="0" layoutInCell="1" allowOverlap="1" wp14:anchorId="26CD5837" wp14:editId="0666E986">
+              <wp:anchor distT="0" distB="0" distL="114300" distR="114300" simplePos="0" relativeHeight="251714560" behindDoc="0" locked="0" layoutInCell="1" allowOverlap="1" wp14:anchorId="3C6DE131" wp14:editId="05E202B0">
                 <wp:simplePos x="0" y="0"/>
                 <wp:positionH relativeFrom="column">
-                  <wp:posOffset>-204470</wp:posOffset>
+                  <wp:posOffset>1743075</wp:posOffset>
                 </wp:positionH>
                 <wp:positionV relativeFrom="paragraph">
-                  <wp:posOffset>278765</wp:posOffset>
+                  <wp:posOffset>236220</wp:posOffset>
+                </wp:positionV>
+                <wp:extent cx="342900" cy="552450"/>
+                <wp:effectExtent l="38100" t="38100" r="57150" b="57150"/>
+                <wp:wrapNone/>
+                <wp:docPr id="6" name="Conector de Seta Reta 10"/>
+                <wp:cNvGraphicFramePr/>
+                <a:graphic xmlns:a="http://schemas.openxmlformats.org/drawingml/2006/main">
+                  <a:graphicData uri="http://schemas.microsoft.com/office/word/2010/wordprocessingShape">
+                    <wps:wsp>
+                      <wps:cNvCnPr/>
+                      <wps:spPr>
+                        <a:xfrm flipV="1">
+                          <a:off x="0" y="0"/>
+                          <a:ext cx="342900" cy="552450"/>
+                        </a:xfrm>
+                        <a:prstGeom prst="straightConnector1">
+                          <a:avLst/>
+                        </a:prstGeom>
+                        <a:noFill/>
+                        <a:ln w="6350" cap="flat" cmpd="sng" algn="ctr">
+                          <a:solidFill>
+                            <a:sysClr val="windowText" lastClr="000000"/>
+                          </a:solidFill>
+                          <a:prstDash val="solid"/>
+                          <a:miter lim="800000"/>
+                          <a:headEnd type="triangle"/>
+                          <a:tailEnd type="triangle"/>
+                        </a:ln>
+                        <a:effectLst/>
+                      </wps:spPr>
+                      <wps:bodyPr/>
+                    </wps:wsp>
+                  </a:graphicData>
+                </a:graphic>
+                <wp14:sizeRelH relativeFrom="margin">
+                  <wp14:pctWidth>0</wp14:pctWidth>
+                </wp14:sizeRelH>
+                <wp14:sizeRelV relativeFrom="margin">
+                  <wp14:pctHeight>0</wp14:pctHeight>
+                </wp14:sizeRelV>
+              </wp:anchor>
+            </w:drawing>
+          </mc:Choice>
+          <mc:Fallback>
+            <w:pict>
+              <v:shapetype w14:anchorId="6A61F74E" id="_x0000_t32" coordsize="21600,21600" o:spt="32" o:oned="t" path="m,l21600,21600e" filled="f">
+                <v:path arrowok="t" fillok="f" o:connecttype="none"/>
+                <o:lock v:ext="edit" shapetype="t"/>
+              </v:shapetype>
+              <v:shape id="Conector de Seta Reta 10" o:spid="_x0000_s1026" type="#_x0000_t32" style="position:absolute;margin-left:137.25pt;margin-top:18.6pt;width:27pt;height:43.5pt;flip:y;z-index:251714560;visibility:visible;mso-wrap-style:square;mso-width-percent:0;mso-height-percent:0;mso-wrap-distance-left:9pt;mso-wrap-distance-top:0;mso-wrap-distance-right:9pt;mso-wrap-distance-bottom:0;mso-position-horizontal:absolute;mso-position-horizontal-relative:text;mso-position-vertical:absolute;mso-position-vertical-relative:text;mso-width-percent:0;mso-height-percent:0;mso-width-relative:margin;mso-height-relative:margin" o:gfxdata="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" strokecolor="windowText" strokeweight=".5pt">
+                <v:stroke startarrow="block" endarrow="block" joinstyle="miter"/>
+              </v:shape>
+            </w:pict>
+          </mc:Fallback>
+        </mc:AlternateContent>
+      </w:r>
+      <w:r>
+        <w:rPr>
+          <w:noProof/>
+          <w:lang w:eastAsia="pt-BR"/>
+        </w:rPr>
+        <mc:AlternateContent>
+          <mc:Choice Requires="wps">
+            <w:drawing>
+              <wp:anchor distT="45720" distB="45720" distL="114300" distR="114300" simplePos="0" relativeHeight="251666432" behindDoc="1" locked="0" layoutInCell="1" allowOverlap="1" wp14:anchorId="26CD5837" wp14:editId="1FEC2965">
+                <wp:simplePos x="0" y="0"/>
+                <wp:positionH relativeFrom="column">
+                  <wp:posOffset>-104775</wp:posOffset>
+                </wp:positionH>
+                <wp:positionV relativeFrom="paragraph">
+                  <wp:posOffset>295275</wp:posOffset>
                 </wp:positionV>
                 <wp:extent cx="1076325" cy="400050"/>
                 <wp:effectExtent l="0" t="0" r="9525" b="0"/>
-                <wp:wrapSquare wrapText="bothSides"/>
+                <wp:wrapNone/>
                 <wp:docPr id="38" name="Caixa de Texto 2"/>
                 <wp:cNvGraphicFramePr>
                   <a:graphicFrameLocks xmlns:a="http://schemas.openxmlformats.org/drawingml/2006/main"/>
@@ -878,7 +907,7 @@
                 <v:stroke joinstyle="miter"/>
                 <v:path gradientshapeok="t" o:connecttype="rect"/>
               </v:shapetype>
-              <v:shape id="Caixa de Texto 2" o:spid="_x0000_s1028" type="#_x0000_t202" style="position:absolute;margin-left:-16.1pt;margin-top:21.95pt;width:84.75pt;height:31.5pt;z-index:251666432;visibility:visible;mso-wrap-style:square;mso-width-percent:0;mso-height-percent:0;mso-wrap-distance-left:9pt;mso-wrap-distance-top:3.6pt;mso-wrap-distance-right:9pt;mso-wrap-distance-bottom:3.6pt;mso-position-horizontal:absolute;mso-position-horizontal-relative:text;mso-position-vertical:absolute;mso-position-vertical-relative:text;mso-width-percent:0;mso-height-percent:0;mso-width-relative:margin;mso-height-relative:margin;v-text-anchor:top" o:gfxdata="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" stroked="f">
+              <v:shape id="Caixa de Texto 2" o:spid="_x0000_s1028" type="#_x0000_t202" style="position:absolute;margin-left:-8.25pt;margin-top:23.25pt;width:84.75pt;height:31.5pt;z-index:-251650048;visibility:visible;mso-wrap-style:square;mso-width-percent:0;mso-height-percent:0;mso-wrap-distance-left:9pt;mso-wrap-distance-top:3.6pt;mso-wrap-distance-right:9pt;mso-wrap-distance-bottom:3.6pt;mso-position-horizontal:absolute;mso-position-horizontal-relative:text;mso-position-vertical:absolute;mso-position-vertical-relative:text;mso-width-percent:0;mso-height-percent:0;mso-width-relative:margin;mso-height-relative:margin;v-text-anchor:top" o:gfxdata="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" stroked="f">
                 <v:textbox>
                   <w:txbxContent>
                     <w:p>
@@ -900,7 +929,6 @@
                     </w:p>
                   </w:txbxContent>
                 </v:textbox>
-                <w10:wrap type="square"/>
               </v:shape>
             </w:pict>
           </mc:Fallback>
@@ -916,17 +944,432 @@
         <mc:AlternateContent>
           <mc:Choice Requires="wps">
             <w:drawing>
-              <wp:anchor distT="45720" distB="45720" distL="114300" distR="114300" simplePos="0" relativeHeight="251696128" behindDoc="0" locked="0" layoutInCell="1" allowOverlap="1" wp14:anchorId="04C3C9BD" wp14:editId="7F63883E">
+              <wp:anchor distT="0" distB="0" distL="114300" distR="114300" simplePos="0" relativeHeight="251712512" behindDoc="0" locked="0" layoutInCell="1" allowOverlap="1" wp14:anchorId="2C1F7FCC" wp14:editId="6DFEBB27">
+                <wp:simplePos x="0" y="0"/>
+                <wp:positionH relativeFrom="column">
+                  <wp:posOffset>2657475</wp:posOffset>
+                </wp:positionH>
+                <wp:positionV relativeFrom="paragraph">
+                  <wp:posOffset>-107315</wp:posOffset>
+                </wp:positionV>
+                <wp:extent cx="228600" cy="588010"/>
+                <wp:effectExtent l="38100" t="38100" r="57150" b="59690"/>
+                <wp:wrapNone/>
+                <wp:docPr id="5" name="Conector de Seta Reta 10"/>
+                <wp:cNvGraphicFramePr/>
+                <a:graphic xmlns:a="http://schemas.openxmlformats.org/drawingml/2006/main">
+                  <a:graphicData uri="http://schemas.microsoft.com/office/word/2010/wordprocessingShape">
+                    <wps:wsp>
+                      <wps:cNvCnPr/>
+                      <wps:spPr>
+                        <a:xfrm flipH="1" flipV="1">
+                          <a:off x="0" y="0"/>
+                          <a:ext cx="228600" cy="588010"/>
+                        </a:xfrm>
+                        <a:prstGeom prst="straightConnector1">
+                          <a:avLst/>
+                        </a:prstGeom>
+                        <a:noFill/>
+                        <a:ln w="6350" cap="flat" cmpd="sng" algn="ctr">
+                          <a:solidFill>
+                            <a:sysClr val="windowText" lastClr="000000"/>
+                          </a:solidFill>
+                          <a:prstDash val="solid"/>
+                          <a:miter lim="800000"/>
+                          <a:headEnd type="triangle"/>
+                          <a:tailEnd type="triangle"/>
+                        </a:ln>
+                        <a:effectLst/>
+                      </wps:spPr>
+                      <wps:bodyPr/>
+                    </wps:wsp>
+                  </a:graphicData>
+                </a:graphic>
+                <wp14:sizeRelH relativeFrom="margin">
+                  <wp14:pctWidth>0</wp14:pctWidth>
+                </wp14:sizeRelH>
+                <wp14:sizeRelV relativeFrom="margin">
+                  <wp14:pctHeight>0</wp14:pctHeight>
+                </wp14:sizeRelV>
+              </wp:anchor>
+            </w:drawing>
+          </mc:Choice>
+          <mc:Fallback>
+            <w:pict>
+              <v:shape w14:anchorId="31FE12D8" id="Conector de Seta Reta 10" o:spid="_x0000_s1026" type="#_x0000_t32" style="position:absolute;margin-left:209.25pt;margin-top:-8.45pt;width:18pt;height:46.3pt;flip:x y;z-index:251712512;visibility:visible;mso-wrap-style:square;mso-width-percent:0;mso-height-percent:0;mso-wrap-distance-left:9pt;mso-wrap-distance-top:0;mso-wrap-distance-right:9pt;mso-wrap-distance-bottom:0;mso-position-horizontal:absolute;mso-position-horizontal-relative:text;mso-position-vertical:absolute;mso-position-vertical-relative:text;mso-width-percent:0;mso-height-percent:0;mso-width-relative:margin;mso-height-relative:margin" o:gfxdata="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" strokecolor="windowText" strokeweight=".5pt">
+                <v:stroke startarrow="block" endarrow="block" joinstyle="miter"/>
+              </v:shape>
+            </w:pict>
+          </mc:Fallback>
+        </mc:AlternateContent>
+      </w:r>
+      <w:r>
+        <w:rPr>
+          <w:noProof/>
+          <w:lang w:eastAsia="pt-BR"/>
+        </w:rPr>
+        <mc:AlternateContent>
+          <mc:Choice Requires="wps">
+            <w:drawing>
+              <wp:anchor distT="45720" distB="45720" distL="114300" distR="114300" simplePos="0" relativeHeight="251710464" behindDoc="1" locked="0" layoutInCell="1" allowOverlap="1" wp14:anchorId="597AF14E" wp14:editId="07071FCE">
                 <wp:simplePos x="0" y="0"/>
                 <wp:positionH relativeFrom="margin">
-                  <wp:posOffset>4282440</wp:posOffset>
+                  <wp:posOffset>2533650</wp:posOffset>
                 </wp:positionH>
                 <wp:positionV relativeFrom="paragraph">
-                  <wp:posOffset>69215</wp:posOffset>
+                  <wp:posOffset>1130935</wp:posOffset>
+                </wp:positionV>
+                <wp:extent cx="1066800" cy="304800"/>
+                <wp:effectExtent l="0" t="0" r="0" b="0"/>
+                <wp:wrapNone/>
+                <wp:docPr id="4" name="Caixa de Texto 2"/>
+                <wp:cNvGraphicFramePr>
+                  <a:graphicFrameLocks xmlns:a="http://schemas.openxmlformats.org/drawingml/2006/main"/>
+                </wp:cNvGraphicFramePr>
+                <a:graphic xmlns:a="http://schemas.openxmlformats.org/drawingml/2006/main">
+                  <a:graphicData uri="http://schemas.microsoft.com/office/word/2010/wordprocessingShape">
+                    <wps:wsp>
+                      <wps:cNvSpPr txBox="1">
+                        <a:spLocks noChangeArrowheads="1"/>
+                      </wps:cNvSpPr>
+                      <wps:spPr bwMode="auto">
+                        <a:xfrm>
+                          <a:off x="0" y="0"/>
+                          <a:ext cx="1066800" cy="304800"/>
+                        </a:xfrm>
+                        <a:prstGeom prst="rect">
+                          <a:avLst/>
+                        </a:prstGeom>
+                        <a:solidFill>
+                          <a:srgbClr val="FFFFFF"/>
+                        </a:solidFill>
+                        <a:ln w="9525">
+                          <a:noFill/>
+                          <a:miter lim="800000"/>
+                          <a:headEnd/>
+                          <a:tailEnd/>
+                        </a:ln>
+                      </wps:spPr>
+                      <wps:txbx>
+                        <w:txbxContent>
+                          <w:p>
+                            <w:pPr>
+                              <w:rPr>
+                                <w:rFonts w:ascii="Arial" w:hAnsi="Arial" w:cs="Arial"/>
+                                <w:sz w:val="24"/>
+                                <w:szCs w:val="24"/>
+                              </w:rPr>
+                            </w:pPr>
+                            <w:r>
+                              <w:t>Mercado Pago</w:t>
+                            </w:r>
+                          </w:p>
+                        </w:txbxContent>
+                      </wps:txbx>
+                      <wps:bodyPr rot="0" vert="horz" wrap="square" lIns="91440" tIns="45720" rIns="91440" bIns="45720" anchor="t" anchorCtr="0">
+                        <a:noAutofit/>
+                      </wps:bodyPr>
+                    </wps:wsp>
+                  </a:graphicData>
+                </a:graphic>
+                <wp14:sizeRelH relativeFrom="margin">
+                  <wp14:pctWidth>0</wp14:pctWidth>
+                </wp14:sizeRelH>
+                <wp14:sizeRelV relativeFrom="margin">
+                  <wp14:pctHeight>0</wp14:pctHeight>
+                </wp14:sizeRelV>
+              </wp:anchor>
+            </w:drawing>
+          </mc:Choice>
+          <mc:Fallback>
+            <w:pict>
+              <v:shape w14:anchorId="597AF14E" id="_x0000_s1029" type="#_x0000_t202" style="position:absolute;margin-left:199.5pt;margin-top:89.05pt;width:84pt;height:24pt;z-index:-251606016;visibility:visible;mso-wrap-style:square;mso-width-percent:0;mso-height-percent:0;mso-wrap-distance-left:9pt;mso-wrap-distance-top:3.6pt;mso-wrap-distance-right:9pt;mso-wrap-distance-bottom:3.6pt;mso-position-horizontal:absolute;mso-position-horizontal-relative:margin;mso-position-vertical:absolute;mso-position-vertical-relative:text;mso-width-percent:0;mso-height-percent:0;mso-width-relative:margin;mso-height-relative:margin;v-text-anchor:top" o:gfxdata="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" stroked="f">
+                <v:textbox>
+                  <w:txbxContent>
+                    <w:p>
+                      <w:pPr>
+                        <w:rPr>
+                          <w:rFonts w:ascii="Arial" w:hAnsi="Arial" w:cs="Arial"/>
+                          <w:sz w:val="24"/>
+                          <w:szCs w:val="24"/>
+                        </w:rPr>
+                      </w:pPr>
+                      <w:r>
+                        <w:t>Mercado Pago</w:t>
+                      </w:r>
+                    </w:p>
+                  </w:txbxContent>
+                </v:textbox>
+                <w10:wrap anchorx="margin"/>
+              </v:shape>
+            </w:pict>
+          </mc:Fallback>
+        </mc:AlternateContent>
+      </w:r>
+      <w:r>
+        <w:rPr>
+          <w:noProof/>
+          <w:lang w:eastAsia="pt-BR"/>
+        </w:rPr>
+        <w:drawing>
+          <wp:anchor distT="0" distB="0" distL="114300" distR="114300" simplePos="0" relativeHeight="251706368" behindDoc="1" locked="0" layoutInCell="1" allowOverlap="1" wp14:anchorId="7F1CBEBF" wp14:editId="4AC60CE1">
+            <wp:simplePos x="0" y="0"/>
+            <wp:positionH relativeFrom="column">
+              <wp:posOffset>2790825</wp:posOffset>
+            </wp:positionH>
+            <wp:positionV relativeFrom="paragraph">
+              <wp:posOffset>437515</wp:posOffset>
+            </wp:positionV>
+            <wp:extent cx="439420" cy="672465"/>
+            <wp:effectExtent l="0" t="0" r="0" b="0"/>
+            <wp:wrapNone/>
+            <wp:docPr id="2" name="Imagem 2"/>
+            <wp:cNvGraphicFramePr>
+              <a:graphicFrameLocks xmlns:a="http://schemas.openxmlformats.org/drawingml/2006/main" noChangeAspect="1"/>
+            </wp:cNvGraphicFramePr>
+            <a:graphic xmlns:a="http://schemas.openxmlformats.org/drawingml/2006/main">
+              <a:graphicData uri="http://schemas.openxmlformats.org/drawingml/2006/picture">
+                <pic:pic xmlns:pic="http://schemas.openxmlformats.org/drawingml/2006/picture">
+                  <pic:nvPicPr>
+                    <pic:cNvPr id="0" name="Picture 1"/>
+                    <pic:cNvPicPr>
+                      <a:picLocks noChangeAspect="1" noChangeArrowheads="1"/>
+                    </pic:cNvPicPr>
+                  </pic:nvPicPr>
+                  <pic:blipFill rotWithShape="1">
+                    <a:blip r:embed="rId5" cstate="print">
+                      <a:extLst>
+                        <a:ext uri="{28A0092B-C50C-407E-A947-70E740481C1C}">
+                          <a14:useLocalDpi xmlns:a14="http://schemas.microsoft.com/office/drawing/2010/main" val="0"/>
+                        </a:ext>
+                      </a:extLst>
+                    </a:blip>
+                    <a:srcRect b="20908"/>
+                    <a:stretch/>
+                  </pic:blipFill>
+                  <pic:spPr bwMode="auto">
+                    <a:xfrm>
+                      <a:off x="0" y="0"/>
+                      <a:ext cx="439420" cy="672465"/>
+                    </a:xfrm>
+                    <a:prstGeom prst="rect">
+                      <a:avLst/>
+                    </a:prstGeom>
+                    <a:noFill/>
+                    <a:ln>
+                      <a:noFill/>
+                    </a:ln>
+                    <a:extLst>
+                      <a:ext uri="{53640926-AAD7-44D8-BBD7-CCE9431645EC}">
+                        <a14:shadowObscured xmlns:a14="http://schemas.microsoft.com/office/drawing/2010/main"/>
+                      </a:ext>
+                    </a:extLst>
+                  </pic:spPr>
+                </pic:pic>
+              </a:graphicData>
+            </a:graphic>
+            <wp14:sizeRelH relativeFrom="margin">
+              <wp14:pctWidth>0</wp14:pctWidth>
+            </wp14:sizeRelH>
+            <wp14:sizeRelV relativeFrom="margin">
+              <wp14:pctHeight>0</wp14:pctHeight>
+            </wp14:sizeRelV>
+          </wp:anchor>
+        </w:drawing>
+      </w:r>
+      <w:r>
+        <w:rPr>
+          <w:noProof/>
+          <w:lang w:eastAsia="pt-BR"/>
+        </w:rPr>
+        <mc:AlternateContent>
+          <mc:Choice Requires="wps">
+            <w:drawing>
+              <wp:anchor distT="45720" distB="45720" distL="114300" distR="114300" simplePos="0" relativeHeight="251708416" behindDoc="1" locked="0" layoutInCell="1" allowOverlap="1" wp14:anchorId="289BA4AB" wp14:editId="2EEB0F94">
+                <wp:simplePos x="0" y="0"/>
+                <wp:positionH relativeFrom="margin">
+                  <wp:posOffset>1209675</wp:posOffset>
+                </wp:positionH>
+                <wp:positionV relativeFrom="paragraph">
+                  <wp:posOffset>1111250</wp:posOffset>
+                </wp:positionV>
+                <wp:extent cx="866775" cy="276225"/>
+                <wp:effectExtent l="0" t="0" r="9525" b="9525"/>
+                <wp:wrapNone/>
+                <wp:docPr id="3" name="Caixa de Texto 2"/>
+                <wp:cNvGraphicFramePr>
+                  <a:graphicFrameLocks xmlns:a="http://schemas.openxmlformats.org/drawingml/2006/main"/>
+                </wp:cNvGraphicFramePr>
+                <a:graphic xmlns:a="http://schemas.openxmlformats.org/drawingml/2006/main">
+                  <a:graphicData uri="http://schemas.microsoft.com/office/word/2010/wordprocessingShape">
+                    <wps:wsp>
+                      <wps:cNvSpPr txBox="1">
+                        <a:spLocks noChangeArrowheads="1"/>
+                      </wps:cNvSpPr>
+                      <wps:spPr bwMode="auto">
+                        <a:xfrm>
+                          <a:off x="0" y="0"/>
+                          <a:ext cx="866775" cy="276225"/>
+                        </a:xfrm>
+                        <a:prstGeom prst="rect">
+                          <a:avLst/>
+                        </a:prstGeom>
+                        <a:solidFill>
+                          <a:srgbClr val="FFFFFF"/>
+                        </a:solidFill>
+                        <a:ln w="9525">
+                          <a:noFill/>
+                          <a:miter lim="800000"/>
+                          <a:headEnd/>
+                          <a:tailEnd/>
+                        </a:ln>
+                      </wps:spPr>
+                      <wps:txbx>
+                        <w:txbxContent>
+                          <w:p>
+                            <w:pPr>
+                              <w:rPr>
+                                <w:rFonts w:ascii="Arial" w:hAnsi="Arial" w:cs="Arial"/>
+                                <w:sz w:val="24"/>
+                                <w:szCs w:val="24"/>
+                              </w:rPr>
+                            </w:pPr>
+                            <w:r>
+                              <w:t>PagSeguro</w:t>
+                            </w:r>
+                          </w:p>
+                        </w:txbxContent>
+                      </wps:txbx>
+                      <wps:bodyPr rot="0" vert="horz" wrap="square" lIns="91440" tIns="45720" rIns="91440" bIns="45720" anchor="t" anchorCtr="0">
+                        <a:noAutofit/>
+                      </wps:bodyPr>
+                    </wps:wsp>
+                  </a:graphicData>
+                </a:graphic>
+                <wp14:sizeRelH relativeFrom="margin">
+                  <wp14:pctWidth>0</wp14:pctWidth>
+                </wp14:sizeRelH>
+                <wp14:sizeRelV relativeFrom="margin">
+                  <wp14:pctHeight>0</wp14:pctHeight>
+                </wp14:sizeRelV>
+              </wp:anchor>
+            </w:drawing>
+          </mc:Choice>
+          <mc:Fallback>
+            <w:pict>
+              <v:shape w14:anchorId="289BA4AB" id="_x0000_s1030" type="#_x0000_t202" style="position:absolute;margin-left:95.25pt;margin-top:87.5pt;width:68.25pt;height:21.75pt;z-index:-251608064;visibility:visible;mso-wrap-style:square;mso-width-percent:0;mso-height-percent:0;mso-wrap-distance-left:9pt;mso-wrap-distance-top:3.6pt;mso-wrap-distance-right:9pt;mso-wrap-distance-bottom:3.6pt;mso-position-horizontal:absolute;mso-position-horizontal-relative:margin;mso-position-vertical:absolute;mso-position-vertical-relative:text;mso-width-percent:0;mso-height-percent:0;mso-width-relative:margin;mso-height-relative:margin;v-text-anchor:top" o:gfxdata="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" stroked="f">
+                <v:textbox>
+                  <w:txbxContent>
+                    <w:p>
+                      <w:pPr>
+                        <w:rPr>
+                          <w:rFonts w:ascii="Arial" w:hAnsi="Arial" w:cs="Arial"/>
+                          <w:sz w:val="24"/>
+                          <w:szCs w:val="24"/>
+                        </w:rPr>
+                      </w:pPr>
+                      <w:r>
+                        <w:t>PagSeguro</w:t>
+                      </w:r>
+                    </w:p>
+                  </w:txbxContent>
+                </v:textbox>
+                <w10:wrap anchorx="margin"/>
+              </v:shape>
+            </w:pict>
+          </mc:Fallback>
+        </mc:AlternateContent>
+      </w:r>
+      <w:r>
+        <w:rPr>
+          <w:noProof/>
+          <w:lang w:eastAsia="pt-BR"/>
+        </w:rPr>
+        <w:drawing>
+          <wp:anchor distT="0" distB="0" distL="114300" distR="114300" simplePos="0" relativeHeight="251704320" behindDoc="1" locked="0" layoutInCell="1" allowOverlap="1" wp14:anchorId="1562F055" wp14:editId="0AAA7681">
+            <wp:simplePos x="0" y="0"/>
+            <wp:positionH relativeFrom="column">
+              <wp:posOffset>1438275</wp:posOffset>
+            </wp:positionH>
+            <wp:positionV relativeFrom="paragraph">
+              <wp:posOffset>418465</wp:posOffset>
+            </wp:positionV>
+            <wp:extent cx="439420" cy="672465"/>
+            <wp:effectExtent l="0" t="0" r="0" b="0"/>
+            <wp:wrapNone/>
+            <wp:docPr id="1" name="Imagem 1"/>
+            <wp:cNvGraphicFramePr>
+              <a:graphicFrameLocks xmlns:a="http://schemas.openxmlformats.org/drawingml/2006/main" noChangeAspect="1"/>
+            </wp:cNvGraphicFramePr>
+            <a:graphic xmlns:a="http://schemas.openxmlformats.org/drawingml/2006/main">
+              <a:graphicData uri="http://schemas.openxmlformats.org/drawingml/2006/picture">
+                <pic:pic xmlns:pic="http://schemas.openxmlformats.org/drawingml/2006/picture">
+                  <pic:nvPicPr>
+                    <pic:cNvPr id="0" name="Picture 1"/>
+                    <pic:cNvPicPr>
+                      <a:picLocks noChangeAspect="1" noChangeArrowheads="1"/>
+                    </pic:cNvPicPr>
+                  </pic:nvPicPr>
+                  <pic:blipFill rotWithShape="1">
+                    <a:blip r:embed="rId5" cstate="print">
+                      <a:extLst>
+                        <a:ext uri="{28A0092B-C50C-407E-A947-70E740481C1C}">
+                          <a14:useLocalDpi xmlns:a14="http://schemas.microsoft.com/office/drawing/2010/main" val="0"/>
+                        </a:ext>
+                      </a:extLst>
+                    </a:blip>
+                    <a:srcRect b="20908"/>
+                    <a:stretch/>
+                  </pic:blipFill>
+                  <pic:spPr bwMode="auto">
+                    <a:xfrm>
+                      <a:off x="0" y="0"/>
+                      <a:ext cx="439420" cy="672465"/>
+                    </a:xfrm>
+                    <a:prstGeom prst="rect">
+                      <a:avLst/>
+                    </a:prstGeom>
+                    <a:noFill/>
+                    <a:ln>
+                      <a:noFill/>
+                    </a:ln>
+                    <a:extLst>
+                      <a:ext uri="{53640926-AAD7-44D8-BBD7-CCE9431645EC}">
+                        <a14:shadowObscured xmlns:a14="http://schemas.microsoft.com/office/drawing/2010/main"/>
+                      </a:ext>
+                    </a:extLst>
+                  </pic:spPr>
+                </pic:pic>
+              </a:graphicData>
+            </a:graphic>
+            <wp14:sizeRelH relativeFrom="margin">
+              <wp14:pctWidth>0</wp14:pctWidth>
+            </wp14:sizeRelH>
+            <wp14:sizeRelV relativeFrom="margin">
+              <wp14:pctHeight>0</wp14:pctHeight>
+            </wp14:sizeRelV>
+          </wp:anchor>
+        </w:drawing>
+      </w:r>
+      <w:r>
+        <w:rPr>
+          <w:noProof/>
+          <w:lang w:eastAsia="pt-BR"/>
+        </w:rPr>
+        <mc:AlternateContent>
+          <mc:Choice Requires="wps">
+            <w:drawing>
+              <wp:anchor distT="45720" distB="45720" distL="114300" distR="114300" simplePos="0" relativeHeight="251696128" behindDoc="1" locked="0" layoutInCell="1" allowOverlap="1" wp14:anchorId="04C3C9BD" wp14:editId="4F95A141">
+                <wp:simplePos x="0" y="0"/>
+                <wp:positionH relativeFrom="margin">
+                  <wp:posOffset>4152900</wp:posOffset>
+                </wp:positionH>
+                <wp:positionV relativeFrom="paragraph">
+                  <wp:posOffset>19685</wp:posOffset>
                 </wp:positionV>
                 <wp:extent cx="714375" cy="304800"/>
                 <wp:effectExtent l="0" t="0" r="9525" b="0"/>
-                <wp:wrapSquare wrapText="bothSides"/>
+                <wp:wrapNone/>
                 <wp:docPr id="17" name="Caixa de Texto 2"/>
                 <wp:cNvGraphicFramePr>
                   <a:graphicFrameLocks xmlns:a="http://schemas.openxmlformats.org/drawingml/2006/main"/>
@@ -993,7 +1436,7 @@
           </mc:Choice>
           <mc:Fallback>
             <w:pict>
-              <v:shape w14:anchorId="04C3C9BD" id="_x0000_s1029" type="#_x0000_t202" style="position:absolute;margin-left:337.2pt;margin-top:5.45pt;width:56.25pt;height:24pt;z-index:251696128;visibility:visible;mso-wrap-style:square;mso-width-percent:0;mso-height-percent:0;mso-wrap-distance-left:9pt;mso-wrap-distance-top:3.6pt;mso-wrap-distance-right:9pt;mso-wrap-distance-bottom:3.6pt;mso-position-horizontal:absolute;mso-position-horizontal-relative:margin;mso-position-vertical:absolute;mso-position-vertical-relative:text;mso-width-percent:0;mso-height-percent:0;mso-width-relative:margin;mso-height-relative:margin;v-text-anchor:top" o:gfxdata="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" stroked="f">
+              <v:shape w14:anchorId="04C3C9BD" id="_x0000_s1031" type="#_x0000_t202" style="position:absolute;margin-left:327pt;margin-top:1.55pt;width:56.25pt;height:24pt;z-index:-251620352;visibility:visible;mso-wrap-style:square;mso-width-percent:0;mso-height-percent:0;mso-wrap-distance-left:9pt;mso-wrap-distance-top:3.6pt;mso-wrap-distance-right:9pt;mso-wrap-distance-bottom:3.6pt;mso-position-horizontal:absolute;mso-position-horizontal-relative:margin;mso-position-vertical:absolute;mso-position-vertical-relative:text;mso-width-percent:0;mso-height-percent:0;mso-width-relative:margin;mso-height-relative:margin;v-text-anchor:top" o:gfxdata="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" stroked="f">
                 <v:textbox>
                   <w:txbxContent>
                     <w:p>
@@ -1015,7 +1458,7 @@
                     </w:p>
                   </w:txbxContent>
                 </v:textbox>
-                <w10:wrap type="square" anchorx="margin"/>
+                <w10:wrap anchorx="margin"/>
               </v:shape>
             </w:pict>
           </mc:Fallback>
